--- a/Project Documents/Version - Draft/FYP_SRS.docx
+++ b/Project Documents/Version - Draft/FYP_SRS.docx
@@ -314,7 +314,25 @@
                 <w:sz w:val="28"/>
                 <w:szCs w:val="28"/>
               </w:rPr>
-              <w:t>Dr Ta Nguyen Binh Duong</w:t>
+              <w:t xml:space="preserve">Dr Ta Nguyen </w:t>
+            </w:r>
+            <w:proofErr w:type="spellStart"/>
+            <w:r>
+              <w:rPr>
+                <w:rFonts w:ascii="Times New Roman" w:hAnsi="Times New Roman" w:cs="Times New Roman"/>
+                <w:sz w:val="28"/>
+                <w:szCs w:val="28"/>
+              </w:rPr>
+              <w:t>Binh</w:t>
+            </w:r>
+            <w:proofErr w:type="spellEnd"/>
+            <w:r>
+              <w:rPr>
+                <w:rFonts w:ascii="Times New Roman" w:hAnsi="Times New Roman" w:cs="Times New Roman"/>
+                <w:sz w:val="28"/>
+                <w:szCs w:val="28"/>
+              </w:rPr>
+              <w:t xml:space="preserve"> Duong</w:t>
             </w:r>
           </w:p>
         </w:tc>
@@ -563,150 +581,170 @@
                 <w:szCs w:val="28"/>
               </w:rPr>
             </w:pPr>
+            <w:proofErr w:type="spellStart"/>
             <w:r>
               <w:rPr>
                 <w:rFonts w:ascii="Times New Roman" w:hAnsi="Times New Roman" w:cs="Times New Roman"/>
                 <w:sz w:val="28"/>
                 <w:szCs w:val="28"/>
               </w:rPr>
-              <w:t>Koh Hong Wei</w:t>
-            </w:r>
-          </w:p>
-        </w:tc>
-        <w:tc>
-          <w:tcPr>
-            <w:tcW w:w="4252" w:type="dxa"/>
-          </w:tcPr>
-          <w:p>
-            <w:pPr>
+              <w:t>Koh</w:t>
+            </w:r>
+            <w:proofErr w:type="spellEnd"/>
+            <w:r>
               <w:rPr>
                 <w:rFonts w:ascii="Times New Roman" w:hAnsi="Times New Roman" w:cs="Times New Roman"/>
                 <w:sz w:val="28"/>
                 <w:szCs w:val="28"/>
               </w:rPr>
-            </w:pPr>
-            <w:r>
+              <w:t xml:space="preserve"> Hong Wei</w:t>
+            </w:r>
+          </w:p>
+        </w:tc>
+        <w:tc>
+          <w:tcPr>
+            <w:tcW w:w="4252" w:type="dxa"/>
+          </w:tcPr>
+          <w:p>
+            <w:pPr>
               <w:rPr>
                 <w:rFonts w:ascii="Times New Roman" w:hAnsi="Times New Roman" w:cs="Times New Roman"/>
                 <w:sz w:val="28"/>
                 <w:szCs w:val="28"/>
               </w:rPr>
-              <w:t>hwkoh003@mymail.sim.edu.sg</w:t>
-            </w:r>
-          </w:p>
-        </w:tc>
-      </w:tr>
-      <w:tr>
-        <w:tc>
-          <w:tcPr>
-            <w:tcW w:w="2310" w:type="dxa"/>
-          </w:tcPr>
-          <w:p>
-            <w:pPr>
+            </w:pPr>
+            <w:r>
               <w:rPr>
                 <w:rFonts w:ascii="Times New Roman" w:hAnsi="Times New Roman" w:cs="Times New Roman"/>
                 <w:sz w:val="28"/>
                 <w:szCs w:val="28"/>
               </w:rPr>
-            </w:pPr>
-            <w:r>
+              <w:t>hwkoh003@mymail.sim.edu.sg</w:t>
+            </w:r>
+          </w:p>
+        </w:tc>
+      </w:tr>
+      <w:tr>
+        <w:tc>
+          <w:tcPr>
+            <w:tcW w:w="2310" w:type="dxa"/>
+          </w:tcPr>
+          <w:p>
+            <w:pPr>
               <w:rPr>
                 <w:rFonts w:ascii="Times New Roman" w:hAnsi="Times New Roman" w:cs="Times New Roman"/>
                 <w:sz w:val="28"/>
                 <w:szCs w:val="28"/>
               </w:rPr>
-              <w:t>5710923</w:t>
-            </w:r>
-          </w:p>
-        </w:tc>
-        <w:tc>
-          <w:tcPr>
-            <w:tcW w:w="2760" w:type="dxa"/>
-          </w:tcPr>
-          <w:p>
-            <w:pPr>
+            </w:pPr>
+            <w:r>
               <w:rPr>
                 <w:rFonts w:ascii="Times New Roman" w:hAnsi="Times New Roman" w:cs="Times New Roman"/>
                 <w:sz w:val="28"/>
                 <w:szCs w:val="28"/>
               </w:rPr>
-            </w:pPr>
-            <w:r>
+              <w:t>5710923</w:t>
+            </w:r>
+          </w:p>
+        </w:tc>
+        <w:tc>
+          <w:tcPr>
+            <w:tcW w:w="2760" w:type="dxa"/>
+          </w:tcPr>
+          <w:p>
+            <w:pPr>
               <w:rPr>
                 <w:rFonts w:ascii="Times New Roman" w:hAnsi="Times New Roman" w:cs="Times New Roman"/>
                 <w:sz w:val="28"/>
                 <w:szCs w:val="28"/>
               </w:rPr>
-              <w:t>Chua Han Ming Adler</w:t>
-            </w:r>
-          </w:p>
-        </w:tc>
-        <w:tc>
-          <w:tcPr>
-            <w:tcW w:w="4252" w:type="dxa"/>
-          </w:tcPr>
-          <w:p>
-            <w:pPr>
+            </w:pPr>
+            <w:r>
               <w:rPr>
                 <w:rFonts w:ascii="Times New Roman" w:hAnsi="Times New Roman" w:cs="Times New Roman"/>
                 <w:sz w:val="28"/>
                 <w:szCs w:val="28"/>
               </w:rPr>
-            </w:pPr>
-            <w:r>
+              <w:t>Chua Han Ming Adler</w:t>
+            </w:r>
+          </w:p>
+        </w:tc>
+        <w:tc>
+          <w:tcPr>
+            <w:tcW w:w="4252" w:type="dxa"/>
+          </w:tcPr>
+          <w:p>
+            <w:pPr>
               <w:rPr>
                 <w:rFonts w:ascii="Times New Roman" w:hAnsi="Times New Roman" w:cs="Times New Roman"/>
                 <w:sz w:val="28"/>
                 <w:szCs w:val="28"/>
               </w:rPr>
-              <w:t>hmachua002@mymail.sim.edu.sg</w:t>
-            </w:r>
-          </w:p>
-        </w:tc>
-      </w:tr>
-      <w:tr>
-        <w:tc>
-          <w:tcPr>
-            <w:tcW w:w="2310" w:type="dxa"/>
-          </w:tcPr>
-          <w:p>
-            <w:pPr>
+            </w:pPr>
+            <w:r>
               <w:rPr>
                 <w:rFonts w:ascii="Times New Roman" w:hAnsi="Times New Roman" w:cs="Times New Roman"/>
                 <w:sz w:val="28"/>
                 <w:szCs w:val="28"/>
               </w:rPr>
-            </w:pPr>
-            <w:r>
+              <w:t>hmachua002@mymail.sim.edu.sg</w:t>
+            </w:r>
+          </w:p>
+        </w:tc>
+      </w:tr>
+      <w:tr>
+        <w:tc>
+          <w:tcPr>
+            <w:tcW w:w="2310" w:type="dxa"/>
+          </w:tcPr>
+          <w:p>
+            <w:pPr>
               <w:rPr>
                 <w:rFonts w:ascii="Times New Roman" w:hAnsi="Times New Roman" w:cs="Times New Roman"/>
                 <w:sz w:val="28"/>
                 <w:szCs w:val="28"/>
               </w:rPr>
-              <w:t>5711356</w:t>
-            </w:r>
-          </w:p>
-        </w:tc>
-        <w:tc>
-          <w:tcPr>
-            <w:tcW w:w="2760" w:type="dxa"/>
-          </w:tcPr>
-          <w:p>
-            <w:pPr>
+            </w:pPr>
+            <w:r>
               <w:rPr>
                 <w:rFonts w:ascii="Times New Roman" w:hAnsi="Times New Roman" w:cs="Times New Roman"/>
                 <w:sz w:val="28"/>
                 <w:szCs w:val="28"/>
               </w:rPr>
-            </w:pPr>
-            <w:r>
+              <w:t>5711356</w:t>
+            </w:r>
+          </w:p>
+        </w:tc>
+        <w:tc>
+          <w:tcPr>
+            <w:tcW w:w="2760" w:type="dxa"/>
+          </w:tcPr>
+          <w:p>
+            <w:pPr>
               <w:rPr>
                 <w:rFonts w:ascii="Times New Roman" w:hAnsi="Times New Roman" w:cs="Times New Roman"/>
                 <w:sz w:val="28"/>
                 <w:szCs w:val="28"/>
               </w:rPr>
-              <w:t>Ong Wei Hao</w:t>
-            </w:r>
+            </w:pPr>
+            <w:r>
+              <w:rPr>
+                <w:rFonts w:ascii="Times New Roman" w:hAnsi="Times New Roman" w:cs="Times New Roman"/>
+                <w:sz w:val="28"/>
+                <w:szCs w:val="28"/>
+              </w:rPr>
+              <w:t xml:space="preserve">Ong Wei </w:t>
+            </w:r>
+            <w:proofErr w:type="spellStart"/>
+            <w:r>
+              <w:rPr>
+                <w:rFonts w:ascii="Times New Roman" w:hAnsi="Times New Roman" w:cs="Times New Roman"/>
+                <w:sz w:val="28"/>
+                <w:szCs w:val="28"/>
+              </w:rPr>
+              <w:t>Hao</w:t>
+            </w:r>
+            <w:proofErr w:type="spellEnd"/>
           </w:p>
         </w:tc>
         <w:tc>
@@ -964,6 +1002,7 @@
         </w:rPr>
         <w:tab/>
       </w:r>
+      <w:proofErr w:type="spellStart"/>
       <w:r>
         <w:rPr>
           <w:rFonts w:ascii="Times New Roman" w:hAnsi="Times New Roman" w:cs="Times New Roman"/>
@@ -972,6 +1011,7 @@
         </w:rPr>
         <w:t>FYP_ProjectProposal</w:t>
       </w:r>
+      <w:proofErr w:type="spellEnd"/>
     </w:p>
     <w:p>
       <w:pPr>
@@ -1628,8 +1668,6 @@
               </w:rPr>
               <w:t>Team</w:t>
             </w:r>
-            <w:bookmarkStart w:id="0" w:name="_GoBack"/>
-            <w:bookmarkEnd w:id="0"/>
           </w:p>
         </w:tc>
         <w:tc>
@@ -3644,7 +3682,21 @@
                 <w:rStyle w:val="Hyperlink"/>
                 <w:noProof/>
               </w:rPr>
-              <w:t>Operating Environment</w:t>
+              <w:t>Operating En</w:t>
+            </w:r>
+            <w:r>
+              <w:rPr>
+                <w:rStyle w:val="Hyperlink"/>
+                <w:noProof/>
+              </w:rPr>
+              <w:t>v</w:t>
+            </w:r>
+            <w:r>
+              <w:rPr>
+                <w:rStyle w:val="Hyperlink"/>
+                <w:noProof/>
+              </w:rPr>
+              <w:t>ironment</w:t>
             </w:r>
             <w:r>
               <w:rPr>
@@ -8622,7 +8674,7 @@
           <w:rFonts w:ascii="Times New Roman" w:hAnsi="Times New Roman" w:cs="Times New Roman"/>
         </w:rPr>
       </w:pPr>
-      <w:bookmarkStart w:id="1" w:name="_Toc508982098"/>
+      <w:bookmarkStart w:id="0" w:name="_Toc508982098"/>
       <w:r>
         <w:rPr>
           <w:rFonts w:ascii="Times New Roman" w:hAnsi="Times New Roman" w:cs="Times New Roman"/>
@@ -8637,7 +8689,7 @@
         <w:tab/>
         <w:t>Introduction</w:t>
       </w:r>
-      <w:bookmarkEnd w:id="1"/>
+      <w:bookmarkEnd w:id="0"/>
     </w:p>
     <w:p>
       <w:pPr>
@@ -8647,7 +8699,7 @@
           <w:rFonts w:ascii="Times New Roman" w:hAnsi="Times New Roman" w:cs="Times New Roman"/>
         </w:rPr>
       </w:pPr>
-      <w:bookmarkStart w:id="2" w:name="_Toc508982099"/>
+      <w:bookmarkStart w:id="1" w:name="_Toc508982099"/>
       <w:r>
         <w:rPr>
           <w:rFonts w:ascii="Times New Roman" w:hAnsi="Times New Roman" w:cs="Times New Roman"/>
@@ -8661,7 +8713,7 @@
         <w:tab/>
         <w:t>Background</w:t>
       </w:r>
-      <w:bookmarkEnd w:id="2"/>
+      <w:bookmarkEnd w:id="1"/>
     </w:p>
     <w:p>
       <w:pPr>
@@ -8702,7 +8754,7 @@
           <w:rFonts w:ascii="Times New Roman" w:hAnsi="Times New Roman" w:cs="Times New Roman"/>
         </w:rPr>
       </w:pPr>
-      <w:bookmarkStart w:id="3" w:name="_Toc508982100"/>
+      <w:bookmarkStart w:id="2" w:name="_Toc508982100"/>
       <w:r>
         <w:rPr>
           <w:rFonts w:ascii="Times New Roman" w:hAnsi="Times New Roman" w:cs="Times New Roman"/>
@@ -8721,7 +8773,7 @@
         </w:rPr>
         <w:t>Project Scope</w:t>
       </w:r>
-      <w:bookmarkEnd w:id="3"/>
+      <w:bookmarkEnd w:id="2"/>
     </w:p>
     <w:p>
       <w:pPr>
@@ -8738,7 +8790,7 @@
       <w:r>
         <w:tab/>
       </w:r>
-      <w:bookmarkStart w:id="4" w:name="_Toc508982101"/>
+      <w:bookmarkStart w:id="3" w:name="_Toc508982101"/>
       <w:r>
         <w:t xml:space="preserve">1.3 </w:t>
       </w:r>
@@ -8746,14 +8798,14 @@
         <w:tab/>
         <w:t>Intended Audience and Reading Suggestions</w:t>
       </w:r>
-      <w:bookmarkEnd w:id="4"/>
+      <w:bookmarkEnd w:id="3"/>
     </w:p>
     <w:p/>
     <w:p>
       <w:pPr>
         <w:pStyle w:val="Heading1"/>
       </w:pPr>
-      <w:bookmarkStart w:id="5" w:name="_Toc508982102"/>
+      <w:bookmarkStart w:id="4" w:name="_Toc508982102"/>
       <w:r>
         <w:t>2.</w:t>
       </w:r>
@@ -8761,7 +8813,7 @@
         <w:tab/>
         <w:t>Product Overview Description</w:t>
       </w:r>
-      <w:bookmarkEnd w:id="5"/>
+      <w:bookmarkEnd w:id="4"/>
     </w:p>
     <w:p>
       <w:pPr>
@@ -8770,7 +8822,7 @@
       <w:r>
         <w:tab/>
       </w:r>
-      <w:bookmarkStart w:id="6" w:name="_Toc508982103"/>
+      <w:bookmarkStart w:id="5" w:name="_Toc508982103"/>
       <w:r>
         <w:t>2.1</w:t>
       </w:r>
@@ -8778,7 +8830,7 @@
         <w:tab/>
         <w:t>Product Perspective</w:t>
       </w:r>
-      <w:bookmarkEnd w:id="6"/>
+      <w:bookmarkEnd w:id="5"/>
     </w:p>
     <w:p>
       <w:pPr>
@@ -8821,7 +8873,21 @@
         <w:rPr>
           <w:rFonts w:cstheme="minorHAnsi"/>
         </w:rPr>
-        <w:t>. The system uses a secured cryptographic algorithm to identify a user action within the application. This system uses what the user has and what the user knows as a way of identification. User has a username and password with will be created upon installing the application on either PC or mobile. User has mobile phone with them all the time, so we implemented QRCode scanner capability in our application to further add into the security of the application function.</w:t>
+        <w:t xml:space="preserve">. The system uses a secured cryptographic algorithm to identify a user action within the application. This system uses what the user has and what the user knows as a way of identification. User has a username and password with will be created upon installing the application on either PC or mobile. User has mobile phone with them all the time, so we implemented </w:t>
+      </w:r>
+      <w:proofErr w:type="spellStart"/>
+      <w:r>
+        <w:rPr>
+          <w:rFonts w:cstheme="minorHAnsi"/>
+        </w:rPr>
+        <w:t>QRCode</w:t>
+      </w:r>
+      <w:proofErr w:type="spellEnd"/>
+      <w:r>
+        <w:rPr>
+          <w:rFonts w:cstheme="minorHAnsi"/>
+        </w:rPr>
+        <w:t xml:space="preserve"> scanner capability in our application to further add into the security of the application function.</w:t>
       </w:r>
     </w:p>
     <w:p>
@@ -8831,7 +8897,7 @@
       <w:r>
         <w:tab/>
       </w:r>
-      <w:bookmarkStart w:id="7" w:name="_Toc508982104"/>
+      <w:bookmarkStart w:id="6" w:name="_Toc508982104"/>
       <w:r>
         <w:t>2.2</w:t>
       </w:r>
@@ -8839,7 +8905,7 @@
         <w:tab/>
         <w:t>Product Features</w:t>
       </w:r>
-      <w:bookmarkEnd w:id="7"/>
+      <w:bookmarkEnd w:id="6"/>
     </w:p>
     <w:p>
       <w:pPr>
@@ -8851,7 +8917,7 @@
       <w:r>
         <w:tab/>
       </w:r>
-      <w:bookmarkStart w:id="8" w:name="_Toc508982105"/>
+      <w:bookmarkStart w:id="7" w:name="_Toc508982105"/>
       <w:r>
         <w:t>2.2.1</w:t>
       </w:r>
@@ -8859,7 +8925,7 @@
         <w:tab/>
         <w:t>Locking File</w:t>
       </w:r>
-      <w:bookmarkEnd w:id="8"/>
+      <w:bookmarkEnd w:id="7"/>
     </w:p>
     <w:p>
       <w:pPr>
@@ -8879,7 +8945,7 @@
       <w:r>
         <w:tab/>
       </w:r>
-      <w:bookmarkStart w:id="9" w:name="_Toc508982106"/>
+      <w:bookmarkStart w:id="8" w:name="_Toc508982106"/>
       <w:r>
         <w:t>2.2.2</w:t>
       </w:r>
@@ -8887,7 +8953,7 @@
         <w:tab/>
         <w:t>Unlocking file</w:t>
       </w:r>
-      <w:bookmarkEnd w:id="9"/>
+      <w:bookmarkEnd w:id="8"/>
     </w:p>
     <w:p>
       <w:pPr>
@@ -8907,7 +8973,7 @@
       <w:r>
         <w:tab/>
       </w:r>
-      <w:bookmarkStart w:id="10" w:name="_Toc508982107"/>
+      <w:bookmarkStart w:id="9" w:name="_Toc508982107"/>
       <w:r>
         <w:t>2.2.3</w:t>
       </w:r>
@@ -8915,14 +8981,30 @@
         <w:tab/>
         <w:t>Secure OTP generation</w:t>
       </w:r>
-      <w:bookmarkEnd w:id="10"/>
+      <w:bookmarkEnd w:id="9"/>
     </w:p>
     <w:p>
       <w:pPr>
         <w:ind w:left="1440"/>
       </w:pPr>
       <w:r>
-        <w:t xml:space="preserve">The system provides QRCode upon the locking or unlocking action done by User, which will need the camera functionality of the user’s mobile by using the application on the device. The QRCode will then issue an OTP after scanning which can be entered to recognise legitimacy of user. </w:t>
+        <w:t xml:space="preserve">The system provides </w:t>
+      </w:r>
+      <w:proofErr w:type="spellStart"/>
+      <w:r>
+        <w:t>QRCode</w:t>
+      </w:r>
+      <w:proofErr w:type="spellEnd"/>
+      <w:r>
+        <w:t xml:space="preserve"> upon the locking or unlocking action done by User, which will need the camera functionality of the user’s mobile by using the application on the device. The </w:t>
+      </w:r>
+      <w:proofErr w:type="spellStart"/>
+      <w:r>
+        <w:t>QRCode</w:t>
+      </w:r>
+      <w:proofErr w:type="spellEnd"/>
+      <w:r>
+        <w:t xml:space="preserve"> will then issue an OTP after scanning which can be entered to recognise legitimacy of user. </w:t>
       </w:r>
     </w:p>
     <w:p>
@@ -8936,7 +9018,7 @@
       <w:r>
         <w:tab/>
       </w:r>
-      <w:bookmarkStart w:id="11" w:name="_Toc508982108"/>
+      <w:bookmarkStart w:id="10" w:name="_Toc508982108"/>
       <w:r>
         <w:t>2.2.4</w:t>
       </w:r>
@@ -8944,7 +9026,7 @@
         <w:tab/>
         <w:t>View File</w:t>
       </w:r>
-      <w:bookmarkEnd w:id="11"/>
+      <w:bookmarkEnd w:id="10"/>
     </w:p>
     <w:p>
       <w:pPr>
@@ -8964,7 +9046,7 @@
       <w:r>
         <w:tab/>
       </w:r>
-      <w:bookmarkStart w:id="12" w:name="_Toc508982109"/>
+      <w:bookmarkStart w:id="11" w:name="_Toc508982109"/>
       <w:r>
         <w:t>2.2.5</w:t>
       </w:r>
@@ -8972,7 +9054,7 @@
         <w:tab/>
         <w:t>View History</w:t>
       </w:r>
-      <w:bookmarkEnd w:id="12"/>
+      <w:bookmarkEnd w:id="11"/>
     </w:p>
     <w:p>
       <w:pPr>
@@ -8989,7 +9071,7 @@
       <w:r>
         <w:tab/>
       </w:r>
-      <w:bookmarkStart w:id="13" w:name="_Toc508982110"/>
+      <w:bookmarkStart w:id="12" w:name="_Toc508982110"/>
       <w:r>
         <w:t>2.3</w:t>
       </w:r>
@@ -8997,7 +9079,7 @@
         <w:tab/>
         <w:t>User Classes and Characteristics</w:t>
       </w:r>
-      <w:bookmarkEnd w:id="13"/>
+      <w:bookmarkEnd w:id="12"/>
     </w:p>
     <w:p>
       <w:pPr>
@@ -9009,7 +9091,7 @@
       <w:r>
         <w:tab/>
       </w:r>
-      <w:bookmarkStart w:id="14" w:name="_Toc508982111"/>
+      <w:bookmarkStart w:id="13" w:name="_Toc508982111"/>
       <w:r>
         <w:t>2.3.1</w:t>
       </w:r>
@@ -9017,7 +9099,7 @@
         <w:tab/>
         <w:t>Physical Actors</w:t>
       </w:r>
-      <w:bookmarkEnd w:id="14"/>
+      <w:bookmarkEnd w:id="13"/>
     </w:p>
     <w:p>
       <w:pPr>
@@ -9043,7 +9125,7 @@
       <w:r>
         <w:tab/>
       </w:r>
-      <w:bookmarkStart w:id="15" w:name="_Toc508982112"/>
+      <w:bookmarkStart w:id="14" w:name="_Toc508982112"/>
       <w:r>
         <w:t>2.3.2</w:t>
       </w:r>
@@ -9051,7 +9133,7 @@
         <w:tab/>
         <w:t>System Actors</w:t>
       </w:r>
-      <w:bookmarkEnd w:id="15"/>
+      <w:bookmarkEnd w:id="14"/>
     </w:p>
     <w:p>
       <w:pPr>
@@ -9075,7 +9157,7 @@
       <w:r>
         <w:tab/>
       </w:r>
-      <w:bookmarkStart w:id="16" w:name="_Toc508982113"/>
+      <w:bookmarkStart w:id="15" w:name="_Toc508982113"/>
       <w:r>
         <w:t>2.4</w:t>
       </w:r>
@@ -9083,7 +9165,7 @@
         <w:tab/>
         <w:t>Operating Environment</w:t>
       </w:r>
-      <w:bookmarkEnd w:id="16"/>
+      <w:bookmarkEnd w:id="15"/>
     </w:p>
     <w:p>
       <w:r>
@@ -9098,7 +9180,7 @@
       <w:r>
         <w:tab/>
       </w:r>
-      <w:bookmarkStart w:id="17" w:name="_Toc508982114"/>
+      <w:bookmarkStart w:id="16" w:name="_Toc508982114"/>
       <w:r>
         <w:t>2.5</w:t>
       </w:r>
@@ -9106,7 +9188,7 @@
         <w:tab/>
         <w:t>Implementation Constraints</w:t>
       </w:r>
-      <w:bookmarkEnd w:id="17"/>
+      <w:bookmarkEnd w:id="16"/>
     </w:p>
     <w:p>
       <w:pPr>
@@ -9123,7 +9205,7 @@
       <w:r>
         <w:tab/>
       </w:r>
-      <w:bookmarkStart w:id="18" w:name="_Toc508982115"/>
+      <w:bookmarkStart w:id="17" w:name="_Toc508982115"/>
       <w:r>
         <w:t>2.6</w:t>
       </w:r>
@@ -9131,7 +9213,7 @@
         <w:tab/>
         <w:t>User Documentation</w:t>
       </w:r>
-      <w:bookmarkEnd w:id="18"/>
+      <w:bookmarkEnd w:id="17"/>
     </w:p>
     <w:p>
       <w:r>
@@ -9146,7 +9228,7 @@
       <w:r>
         <w:tab/>
       </w:r>
-      <w:bookmarkStart w:id="19" w:name="_Toc508982116"/>
+      <w:bookmarkStart w:id="18" w:name="_Toc508982116"/>
       <w:r>
         <w:t>2.7</w:t>
       </w:r>
@@ -9154,7 +9236,7 @@
         <w:tab/>
         <w:t>Assumptions and Dependencies</w:t>
       </w:r>
-      <w:bookmarkEnd w:id="19"/>
+      <w:bookmarkEnd w:id="18"/>
     </w:p>
     <w:p>
       <w:pPr>
@@ -9199,7 +9281,7 @@
       <w:r>
         <w:t xml:space="preserve">  </w:t>
       </w:r>
-      <w:bookmarkStart w:id="20" w:name="_Toc508982117"/>
+      <w:bookmarkStart w:id="19" w:name="_Toc508982117"/>
       <w:r>
         <w:t>3.</w:t>
       </w:r>
@@ -9207,7 +9289,7 @@
         <w:tab/>
         <w:t>System Features</w:t>
       </w:r>
-      <w:bookmarkEnd w:id="20"/>
+      <w:bookmarkEnd w:id="19"/>
     </w:p>
     <w:p/>
     <w:p>
@@ -9215,12 +9297,12 @@
         <w:pStyle w:val="Heading2"/>
         <w:ind w:firstLine="720"/>
       </w:pPr>
-      <w:bookmarkStart w:id="21" w:name="_Toc508982118"/>
+      <w:bookmarkStart w:id="20" w:name="_Toc508982118"/>
       <w:r>
         <w:lastRenderedPageBreak/>
         <w:t>Main Use Case</w:t>
       </w:r>
-      <w:bookmarkEnd w:id="21"/>
+      <w:bookmarkEnd w:id="20"/>
     </w:p>
     <w:p>
       <w:r>
@@ -9232,10 +9314,10 @@
           <w:lang w:val="en-GB" w:eastAsia="zh-CN"/>
         </w:rPr>
         <w:drawing>
-          <wp:inline distT="0" distB="0" distL="0" distR="0" wp14:anchorId="0B3C8836" wp14:editId="2C42241C">
-            <wp:extent cx="5727700" cy="3949700"/>
+          <wp:inline distT="0" distB="0" distL="0" distR="0" wp14:anchorId="1E37AF9A" wp14:editId="657B3A94">
+            <wp:extent cx="5727700" cy="4203700"/>
             <wp:effectExtent l="0" t="0" r="12700" b="12700"/>
-            <wp:docPr id="3" name="Picture 3" descr="../Diagrams/Usecase%20Diagram/UseCase%20Diagram0.png"/>
+            <wp:docPr id="14" name="Picture 14" descr="../../Diagrams/Usecase%20Diagram/Version%202%20-%20Prototype/UseCase%20Diagram%20with%20colour.png"/>
             <wp:cNvGraphicFramePr>
               <a:graphicFrameLocks xmlns:a="http://schemas.openxmlformats.org/drawingml/2006/main" noChangeAspect="1"/>
             </wp:cNvGraphicFramePr>
@@ -9243,7 +9325,7 @@
               <a:graphicData uri="http://schemas.openxmlformats.org/drawingml/2006/picture">
                 <pic:pic xmlns:pic="http://schemas.openxmlformats.org/drawingml/2006/picture">
                   <pic:nvPicPr>
-                    <pic:cNvPr id="0" name="Picture 1" descr="../Diagrams/Usecase%20Diagram/UseCase%20Diagram0.png"/>
+                    <pic:cNvPr id="0" name="Picture 1" descr="../../Diagrams/Usecase%20Diagram/Version%202%20-%20Prototype/UseCase%20Diagram%20with%20colour.png"/>
                     <pic:cNvPicPr>
                       <a:picLocks noChangeAspect="1" noChangeArrowheads="1"/>
                     </pic:cNvPicPr>
@@ -9264,7 +9346,7 @@
                   <pic:spPr bwMode="auto">
                     <a:xfrm>
                       <a:off x="0" y="0"/>
-                      <a:ext cx="5727700" cy="3949700"/>
+                      <a:ext cx="5727700" cy="4203700"/>
                     </a:xfrm>
                     <a:prstGeom prst="rect">
                       <a:avLst/>
@@ -9289,22 +9371,22 @@
           <w:numId w:val="12"/>
         </w:numPr>
       </w:pPr>
-      <w:bookmarkStart w:id="22" w:name="_Toc508982119"/>
+      <w:bookmarkStart w:id="21" w:name="_Toc508982119"/>
       <w:r>
         <w:t>Create Account</w:t>
       </w:r>
-      <w:bookmarkEnd w:id="22"/>
+      <w:bookmarkEnd w:id="21"/>
     </w:p>
     <w:p>
       <w:pPr>
         <w:pStyle w:val="Heading3"/>
         <w:ind w:left="1140"/>
       </w:pPr>
-      <w:bookmarkStart w:id="23" w:name="_Toc508982120"/>
+      <w:bookmarkStart w:id="22" w:name="_Toc508982120"/>
       <w:r>
         <w:t>Use Case</w:t>
       </w:r>
-      <w:bookmarkEnd w:id="23"/>
+      <w:bookmarkEnd w:id="22"/>
     </w:p>
     <w:tbl>
       <w:tblPr>
@@ -9371,7 +9453,7 @@
           </w:tcPr>
           <w:p>
             <w:r>
-              <w:t>Create Account</w:t>
+              <w:t>Register Account</w:t>
             </w:r>
           </w:p>
         </w:tc>
@@ -9393,7 +9475,7 @@
           </w:tcPr>
           <w:p>
             <w:r>
-              <w:t>To allow user to create new account after he download the application for the first time</w:t>
+              <w:t>To allow user to register new account after he download the application for the first time</w:t>
             </w:r>
           </w:p>
         </w:tc>
@@ -9459,7 +9541,7 @@
           </w:tcPr>
           <w:p>
             <w:r>
-              <w:t>Step 1: System prints out a sign-up form with fields to ask for user email address and desired password</w:t>
+              <w:t>Step 1: System display a User Interface with fields to ask for user email address and desired password</w:t>
             </w:r>
           </w:p>
           <w:p>
@@ -9479,160 +9561,236 @@
           </w:p>
           <w:p>
             <w:r>
-              <w:t>Step 4: System updates the SQL Database</w:t>
-            </w:r>
-          </w:p>
-          <w:p>
-            <w:r>
-              <w:t>Step 5: User is redirected to log in screen</w:t>
-            </w:r>
-          </w:p>
-          <w:p/>
+              <w:t xml:space="preserve">Step 4: System captures MAC address </w:t>
+            </w:r>
+            <w:r>
+              <w:rPr>
+                <w:b/>
+                <w:u w:val="single"/>
+              </w:rPr>
+              <w:t>via U/C 1.1.1 Register Unique Identifier</w:t>
+            </w:r>
+          </w:p>
+          <w:p>
+            <w:r>
+              <w:t>Step 5: System updates the SQL Database</w:t>
+            </w:r>
+          </w:p>
+          <w:p>
+            <w:r>
+              <w:t>Step 6: User is redirected to log in screen</w:t>
+            </w:r>
+          </w:p>
         </w:tc>
       </w:tr>
     </w:tbl>
     <w:p/>
+    <w:tbl>
+      <w:tblPr>
+        <w:tblStyle w:val="TableGrid"/>
+        <w:tblW w:w="9016" w:type="dxa"/>
+        <w:tblLook w:val="04A0" w:firstRow="1" w:lastRow="0" w:firstColumn="1" w:lastColumn="0" w:noHBand="0" w:noVBand="1"/>
+      </w:tblPr>
+      <w:tblGrid>
+        <w:gridCol w:w="1412"/>
+        <w:gridCol w:w="7604"/>
+      </w:tblGrid>
+      <w:tr>
+        <w:trPr>
+          <w:trHeight w:val="285"/>
+        </w:trPr>
+        <w:tc>
+          <w:tcPr>
+            <w:tcW w:w="9016" w:type="dxa"/>
+            <w:gridSpan w:val="2"/>
+          </w:tcPr>
+          <w:p>
+            <w:pPr>
+              <w:jc w:val="center"/>
+            </w:pPr>
+            <w:r>
+              <w:t>Use Case Textual Description</w:t>
+            </w:r>
+          </w:p>
+        </w:tc>
+      </w:tr>
+      <w:tr>
+        <w:trPr>
+          <w:trHeight w:val="269"/>
+        </w:trPr>
+        <w:tc>
+          <w:tcPr>
+            <w:tcW w:w="1412" w:type="dxa"/>
+          </w:tcPr>
+          <w:p>
+            <w:r>
+              <w:t>UC-ID</w:t>
+            </w:r>
+          </w:p>
+        </w:tc>
+        <w:tc>
+          <w:tcPr>
+            <w:tcW w:w="7604" w:type="dxa"/>
+          </w:tcPr>
+          <w:p>
+            <w:r>
+              <w:t>1.1.1</w:t>
+            </w:r>
+          </w:p>
+        </w:tc>
+      </w:tr>
+      <w:tr>
+        <w:trPr>
+          <w:trHeight w:val="285"/>
+        </w:trPr>
+        <w:tc>
+          <w:tcPr>
+            <w:tcW w:w="1412" w:type="dxa"/>
+          </w:tcPr>
+          <w:p>
+            <w:r>
+              <w:lastRenderedPageBreak/>
+              <w:t>Name</w:t>
+            </w:r>
+          </w:p>
+        </w:tc>
+        <w:tc>
+          <w:tcPr>
+            <w:tcW w:w="7604" w:type="dxa"/>
+          </w:tcPr>
+          <w:p>
+            <w:r>
+              <w:t>Register Unique Identifier</w:t>
+            </w:r>
+          </w:p>
+        </w:tc>
+      </w:tr>
+      <w:tr>
+        <w:trPr>
+          <w:trHeight w:val="269"/>
+        </w:trPr>
+        <w:tc>
+          <w:tcPr>
+            <w:tcW w:w="1412" w:type="dxa"/>
+          </w:tcPr>
+          <w:p>
+            <w:r>
+              <w:t>Description</w:t>
+            </w:r>
+          </w:p>
+        </w:tc>
+        <w:tc>
+          <w:tcPr>
+            <w:tcW w:w="7604" w:type="dxa"/>
+          </w:tcPr>
+          <w:p>
+            <w:r>
+              <w:t xml:space="preserve">To allow system to register a unique identifier of user for log in </w:t>
+            </w:r>
+          </w:p>
+        </w:tc>
+      </w:tr>
+      <w:tr>
+        <w:trPr>
+          <w:trHeight w:val="285"/>
+        </w:trPr>
+        <w:tc>
+          <w:tcPr>
+            <w:tcW w:w="1412" w:type="dxa"/>
+          </w:tcPr>
+          <w:p>
+            <w:r>
+              <w:t>Actor(s)</w:t>
+            </w:r>
+          </w:p>
+        </w:tc>
+        <w:tc>
+          <w:tcPr>
+            <w:tcW w:w="7604" w:type="dxa"/>
+          </w:tcPr>
+          <w:p>
+            <w:r>
+              <w:t>User</w:t>
+            </w:r>
+          </w:p>
+        </w:tc>
+      </w:tr>
+      <w:tr>
+        <w:trPr>
+          <w:trHeight w:val="269"/>
+        </w:trPr>
+        <w:tc>
+          <w:tcPr>
+            <w:tcW w:w="1412" w:type="dxa"/>
+          </w:tcPr>
+          <w:p>
+            <w:r>
+              <w:t>Precondition</w:t>
+            </w:r>
+          </w:p>
+        </w:tc>
+        <w:tc>
+          <w:tcPr>
+            <w:tcW w:w="7604" w:type="dxa"/>
+          </w:tcPr>
+          <w:p>
+            <w:r>
+              <w:t xml:space="preserve">The user is registering an account and system will need to capture user’s unique identifier (MAC Address) </w:t>
+            </w:r>
+          </w:p>
+        </w:tc>
+      </w:tr>
+      <w:tr>
+        <w:trPr>
+          <w:trHeight w:val="285"/>
+        </w:trPr>
+        <w:tc>
+          <w:tcPr>
+            <w:tcW w:w="1412" w:type="dxa"/>
+          </w:tcPr>
+          <w:p>
+            <w:r>
+              <w:t>Main Scenario</w:t>
+            </w:r>
+          </w:p>
+        </w:tc>
+        <w:tc>
+          <w:tcPr>
+            <w:tcW w:w="7604" w:type="dxa"/>
+          </w:tcPr>
+          <w:p>
+            <w:r>
+              <w:t>Step 1: After user has created account, system will automatically capture the MAC Address of the user’s computer.</w:t>
+            </w:r>
+          </w:p>
+        </w:tc>
+      </w:tr>
+    </w:tbl>
+    <w:p/>
     <w:p>
       <w:pPr>
         <w:pStyle w:val="Heading3"/>
         <w:ind w:left="1140"/>
       </w:pPr>
-      <w:bookmarkStart w:id="24" w:name="_Toc508982121"/>
-      <w:r>
-        <w:lastRenderedPageBreak/>
+      <w:bookmarkStart w:id="23" w:name="_Toc508982121"/>
+      <w:r>
         <w:t>Activity Diagram</w:t>
       </w:r>
-      <w:bookmarkEnd w:id="24"/>
-    </w:p>
-    <w:p>
-      <w:r>
-        <w:rPr>
-          <w:noProof/>
-          <w:lang w:val="en-GB" w:eastAsia="zh-CN"/>
-        </w:rPr>
-        <w:drawing>
-          <wp:inline distT="0" distB="0" distL="0" distR="0" wp14:anchorId="00700B43" wp14:editId="656CA895">
-            <wp:extent cx="5549900" cy="1968500"/>
-            <wp:effectExtent l="0" t="0" r="12700" b="12700"/>
-            <wp:docPr id="4" name="Picture 4" descr="../Diagrams/Activity%20Diagram/Desktop_App(User)/Image/Activity_Desktop_CreateAccount.png"/>
-            <wp:cNvGraphicFramePr>
-              <a:graphicFrameLocks xmlns:a="http://schemas.openxmlformats.org/drawingml/2006/main" noChangeAspect="1"/>
-            </wp:cNvGraphicFramePr>
-            <a:graphic xmlns:a="http://schemas.openxmlformats.org/drawingml/2006/main">
-              <a:graphicData uri="http://schemas.openxmlformats.org/drawingml/2006/picture">
-                <pic:pic xmlns:pic="http://schemas.openxmlformats.org/drawingml/2006/picture">
-                  <pic:nvPicPr>
-                    <pic:cNvPr id="0" name="Picture 2" descr="../Diagrams/Activity%20Diagram/Desktop_App(User)/Image/Activity_Desktop_CreateAccount.png"/>
-                    <pic:cNvPicPr>
-                      <a:picLocks noChangeAspect="1" noChangeArrowheads="1"/>
-                    </pic:cNvPicPr>
-                  </pic:nvPicPr>
-                  <pic:blipFill rotWithShape="1">
-                    <a:blip r:embed="rId12" cstate="print">
-                      <a:extLst>
-                        <a:ext uri="{28A0092B-C50C-407E-A947-70E740481C1C}">
-                          <a14:useLocalDpi xmlns:a14="http://schemas.microsoft.com/office/drawing/2010/main" val="0"/>
-                        </a:ext>
-                      </a:extLst>
-                    </a:blip>
-                    <a:srcRect l="1111" t="5762" r="1778" b="30452"/>
-                    <a:stretch/>
-                  </pic:blipFill>
-                  <pic:spPr bwMode="auto">
-                    <a:xfrm>
-                      <a:off x="0" y="0"/>
-                      <a:ext cx="5549900" cy="1968500"/>
-                    </a:xfrm>
-                    <a:prstGeom prst="rect">
-                      <a:avLst/>
-                    </a:prstGeom>
-                    <a:noFill/>
-                    <a:ln>
-                      <a:noFill/>
-                    </a:ln>
-                    <a:extLst>
-                      <a:ext uri="{53640926-AAD7-44D8-BBD7-CCE9431645EC}">
-                        <a14:shadowObscured xmlns:a14="http://schemas.microsoft.com/office/drawing/2010/main"/>
-                      </a:ext>
-                    </a:extLst>
-                  </pic:spPr>
-                </pic:pic>
-              </a:graphicData>
-            </a:graphic>
-          </wp:inline>
-        </w:drawing>
-      </w:r>
-    </w:p>
+      <w:bookmarkEnd w:id="23"/>
+    </w:p>
+    <w:p/>
     <w:p>
       <w:pPr>
         <w:pStyle w:val="Heading3"/>
         <w:ind w:left="1140"/>
       </w:pPr>
-      <w:bookmarkStart w:id="25" w:name="_Toc508982122"/>
+      <w:bookmarkStart w:id="24" w:name="_Toc508982122"/>
       <w:r>
         <w:t>Sequence Diagram</w:t>
       </w:r>
-      <w:bookmarkEnd w:id="25"/>
-    </w:p>
-    <w:p>
-      <w:r>
-        <w:rPr>
-          <w:noProof/>
-          <w:lang w:val="en-GB" w:eastAsia="zh-CN"/>
-        </w:rPr>
-        <w:drawing>
-          <wp:inline distT="0" distB="0" distL="0" distR="0" wp14:anchorId="148C5285" wp14:editId="664676F4">
-            <wp:extent cx="5869024" cy="2783840"/>
-            <wp:effectExtent l="0" t="0" r="0" b="10160"/>
-            <wp:docPr id="13" name="Picture 13" descr="../Diagrams/Sequence%20Diagram/Desktop_App(User)/Image/Sequence_Desktop_createUser.png"/>
-            <wp:cNvGraphicFramePr>
-              <a:graphicFrameLocks xmlns:a="http://schemas.openxmlformats.org/drawingml/2006/main" noChangeAspect="1"/>
-            </wp:cNvGraphicFramePr>
-            <a:graphic xmlns:a="http://schemas.openxmlformats.org/drawingml/2006/main">
-              <a:graphicData uri="http://schemas.openxmlformats.org/drawingml/2006/picture">
-                <pic:pic xmlns:pic="http://schemas.openxmlformats.org/drawingml/2006/picture">
-                  <pic:nvPicPr>
-                    <pic:cNvPr id="0" name="Picture 10" descr="../Diagrams/Sequence%20Diagram/Desktop_App(User)/Image/Sequence_Desktop_createUser.png"/>
-                    <pic:cNvPicPr>
-                      <a:picLocks noChangeAspect="1" noChangeArrowheads="1"/>
-                    </pic:cNvPicPr>
-                  </pic:nvPicPr>
-                  <pic:blipFill rotWithShape="1">
-                    <a:blip r:embed="rId13" cstate="print">
-                      <a:extLst>
-                        <a:ext uri="{28A0092B-C50C-407E-A947-70E740481C1C}">
-                          <a14:useLocalDpi xmlns:a14="http://schemas.microsoft.com/office/drawing/2010/main" val="0"/>
-                        </a:ext>
-                      </a:extLst>
-                    </a:blip>
-                    <a:srcRect t="4743" r="9111" b="18577"/>
-                    <a:stretch/>
-                  </pic:blipFill>
-                  <pic:spPr bwMode="auto">
-                    <a:xfrm>
-                      <a:off x="0" y="0"/>
-                      <a:ext cx="5872410" cy="2785446"/>
-                    </a:xfrm>
-                    <a:prstGeom prst="rect">
-                      <a:avLst/>
-                    </a:prstGeom>
-                    <a:noFill/>
-                    <a:ln>
-                      <a:noFill/>
-                    </a:ln>
-                    <a:extLst>
-                      <a:ext uri="{53640926-AAD7-44D8-BBD7-CCE9431645EC}">
-                        <a14:shadowObscured xmlns:a14="http://schemas.microsoft.com/office/drawing/2010/main"/>
-                      </a:ext>
-                    </a:extLst>
-                  </pic:spPr>
-                </pic:pic>
-              </a:graphicData>
-            </a:graphic>
-          </wp:inline>
-        </w:drawing>
-      </w:r>
-    </w:p>
+      <w:bookmarkEnd w:id="24"/>
+    </w:p>
+    <w:p/>
     <w:p>
       <w:pPr>
         <w:pStyle w:val="Heading2"/>
@@ -9641,22 +9799,22 @@
           <w:numId w:val="12"/>
         </w:numPr>
       </w:pPr>
-      <w:bookmarkStart w:id="26" w:name="_Toc508982123"/>
+      <w:bookmarkStart w:id="25" w:name="_Toc508982123"/>
       <w:r>
         <w:t>Account Recovery</w:t>
       </w:r>
-      <w:bookmarkEnd w:id="26"/>
+      <w:bookmarkEnd w:id="25"/>
     </w:p>
     <w:p>
       <w:pPr>
         <w:pStyle w:val="Heading3"/>
         <w:ind w:left="1140"/>
       </w:pPr>
-      <w:bookmarkStart w:id="27" w:name="_Toc508982124"/>
+      <w:bookmarkStart w:id="26" w:name="_Toc508982124"/>
       <w:r>
         <w:t>Use Case</w:t>
       </w:r>
-      <w:bookmarkEnd w:id="27"/>
+      <w:bookmarkEnd w:id="26"/>
     </w:p>
     <w:tbl>
       <w:tblPr>
@@ -9836,7 +9994,7 @@
           </w:p>
           <w:p>
             <w:r>
-              <w:t>Step 5: Email with new generated password will be sent to User email address.</w:t>
+              <w:t>Step 5: System will send an email with new generated password to the register email address</w:t>
             </w:r>
           </w:p>
         </w:tc>
@@ -9848,12 +10006,11 @@
         <w:pStyle w:val="Heading3"/>
         <w:ind w:left="1140"/>
       </w:pPr>
-      <w:bookmarkStart w:id="28" w:name="_Toc508982125"/>
-      <w:r>
-        <w:lastRenderedPageBreak/>
+      <w:bookmarkStart w:id="27" w:name="_Toc508982125"/>
+      <w:r>
         <w:t>Activity Diagram</w:t>
       </w:r>
-      <w:bookmarkEnd w:id="28"/>
+      <w:bookmarkEnd w:id="27"/>
     </w:p>
     <w:p>
       <w:pPr>
@@ -9861,63 +10018,6 @@
           <w:rStyle w:val="Heading3Char"/>
         </w:rPr>
       </w:pPr>
-      <w:r>
-        <w:rPr>
-          <w:noProof/>
-          <w:lang w:val="en-GB" w:eastAsia="zh-CN"/>
-        </w:rPr>
-        <w:drawing>
-          <wp:inline distT="0" distB="0" distL="0" distR="0" wp14:anchorId="384E6926" wp14:editId="3324AFF8">
-            <wp:extent cx="5486400" cy="3009900"/>
-            <wp:effectExtent l="0" t="0" r="0" b="12700"/>
-            <wp:docPr id="5" name="Picture 5" descr="../Diagrams/Activity%20Diagram/Desktop_App(User)/Image/Activity_Desktop_AccountRecovery.png"/>
-            <wp:cNvGraphicFramePr>
-              <a:graphicFrameLocks xmlns:a="http://schemas.openxmlformats.org/drawingml/2006/main" noChangeAspect="1"/>
-            </wp:cNvGraphicFramePr>
-            <a:graphic xmlns:a="http://schemas.openxmlformats.org/drawingml/2006/main">
-              <a:graphicData uri="http://schemas.openxmlformats.org/drawingml/2006/picture">
-                <pic:pic xmlns:pic="http://schemas.openxmlformats.org/drawingml/2006/picture">
-                  <pic:nvPicPr>
-                    <pic:cNvPr id="0" name="Picture 3" descr="../Diagrams/Activity%20Diagram/Desktop_App(User)/Image/Activity_Desktop_AccountRecovery.png"/>
-                    <pic:cNvPicPr>
-                      <a:picLocks noChangeAspect="1" noChangeArrowheads="1"/>
-                    </pic:cNvPicPr>
-                  </pic:nvPicPr>
-                  <pic:blipFill rotWithShape="1">
-                    <a:blip r:embed="rId14" cstate="print">
-                      <a:extLst>
-                        <a:ext uri="{28A0092B-C50C-407E-A947-70E740481C1C}">
-                          <a14:useLocalDpi xmlns:a14="http://schemas.microsoft.com/office/drawing/2010/main" val="0"/>
-                        </a:ext>
-                      </a:extLst>
-                    </a:blip>
-                    <a:srcRect l="1552" t="6015" r="2661" b="4887"/>
-                    <a:stretch/>
-                  </pic:blipFill>
-                  <pic:spPr bwMode="auto">
-                    <a:xfrm>
-                      <a:off x="0" y="0"/>
-                      <a:ext cx="5486400" cy="3009900"/>
-                    </a:xfrm>
-                    <a:prstGeom prst="rect">
-                      <a:avLst/>
-                    </a:prstGeom>
-                    <a:noFill/>
-                    <a:ln>
-                      <a:noFill/>
-                    </a:ln>
-                    <a:extLst>
-                      <a:ext uri="{53640926-AAD7-44D8-BBD7-CCE9431645EC}">
-                        <a14:shadowObscured xmlns:a14="http://schemas.microsoft.com/office/drawing/2010/main"/>
-                      </a:ext>
-                    </a:extLst>
-                  </pic:spPr>
-                </pic:pic>
-              </a:graphicData>
-            </a:graphic>
-          </wp:inline>
-        </w:drawing>
-      </w:r>
     </w:p>
     <w:p>
       <w:pPr>
@@ -10052,72 +10152,17 @@
           <w:rStyle w:val="Heading3Char"/>
         </w:rPr>
       </w:pPr>
-      <w:bookmarkStart w:id="29" w:name="_Toc508982126"/>
+      <w:bookmarkStart w:id="28" w:name="_Toc508982126"/>
       <w:r>
         <w:rPr>
           <w:rStyle w:val="Heading3Char"/>
         </w:rPr>
         <w:t>Sequence Diagram</w:t>
       </w:r>
-      <w:bookmarkEnd w:id="29"/>
+      <w:bookmarkEnd w:id="28"/>
     </w:p>
     <w:p/>
-    <w:p>
-      <w:r>
-        <w:rPr>
-          <w:noProof/>
-          <w:lang w:val="en-GB" w:eastAsia="zh-CN"/>
-        </w:rPr>
-        <w:drawing>
-          <wp:inline distT="0" distB="0" distL="0" distR="0" wp14:anchorId="217F9CC8" wp14:editId="37AE5669">
-            <wp:extent cx="5731510" cy="3663282"/>
-            <wp:effectExtent l="0" t="0" r="2540" b="0"/>
-            <wp:docPr id="54" name="Picture 54"/>
-            <wp:cNvGraphicFramePr>
-              <a:graphicFrameLocks xmlns:a="http://schemas.openxmlformats.org/drawingml/2006/main" noChangeAspect="1"/>
-            </wp:cNvGraphicFramePr>
-            <a:graphic xmlns:a="http://schemas.openxmlformats.org/drawingml/2006/main">
-              <a:graphicData uri="http://schemas.openxmlformats.org/drawingml/2006/picture">
-                <pic:pic xmlns:pic="http://schemas.openxmlformats.org/drawingml/2006/picture">
-                  <pic:nvPicPr>
-                    <pic:cNvPr id="0" name="Picture 1"/>
-                    <pic:cNvPicPr>
-                      <a:picLocks noChangeAspect="1" noChangeArrowheads="1"/>
-                    </pic:cNvPicPr>
-                  </pic:nvPicPr>
-                  <pic:blipFill>
-                    <a:blip r:embed="rId15" cstate="print">
-                      <a:extLst>
-                        <a:ext uri="{28A0092B-C50C-407E-A947-70E740481C1C}">
-                          <a14:useLocalDpi xmlns:a14="http://schemas.microsoft.com/office/drawing/2010/main" val="0"/>
-                        </a:ext>
-                      </a:extLst>
-                    </a:blip>
-                    <a:srcRect/>
-                    <a:stretch>
-                      <a:fillRect/>
-                    </a:stretch>
-                  </pic:blipFill>
-                  <pic:spPr bwMode="auto">
-                    <a:xfrm>
-                      <a:off x="0" y="0"/>
-                      <a:ext cx="5731510" cy="3663282"/>
-                    </a:xfrm>
-                    <a:prstGeom prst="rect">
-                      <a:avLst/>
-                    </a:prstGeom>
-                    <a:noFill/>
-                    <a:ln>
-                      <a:noFill/>
-                    </a:ln>
-                  </pic:spPr>
-                </pic:pic>
-              </a:graphicData>
-            </a:graphic>
-          </wp:inline>
-        </w:drawing>
-      </w:r>
-    </w:p>
+    <w:p/>
     <w:p>
       <w:pPr>
         <w:rPr>
@@ -10168,23 +10213,24 @@
           <w:numId w:val="12"/>
         </w:numPr>
       </w:pPr>
-      <w:bookmarkStart w:id="30" w:name="_Toc508982127"/>
+      <w:bookmarkStart w:id="29" w:name="_Toc508982127"/>
       <w:r>
         <w:t>Login</w:t>
       </w:r>
-      <w:bookmarkEnd w:id="30"/>
+      <w:bookmarkEnd w:id="29"/>
     </w:p>
     <w:p>
       <w:pPr>
         <w:pStyle w:val="Heading3"/>
         <w:ind w:left="1140"/>
       </w:pPr>
-      <w:bookmarkStart w:id="31" w:name="_Toc508982128"/>
+      <w:bookmarkStart w:id="30" w:name="_Toc508982128"/>
       <w:r>
         <w:t>Use Case</w:t>
       </w:r>
-      <w:bookmarkEnd w:id="31"/>
-    </w:p>
+      <w:bookmarkEnd w:id="30"/>
+    </w:p>
+    <w:p/>
     <w:tbl>
       <w:tblPr>
         <w:tblStyle w:val="TableGrid"/>
@@ -10352,26 +10398,52 @@
             </w:r>
           </w:p>
           <w:p>
-            <w:r>
-              <w:lastRenderedPageBreak/>
-              <w:t xml:space="preserve">Step 2(alternate): If log in credentials is wrong for 3 times, system will be lock from User for 3 minutes </w:t>
-            </w:r>
-            <w:r>
+            <w:pPr>
               <w:rPr>
                 <w:b/>
                 <w:u w:val="single"/>
               </w:rPr>
+            </w:pPr>
+            <w:r>
+              <w:t xml:space="preserve">Step 2(alternate): If log in credentials is wrong for 3 times, system will be lock from User for 3 minutes </w:t>
+            </w:r>
+            <w:r>
+              <w:rPr>
+                <w:b/>
+                <w:u w:val="single"/>
+              </w:rPr>
               <w:t>via U/C 1.3.1</w:t>
             </w:r>
+            <w:r>
+              <w:rPr>
+                <w:b/>
+                <w:u w:val="single"/>
+              </w:rPr>
+              <w:t xml:space="preserve"> System Lockout</w:t>
+            </w:r>
+          </w:p>
+          <w:p>
+            <w:pPr>
+              <w:rPr>
+                <w:b/>
+                <w:u w:val="single"/>
+              </w:rPr>
+            </w:pPr>
+            <w:r>
+              <w:lastRenderedPageBreak/>
+              <w:t xml:space="preserve">Step 2(alternate): If account is created via Mobile app, upon first login on the computer, user will be prompt to capture MAC address of the computer via </w:t>
+            </w:r>
+            <w:r>
+              <w:rPr>
+                <w:b/>
+                <w:u w:val="single"/>
+              </w:rPr>
+              <w:t>U/C 1.3.2 Update Unique Identifier.</w:t>
+            </w:r>
           </w:p>
           <w:p>
             <w:r>
               <w:t>Step 3: System will display Main Menu</w:t>
-            </w:r>
-          </w:p>
-          <w:p>
-            <w:r>
-              <w:t>Step 4: User will enter choice from Main Menu</w:t>
             </w:r>
           </w:p>
         </w:tc>
@@ -10531,159 +10603,230 @@
           </w:tcPr>
           <w:p>
             <w:r>
-              <w:t>Step 1: System will lock the user out of the system for 3 minutes</w:t>
-            </w:r>
-          </w:p>
-          <w:p>
-            <w:r>
-              <w:t>Step 2: System will resume after 3 minutes.</w:t>
+              <w:t>Step 1: System will lock the user out of the system</w:t>
+            </w:r>
+          </w:p>
+          <w:p>
+            <w:r>
+              <w:t xml:space="preserve">Step 2: User will be required to restore account via </w:t>
+            </w:r>
+            <w:r>
+              <w:rPr>
+                <w:b/>
+                <w:u w:val="single"/>
+              </w:rPr>
+              <w:t>U/C 1.2 Account Recovery</w:t>
             </w:r>
           </w:p>
         </w:tc>
       </w:tr>
     </w:tbl>
     <w:p/>
+    <w:tbl>
+      <w:tblPr>
+        <w:tblStyle w:val="TableGrid"/>
+        <w:tblW w:w="9016" w:type="dxa"/>
+        <w:tblLook w:val="04A0" w:firstRow="1" w:lastRow="0" w:firstColumn="1" w:lastColumn="0" w:noHBand="0" w:noVBand="1"/>
+      </w:tblPr>
+      <w:tblGrid>
+        <w:gridCol w:w="1412"/>
+        <w:gridCol w:w="7604"/>
+      </w:tblGrid>
+      <w:tr>
+        <w:trPr>
+          <w:trHeight w:val="285"/>
+        </w:trPr>
+        <w:tc>
+          <w:tcPr>
+            <w:tcW w:w="9016" w:type="dxa"/>
+            <w:gridSpan w:val="2"/>
+          </w:tcPr>
+          <w:p>
+            <w:pPr>
+              <w:jc w:val="center"/>
+            </w:pPr>
+            <w:r>
+              <w:t>Use Case Textual Description</w:t>
+            </w:r>
+          </w:p>
+        </w:tc>
+      </w:tr>
+      <w:tr>
+        <w:trPr>
+          <w:trHeight w:val="269"/>
+        </w:trPr>
+        <w:tc>
+          <w:tcPr>
+            <w:tcW w:w="1412" w:type="dxa"/>
+          </w:tcPr>
+          <w:p>
+            <w:r>
+              <w:t>UC-ID</w:t>
+            </w:r>
+          </w:p>
+        </w:tc>
+        <w:tc>
+          <w:tcPr>
+            <w:tcW w:w="7604" w:type="dxa"/>
+          </w:tcPr>
+          <w:p>
+            <w:r>
+              <w:t>1.3.2</w:t>
+            </w:r>
+          </w:p>
+        </w:tc>
+      </w:tr>
+      <w:tr>
+        <w:trPr>
+          <w:trHeight w:val="285"/>
+        </w:trPr>
+        <w:tc>
+          <w:tcPr>
+            <w:tcW w:w="1412" w:type="dxa"/>
+          </w:tcPr>
+          <w:p>
+            <w:r>
+              <w:t>Name</w:t>
+            </w:r>
+          </w:p>
+        </w:tc>
+        <w:tc>
+          <w:tcPr>
+            <w:tcW w:w="7604" w:type="dxa"/>
+          </w:tcPr>
+          <w:p>
+            <w:r>
+              <w:t>Update Unique Identifier</w:t>
+            </w:r>
+          </w:p>
+        </w:tc>
+      </w:tr>
+      <w:tr>
+        <w:trPr>
+          <w:trHeight w:val="269"/>
+        </w:trPr>
+        <w:tc>
+          <w:tcPr>
+            <w:tcW w:w="1412" w:type="dxa"/>
+          </w:tcPr>
+          <w:p>
+            <w:r>
+              <w:t>Description</w:t>
+            </w:r>
+          </w:p>
+        </w:tc>
+        <w:tc>
+          <w:tcPr>
+            <w:tcW w:w="7604" w:type="dxa"/>
+          </w:tcPr>
+          <w:p>
+            <w:r>
+              <w:t xml:space="preserve">To allow system to capture the missing identifier from user (MAC Address) </w:t>
+            </w:r>
+          </w:p>
+        </w:tc>
+      </w:tr>
+      <w:tr>
+        <w:trPr>
+          <w:trHeight w:val="285"/>
+        </w:trPr>
+        <w:tc>
+          <w:tcPr>
+            <w:tcW w:w="1412" w:type="dxa"/>
+          </w:tcPr>
+          <w:p>
+            <w:r>
+              <w:t>Actor(s)</w:t>
+            </w:r>
+          </w:p>
+        </w:tc>
+        <w:tc>
+          <w:tcPr>
+            <w:tcW w:w="7604" w:type="dxa"/>
+          </w:tcPr>
+          <w:p>
+            <w:r>
+              <w:t>User</w:t>
+            </w:r>
+          </w:p>
+        </w:tc>
+      </w:tr>
+      <w:tr>
+        <w:trPr>
+          <w:trHeight w:val="269"/>
+        </w:trPr>
+        <w:tc>
+          <w:tcPr>
+            <w:tcW w:w="1412" w:type="dxa"/>
+          </w:tcPr>
+          <w:p>
+            <w:r>
+              <w:t>Precondition</w:t>
+            </w:r>
+          </w:p>
+        </w:tc>
+        <w:tc>
+          <w:tcPr>
+            <w:tcW w:w="7604" w:type="dxa"/>
+          </w:tcPr>
+          <w:p>
+            <w:r>
+              <w:t>The user has created an account with his mobile and log in to his computer for the first time.</w:t>
+            </w:r>
+          </w:p>
+        </w:tc>
+      </w:tr>
+      <w:tr>
+        <w:trPr>
+          <w:trHeight w:val="285"/>
+        </w:trPr>
+        <w:tc>
+          <w:tcPr>
+            <w:tcW w:w="1412" w:type="dxa"/>
+          </w:tcPr>
+          <w:p>
+            <w:r>
+              <w:t>Main Scenario</w:t>
+            </w:r>
+          </w:p>
+        </w:tc>
+        <w:tc>
+          <w:tcPr>
+            <w:tcW w:w="7604" w:type="dxa"/>
+          </w:tcPr>
+          <w:p>
+            <w:r>
+              <w:t>Step 1: After user has logged in, the system will automatically capture the missing unique identifier and update in the database.</w:t>
+            </w:r>
+          </w:p>
+        </w:tc>
+      </w:tr>
+    </w:tbl>
+    <w:p/>
     <w:p>
       <w:pPr>
         <w:pStyle w:val="Heading3"/>
         <w:ind w:left="1140"/>
       </w:pPr>
-      <w:bookmarkStart w:id="32" w:name="_Toc508982129"/>
+      <w:bookmarkStart w:id="31" w:name="_Toc508982129"/>
       <w:r>
         <w:t>Activity Diagram</w:t>
       </w:r>
-      <w:bookmarkEnd w:id="32"/>
-    </w:p>
-    <w:p>
-      <w:r>
-        <w:rPr>
-          <w:noProof/>
-          <w:lang w:val="en-GB" w:eastAsia="zh-CN"/>
-        </w:rPr>
-        <w:drawing>
-          <wp:inline distT="0" distB="0" distL="0" distR="0" wp14:anchorId="3635C500" wp14:editId="47D35615">
-            <wp:extent cx="5295900" cy="4064000"/>
-            <wp:effectExtent l="0" t="0" r="12700" b="0"/>
-            <wp:docPr id="6" name="Picture 6" descr="../Diagrams/Activity%20Diagram/Desktop_App(User)/Image/Activity_Desktop_Login.png"/>
-            <wp:cNvGraphicFramePr>
-              <a:graphicFrameLocks xmlns:a="http://schemas.openxmlformats.org/drawingml/2006/main" noChangeAspect="1"/>
-            </wp:cNvGraphicFramePr>
-            <a:graphic xmlns:a="http://schemas.openxmlformats.org/drawingml/2006/main">
-              <a:graphicData uri="http://schemas.openxmlformats.org/drawingml/2006/picture">
-                <pic:pic xmlns:pic="http://schemas.openxmlformats.org/drawingml/2006/picture">
-                  <pic:nvPicPr>
-                    <pic:cNvPr id="0" name="Picture 4" descr="../Diagrams/Activity%20Diagram/Desktop_App(User)/Image/Activity_Desktop_Login.png"/>
-                    <pic:cNvPicPr>
-                      <a:picLocks noChangeAspect="1" noChangeArrowheads="1"/>
-                    </pic:cNvPicPr>
-                  </pic:nvPicPr>
-                  <pic:blipFill rotWithShape="1">
-                    <a:blip r:embed="rId16">
-                      <a:extLst>
-                        <a:ext uri="{28A0092B-C50C-407E-A947-70E740481C1C}">
-                          <a14:useLocalDpi xmlns:a14="http://schemas.microsoft.com/office/drawing/2010/main" val="0"/>
-                        </a:ext>
-                      </a:extLst>
-                    </a:blip>
-                    <a:srcRect l="2218" t="4584" r="5321" b="3725"/>
-                    <a:stretch/>
-                  </pic:blipFill>
-                  <pic:spPr bwMode="auto">
-                    <a:xfrm>
-                      <a:off x="0" y="0"/>
-                      <a:ext cx="5295900" cy="4064000"/>
-                    </a:xfrm>
-                    <a:prstGeom prst="rect">
-                      <a:avLst/>
-                    </a:prstGeom>
-                    <a:noFill/>
-                    <a:ln>
-                      <a:noFill/>
-                    </a:ln>
-                    <a:extLst>
-                      <a:ext uri="{53640926-AAD7-44D8-BBD7-CCE9431645EC}">
-                        <a14:shadowObscured xmlns:a14="http://schemas.microsoft.com/office/drawing/2010/main"/>
-                      </a:ext>
-                    </a:extLst>
-                  </pic:spPr>
-                </pic:pic>
-              </a:graphicData>
-            </a:graphic>
-          </wp:inline>
-        </w:drawing>
-      </w:r>
-    </w:p>
+      <w:bookmarkEnd w:id="31"/>
+    </w:p>
+    <w:p/>
     <w:p>
       <w:pPr>
         <w:pStyle w:val="Heading3"/>
         <w:ind w:left="420" w:firstLine="720"/>
       </w:pPr>
-      <w:bookmarkStart w:id="33" w:name="_Toc508982130"/>
-      <w:r>
-        <w:lastRenderedPageBreak/>
+      <w:bookmarkStart w:id="32" w:name="_Toc508982130"/>
+      <w:r>
         <w:t>Sequence Diagram</w:t>
       </w:r>
-      <w:bookmarkEnd w:id="33"/>
-    </w:p>
-    <w:p>
-      <w:r>
-        <w:rPr>
-          <w:noProof/>
-          <w:lang w:val="en-GB" w:eastAsia="zh-CN"/>
-        </w:rPr>
-        <w:drawing>
-          <wp:inline distT="0" distB="0" distL="0" distR="0" wp14:anchorId="119A4F9B" wp14:editId="67EC96F7">
-            <wp:extent cx="5719361" cy="3469640"/>
-            <wp:effectExtent l="0" t="0" r="0" b="10160"/>
-            <wp:docPr id="15" name="Picture 15" descr="../Diagrams/Sequence%20Diagram/Desktop_App(User)/Image/Sequence_Desktop_login.png"/>
-            <wp:cNvGraphicFramePr>
-              <a:graphicFrameLocks xmlns:a="http://schemas.openxmlformats.org/drawingml/2006/main" noChangeAspect="1"/>
-            </wp:cNvGraphicFramePr>
-            <a:graphic xmlns:a="http://schemas.openxmlformats.org/drawingml/2006/main">
-              <a:graphicData uri="http://schemas.openxmlformats.org/drawingml/2006/picture">
-                <pic:pic xmlns:pic="http://schemas.openxmlformats.org/drawingml/2006/picture">
-                  <pic:nvPicPr>
-                    <pic:cNvPr id="0" name="Picture 12" descr="../Diagrams/Sequence%20Diagram/Desktop_App(User)/Image/Sequence_Desktop_login.png"/>
-                    <pic:cNvPicPr>
-                      <a:picLocks noChangeAspect="1" noChangeArrowheads="1"/>
-                    </pic:cNvPicPr>
-                  </pic:nvPicPr>
-                  <pic:blipFill rotWithShape="1">
-                    <a:blip r:embed="rId17" cstate="print">
-                      <a:extLst>
-                        <a:ext uri="{28A0092B-C50C-407E-A947-70E740481C1C}">
-                          <a14:useLocalDpi xmlns:a14="http://schemas.microsoft.com/office/drawing/2010/main" val="0"/>
-                        </a:ext>
-                      </a:extLst>
-                    </a:blip>
-                    <a:srcRect l="5765" t="4220" r="14191" b="3376"/>
-                    <a:stretch/>
-                  </pic:blipFill>
-                  <pic:spPr bwMode="auto">
-                    <a:xfrm>
-                      <a:off x="0" y="0"/>
-                      <a:ext cx="5726927" cy="3474230"/>
-                    </a:xfrm>
-                    <a:prstGeom prst="rect">
-                      <a:avLst/>
-                    </a:prstGeom>
-                    <a:noFill/>
-                    <a:ln>
-                      <a:noFill/>
-                    </a:ln>
-                    <a:extLst>
-                      <a:ext uri="{53640926-AAD7-44D8-BBD7-CCE9431645EC}">
-                        <a14:shadowObscured xmlns:a14="http://schemas.microsoft.com/office/drawing/2010/main"/>
-                      </a:ext>
-                    </a:extLst>
-                  </pic:spPr>
-                </pic:pic>
-              </a:graphicData>
-            </a:graphic>
-          </wp:inline>
-        </w:drawing>
-      </w:r>
-    </w:p>
+      <w:bookmarkEnd w:id="32"/>
+    </w:p>
+    <w:p/>
     <w:p>
       <w:pPr>
         <w:pStyle w:val="Heading2"/>
@@ -10692,22 +10835,22 @@
           <w:numId w:val="12"/>
         </w:numPr>
       </w:pPr>
-      <w:bookmarkStart w:id="34" w:name="_Toc508982131"/>
+      <w:bookmarkStart w:id="33" w:name="_Toc508982131"/>
       <w:r>
         <w:t>Change Password</w:t>
       </w:r>
-      <w:bookmarkEnd w:id="34"/>
+      <w:bookmarkEnd w:id="33"/>
     </w:p>
     <w:p>
       <w:pPr>
         <w:pStyle w:val="Heading3"/>
         <w:ind w:left="1140"/>
       </w:pPr>
-      <w:bookmarkStart w:id="35" w:name="_Toc508982132"/>
+      <w:bookmarkStart w:id="34" w:name="_Toc508982132"/>
       <w:r>
         <w:t>Use Case</w:t>
       </w:r>
-      <w:bookmarkEnd w:id="35"/>
+      <w:bookmarkEnd w:id="34"/>
     </w:p>
     <w:tbl>
       <w:tblPr>
@@ -10894,142 +11037,26 @@
         <w:pStyle w:val="Heading3"/>
         <w:ind w:left="1140"/>
       </w:pPr>
-      <w:bookmarkStart w:id="36" w:name="_Toc508982133"/>
+      <w:bookmarkStart w:id="35" w:name="_Toc508982133"/>
       <w:r>
         <w:lastRenderedPageBreak/>
         <w:t>Activity Diagram</w:t>
       </w:r>
-      <w:bookmarkEnd w:id="36"/>
-    </w:p>
-    <w:p>
-      <w:r>
-        <w:rPr>
-          <w:noProof/>
-          <w:lang w:val="en-GB" w:eastAsia="zh-CN"/>
-        </w:rPr>
-        <w:drawing>
-          <wp:inline distT="0" distB="0" distL="0" distR="0" wp14:anchorId="7A6881A1" wp14:editId="16420004">
-            <wp:extent cx="5435600" cy="4038600"/>
-            <wp:effectExtent l="0" t="0" r="0" b="0"/>
-            <wp:docPr id="8" name="Picture 8" descr="../Diagrams/Activity%20Diagram/Desktop_App(User)/Image/Activity_Desktop_ChangePassword.png"/>
-            <wp:cNvGraphicFramePr>
-              <a:graphicFrameLocks xmlns:a="http://schemas.openxmlformats.org/drawingml/2006/main" noChangeAspect="1"/>
-            </wp:cNvGraphicFramePr>
-            <a:graphic xmlns:a="http://schemas.openxmlformats.org/drawingml/2006/main">
-              <a:graphicData uri="http://schemas.openxmlformats.org/drawingml/2006/picture">
-                <pic:pic xmlns:pic="http://schemas.openxmlformats.org/drawingml/2006/picture">
-                  <pic:nvPicPr>
-                    <pic:cNvPr id="0" name="Picture 5" descr="../Diagrams/Activity%20Diagram/Desktop_App(User)/Image/Activity_Desktop_ChangePassword.png"/>
-                    <pic:cNvPicPr>
-                      <a:picLocks noChangeAspect="1" noChangeArrowheads="1"/>
-                    </pic:cNvPicPr>
-                  </pic:nvPicPr>
-                  <pic:blipFill rotWithShape="1">
-                    <a:blip r:embed="rId18">
-                      <a:extLst>
-                        <a:ext uri="{28A0092B-C50C-407E-A947-70E740481C1C}">
-                          <a14:useLocalDpi xmlns:a14="http://schemas.microsoft.com/office/drawing/2010/main" val="0"/>
-                        </a:ext>
-                      </a:extLst>
-                    </a:blip>
-                    <a:srcRect l="2439" t="6111" r="2661" b="5556"/>
-                    <a:stretch/>
-                  </pic:blipFill>
-                  <pic:spPr bwMode="auto">
-                    <a:xfrm>
-                      <a:off x="0" y="0"/>
-                      <a:ext cx="5435600" cy="4038600"/>
-                    </a:xfrm>
-                    <a:prstGeom prst="rect">
-                      <a:avLst/>
-                    </a:prstGeom>
-                    <a:noFill/>
-                    <a:ln>
-                      <a:noFill/>
-                    </a:ln>
-                    <a:extLst>
-                      <a:ext uri="{53640926-AAD7-44D8-BBD7-CCE9431645EC}">
-                        <a14:shadowObscured xmlns:a14="http://schemas.microsoft.com/office/drawing/2010/main"/>
-                      </a:ext>
-                    </a:extLst>
-                  </pic:spPr>
-                </pic:pic>
-              </a:graphicData>
-            </a:graphic>
-          </wp:inline>
-        </w:drawing>
-      </w:r>
-    </w:p>
+      <w:bookmarkEnd w:id="35"/>
+    </w:p>
+    <w:p/>
     <w:p>
       <w:pPr>
         <w:pStyle w:val="Heading3"/>
         <w:ind w:left="420" w:firstLine="720"/>
       </w:pPr>
-      <w:bookmarkStart w:id="37" w:name="_Toc508982134"/>
+      <w:bookmarkStart w:id="36" w:name="_Toc508982134"/>
       <w:r>
         <w:t>Sequence Diagram</w:t>
       </w:r>
-      <w:bookmarkEnd w:id="37"/>
-    </w:p>
-    <w:p>
-      <w:r>
-        <w:rPr>
-          <w:noProof/>
-          <w:lang w:val="en-GB" w:eastAsia="zh-CN"/>
-        </w:rPr>
-        <w:drawing>
-          <wp:inline distT="0" distB="0" distL="0" distR="0" wp14:anchorId="7D075D1C" wp14:editId="1E8BFC33">
-            <wp:extent cx="5779896" cy="1640840"/>
-            <wp:effectExtent l="0" t="0" r="11430" b="10160"/>
-            <wp:docPr id="16" name="Picture 16" descr="../Diagrams/Sequence%20Diagram/Desktop_App(User)/Image/Sequence_Desktop_changePassword.png"/>
-            <wp:cNvGraphicFramePr>
-              <a:graphicFrameLocks xmlns:a="http://schemas.openxmlformats.org/drawingml/2006/main" noChangeAspect="1"/>
-            </wp:cNvGraphicFramePr>
-            <a:graphic xmlns:a="http://schemas.openxmlformats.org/drawingml/2006/main">
-              <a:graphicData uri="http://schemas.openxmlformats.org/drawingml/2006/picture">
-                <pic:pic xmlns:pic="http://schemas.openxmlformats.org/drawingml/2006/picture">
-                  <pic:nvPicPr>
-                    <pic:cNvPr id="0" name="Picture 13" descr="../Diagrams/Sequence%20Diagram/Desktop_App(User)/Image/Sequence_Desktop_changePassword.png"/>
-                    <pic:cNvPicPr>
-                      <a:picLocks noChangeAspect="1" noChangeArrowheads="1"/>
-                    </pic:cNvPicPr>
-                  </pic:nvPicPr>
-                  <pic:blipFill rotWithShape="1">
-                    <a:blip r:embed="rId19" cstate="print">
-                      <a:extLst>
-                        <a:ext uri="{28A0092B-C50C-407E-A947-70E740481C1C}">
-                          <a14:useLocalDpi xmlns:a14="http://schemas.microsoft.com/office/drawing/2010/main" val="0"/>
-                        </a:ext>
-                      </a:extLst>
-                    </a:blip>
-                    <a:srcRect l="8666" t="4545" r="4445" b="49587"/>
-                    <a:stretch/>
-                  </pic:blipFill>
-                  <pic:spPr bwMode="auto">
-                    <a:xfrm>
-                      <a:off x="0" y="0"/>
-                      <a:ext cx="5782357" cy="1641539"/>
-                    </a:xfrm>
-                    <a:prstGeom prst="rect">
-                      <a:avLst/>
-                    </a:prstGeom>
-                    <a:noFill/>
-                    <a:ln>
-                      <a:noFill/>
-                    </a:ln>
-                    <a:extLst>
-                      <a:ext uri="{53640926-AAD7-44D8-BBD7-CCE9431645EC}">
-                        <a14:shadowObscured xmlns:a14="http://schemas.microsoft.com/office/drawing/2010/main"/>
-                      </a:ext>
-                    </a:extLst>
-                  </pic:spPr>
-                </pic:pic>
-              </a:graphicData>
-            </a:graphic>
-          </wp:inline>
-        </w:drawing>
-      </w:r>
-    </w:p>
+      <w:bookmarkEnd w:id="36"/>
+    </w:p>
+    <w:p/>
     <w:p>
       <w:pPr>
         <w:pStyle w:val="Heading2"/>
@@ -11038,22 +11065,22 @@
           <w:numId w:val="12"/>
         </w:numPr>
       </w:pPr>
-      <w:bookmarkStart w:id="38" w:name="_Toc508982135"/>
+      <w:bookmarkStart w:id="37" w:name="_Toc508982135"/>
       <w:r>
         <w:t>Lock</w:t>
       </w:r>
-      <w:bookmarkEnd w:id="38"/>
+      <w:bookmarkEnd w:id="37"/>
     </w:p>
     <w:p>
       <w:pPr>
         <w:pStyle w:val="Heading3"/>
         <w:ind w:left="1140"/>
       </w:pPr>
-      <w:bookmarkStart w:id="39" w:name="_Toc508982136"/>
+      <w:bookmarkStart w:id="38" w:name="_Toc508982136"/>
       <w:r>
         <w:t>Use Case</w:t>
       </w:r>
-      <w:bookmarkEnd w:id="39"/>
+      <w:bookmarkEnd w:id="38"/>
     </w:p>
     <w:tbl>
       <w:tblPr>
@@ -11142,7 +11169,7 @@
           </w:tcPr>
           <w:p>
             <w:r>
-              <w:t>To allow user to lock their folders or files using system cryptography feature</w:t>
+              <w:t>To allow user to lock their files using in the system</w:t>
             </w:r>
           </w:p>
         </w:tc>
@@ -11173,6 +11200,9 @@
         <w:tc>
           <w:tcPr>
             <w:tcW w:w="1129" w:type="dxa"/>
+            <w:tcBorders>
+              <w:bottom w:val="single" w:sz="4" w:space="0" w:color="auto"/>
+            </w:tcBorders>
           </w:tcPr>
           <w:p>
             <w:r>
@@ -11183,10 +11213,13 @@
         <w:tc>
           <w:tcPr>
             <w:tcW w:w="7887" w:type="dxa"/>
-          </w:tcPr>
-          <w:p>
-            <w:r>
-              <w:t>The user has a registered account and has a folder or file that they want to lock</w:t>
+            <w:tcBorders>
+              <w:bottom w:val="single" w:sz="4" w:space="0" w:color="auto"/>
+            </w:tcBorders>
+          </w:tcPr>
+          <w:p>
+            <w:r>
+              <w:t>The user has a registered account and has file that they want to lock</w:t>
             </w:r>
           </w:p>
         </w:tc>
@@ -11213,7 +11246,7 @@
           </w:p>
           <w:p>
             <w:r>
-              <w:t>Step 2: System displays a form to fill up which directory the User has the folder or file</w:t>
+              <w:t>Step 2: System displays a form to fill up the directory</w:t>
             </w:r>
           </w:p>
           <w:p>
@@ -11228,13 +11261,49 @@
           </w:p>
           <w:p>
             <w:r>
-              <w:lastRenderedPageBreak/>
-              <w:t>Step 3(alternate): If the file or folder in directory is already locked, an error message will display, and User will be redirected to form to fill up the correct directory</w:t>
-            </w:r>
-          </w:p>
-          <w:p>
-            <w:r>
-              <w:t>Step 4:  The system locks the file or folder of the User directory with cryptography feature</w:t>
+              <w:t>Step 3(alternate): If the file in directory is already locked, an error message will display, and User will be redirected to form to fill up the correct directory</w:t>
+            </w:r>
+          </w:p>
+          <w:p>
+            <w:r>
+              <w:t xml:space="preserve">Step 4:  The system locks the file via </w:t>
+            </w:r>
+            <w:proofErr w:type="spellStart"/>
+            <w:r>
+              <w:rPr>
+                <w:b/>
+                <w:u w:val="single"/>
+              </w:rPr>
+              <w:t>via</w:t>
+            </w:r>
+            <w:proofErr w:type="spellEnd"/>
+            <w:r>
+              <w:rPr>
+                <w:b/>
+                <w:u w:val="single"/>
+              </w:rPr>
+              <w:t xml:space="preserve"> U/C 1.</w:t>
+            </w:r>
+            <w:r>
+              <w:rPr>
+                <w:b/>
+                <w:u w:val="single"/>
+              </w:rPr>
+              <w:t>5</w:t>
+            </w:r>
+            <w:r>
+              <w:rPr>
+                <w:b/>
+                <w:u w:val="single"/>
+              </w:rPr>
+              <w:t>.</w:t>
+            </w:r>
+            <w:r>
+              <w:rPr>
+                <w:b/>
+                <w:u w:val="single"/>
+              </w:rPr>
+              <w:t>1 Lock File</w:t>
             </w:r>
           </w:p>
         </w:tc>
@@ -11246,142 +11315,25 @@
         <w:pStyle w:val="Heading3"/>
         <w:ind w:left="1140"/>
       </w:pPr>
-      <w:bookmarkStart w:id="40" w:name="_Toc508982137"/>
+      <w:bookmarkStart w:id="39" w:name="_Toc508982137"/>
       <w:r>
         <w:t>Activity Diagram</w:t>
       </w:r>
-      <w:bookmarkEnd w:id="40"/>
-    </w:p>
-    <w:p>
-      <w:r>
-        <w:rPr>
-          <w:noProof/>
-          <w:lang w:val="en-GB" w:eastAsia="zh-CN"/>
-        </w:rPr>
-        <w:drawing>
-          <wp:inline distT="0" distB="0" distL="0" distR="0" wp14:anchorId="7B570245" wp14:editId="53FF17C9">
-            <wp:extent cx="5372100" cy="3835400"/>
-            <wp:effectExtent l="0" t="0" r="12700" b="0"/>
-            <wp:docPr id="9" name="Picture 9" descr="../Diagrams/Activity%20Diagram/Desktop_App(User)/Image/Activity_Desktop_LockFile.png"/>
-            <wp:cNvGraphicFramePr>
-              <a:graphicFrameLocks xmlns:a="http://schemas.openxmlformats.org/drawingml/2006/main" noChangeAspect="1"/>
-            </wp:cNvGraphicFramePr>
-            <a:graphic xmlns:a="http://schemas.openxmlformats.org/drawingml/2006/main">
-              <a:graphicData uri="http://schemas.openxmlformats.org/drawingml/2006/picture">
-                <pic:pic xmlns:pic="http://schemas.openxmlformats.org/drawingml/2006/picture">
-                  <pic:nvPicPr>
-                    <pic:cNvPr id="0" name="Picture 6" descr="../Diagrams/Activity%20Diagram/Desktop_App(User)/Image/Activity_Desktop_LockFile.png"/>
-                    <pic:cNvPicPr>
-                      <a:picLocks noChangeAspect="1" noChangeArrowheads="1"/>
-                    </pic:cNvPicPr>
-                  </pic:nvPicPr>
-                  <pic:blipFill rotWithShape="1">
-                    <a:blip r:embed="rId20" cstate="print">
-                      <a:extLst>
-                        <a:ext uri="{28A0092B-C50C-407E-A947-70E740481C1C}">
-                          <a14:useLocalDpi xmlns:a14="http://schemas.microsoft.com/office/drawing/2010/main" val="0"/>
-                        </a:ext>
-                      </a:extLst>
-                    </a:blip>
-                    <a:srcRect l="1774" t="3951" r="4434" b="4256"/>
-                    <a:stretch/>
-                  </pic:blipFill>
-                  <pic:spPr bwMode="auto">
-                    <a:xfrm>
-                      <a:off x="0" y="0"/>
-                      <a:ext cx="5372100" cy="3835400"/>
-                    </a:xfrm>
-                    <a:prstGeom prst="rect">
-                      <a:avLst/>
-                    </a:prstGeom>
-                    <a:noFill/>
-                    <a:ln>
-                      <a:noFill/>
-                    </a:ln>
-                    <a:extLst>
-                      <a:ext uri="{53640926-AAD7-44D8-BBD7-CCE9431645EC}">
-                        <a14:shadowObscured xmlns:a14="http://schemas.microsoft.com/office/drawing/2010/main"/>
-                      </a:ext>
-                    </a:extLst>
-                  </pic:spPr>
-                </pic:pic>
-              </a:graphicData>
-            </a:graphic>
-          </wp:inline>
-        </w:drawing>
-      </w:r>
-    </w:p>
+      <w:bookmarkEnd w:id="39"/>
+    </w:p>
+    <w:p/>
     <w:p>
       <w:pPr>
         <w:pStyle w:val="Heading3"/>
         <w:ind w:left="420" w:firstLine="720"/>
       </w:pPr>
-      <w:bookmarkStart w:id="41" w:name="_Toc508982138"/>
-      <w:r>
-        <w:lastRenderedPageBreak/>
+      <w:bookmarkStart w:id="40" w:name="_Toc508982138"/>
+      <w:r>
         <w:t>Sequence Diagram</w:t>
       </w:r>
-      <w:bookmarkEnd w:id="41"/>
-    </w:p>
-    <w:p>
-      <w:r>
-        <w:rPr>
-          <w:noProof/>
-          <w:lang w:val="en-GB" w:eastAsia="zh-CN"/>
-        </w:rPr>
-        <w:drawing>
-          <wp:inline distT="0" distB="0" distL="0" distR="0" wp14:anchorId="7C406AA2" wp14:editId="4E47C947">
-            <wp:extent cx="5384800" cy="4889500"/>
-            <wp:effectExtent l="0" t="0" r="0" b="12700"/>
-            <wp:docPr id="21" name="Picture 21" descr="../Diagrams/Sequence%20Diagram/Desktop_App(User)/Image/Sequence_Desktop_lockFile.png"/>
-            <wp:cNvGraphicFramePr>
-              <a:graphicFrameLocks xmlns:a="http://schemas.openxmlformats.org/drawingml/2006/main" noChangeAspect="1"/>
-            </wp:cNvGraphicFramePr>
-            <a:graphic xmlns:a="http://schemas.openxmlformats.org/drawingml/2006/main">
-              <a:graphicData uri="http://schemas.openxmlformats.org/drawingml/2006/picture">
-                <pic:pic xmlns:pic="http://schemas.openxmlformats.org/drawingml/2006/picture">
-                  <pic:nvPicPr>
-                    <pic:cNvPr id="0" name="Picture 18" descr="../Diagrams/Sequence%20Diagram/Desktop_App(User)/Image/Sequence_Desktop_lockFile.png"/>
-                    <pic:cNvPicPr>
-                      <a:picLocks noChangeAspect="1" noChangeArrowheads="1"/>
-                    </pic:cNvPicPr>
-                  </pic:nvPicPr>
-                  <pic:blipFill rotWithShape="1">
-                    <a:blip r:embed="rId21">
-                      <a:extLst>
-                        <a:ext uri="{28A0092B-C50C-407E-A947-70E740481C1C}">
-                          <a14:useLocalDpi xmlns:a14="http://schemas.microsoft.com/office/drawing/2010/main" val="0"/>
-                        </a:ext>
-                      </a:extLst>
-                    </a:blip>
-                    <a:srcRect l="2439" t="4086" r="3548" b="13119"/>
-                    <a:stretch/>
-                  </pic:blipFill>
-                  <pic:spPr bwMode="auto">
-                    <a:xfrm>
-                      <a:off x="0" y="0"/>
-                      <a:ext cx="5384800" cy="4889500"/>
-                    </a:xfrm>
-                    <a:prstGeom prst="rect">
-                      <a:avLst/>
-                    </a:prstGeom>
-                    <a:noFill/>
-                    <a:ln>
-                      <a:noFill/>
-                    </a:ln>
-                    <a:extLst>
-                      <a:ext uri="{53640926-AAD7-44D8-BBD7-CCE9431645EC}">
-                        <a14:shadowObscured xmlns:a14="http://schemas.microsoft.com/office/drawing/2010/main"/>
-                      </a:ext>
-                    </a:extLst>
-                  </pic:spPr>
-                </pic:pic>
-              </a:graphicData>
-            </a:graphic>
-          </wp:inline>
-        </w:drawing>
-      </w:r>
-    </w:p>
+      <w:bookmarkEnd w:id="40"/>
+    </w:p>
+    <w:p/>
     <w:p>
       <w:pPr>
         <w:pStyle w:val="Heading2"/>
@@ -11390,22 +11342,22 @@
           <w:numId w:val="12"/>
         </w:numPr>
       </w:pPr>
-      <w:bookmarkStart w:id="42" w:name="_Toc508982139"/>
+      <w:bookmarkStart w:id="41" w:name="_Toc508982139"/>
       <w:r>
         <w:t>Unlock</w:t>
       </w:r>
-      <w:bookmarkEnd w:id="42"/>
+      <w:bookmarkEnd w:id="41"/>
     </w:p>
     <w:p>
       <w:pPr>
         <w:pStyle w:val="Heading3"/>
         <w:ind w:left="1140"/>
       </w:pPr>
-      <w:bookmarkStart w:id="43" w:name="_Toc508982140"/>
+      <w:bookmarkStart w:id="42" w:name="_Toc508982140"/>
       <w:r>
         <w:t>Use Case</w:t>
       </w:r>
-      <w:bookmarkEnd w:id="43"/>
+      <w:bookmarkEnd w:id="42"/>
     </w:p>
     <w:tbl>
       <w:tblPr>
@@ -11565,7 +11517,7 @@
           </w:p>
           <w:p>
             <w:r>
-              <w:t>Step 2: System displays a form to fill up which directory the User has the folder or file</w:t>
+              <w:t>Step 2: System displays a form to fill up the directory</w:t>
             </w:r>
           </w:p>
           <w:p>
@@ -11580,13 +11532,50 @@
           </w:p>
           <w:p>
             <w:r>
-              <w:t>Step 3(alternate): If the file or folder in directory is not locked, an error message will display, and User will be redirected to form to fill up the correct directory</w:t>
-            </w:r>
-          </w:p>
-          <w:p>
-            <w:r>
-              <w:t>Step 4:  The system unlocks the file or folder of the User directory with cryptography feature</w:t>
-            </w:r>
+              <w:t>Step 3(alternate): If the file in directory is not locked, an error message will display, and User will be redirected to form to fill up the correct directory</w:t>
+            </w:r>
+          </w:p>
+          <w:p>
+            <w:r>
+              <w:t xml:space="preserve">Step 4:  The system unlocks the file </w:t>
+            </w:r>
+            <w:r>
+              <w:rPr>
+                <w:b/>
+                <w:u w:val="single"/>
+              </w:rPr>
+              <w:t>via U/C 1.</w:t>
+            </w:r>
+            <w:r>
+              <w:rPr>
+                <w:b/>
+                <w:u w:val="single"/>
+              </w:rPr>
+              <w:t>6</w:t>
+            </w:r>
+            <w:r>
+              <w:rPr>
+                <w:b/>
+                <w:u w:val="single"/>
+              </w:rPr>
+              <w:t>.</w:t>
+            </w:r>
+            <w:r>
+              <w:rPr>
+                <w:b/>
+                <w:u w:val="single"/>
+              </w:rPr>
+              <w:t xml:space="preserve">1 </w:t>
+            </w:r>
+            <w:proofErr w:type="spellStart"/>
+            <w:r>
+              <w:rPr>
+                <w:b/>
+                <w:u w:val="single"/>
+              </w:rPr>
+              <w:t>UnlockFile</w:t>
+            </w:r>
+            <w:proofErr w:type="spellEnd"/>
           </w:p>
         </w:tc>
       </w:tr>
@@ -11597,71 +11586,12 @@
         <w:pStyle w:val="Heading3"/>
         <w:ind w:left="1140"/>
       </w:pPr>
-      <w:bookmarkStart w:id="44" w:name="_Toc508982141"/>
+      <w:bookmarkStart w:id="43" w:name="_Toc508982141"/>
       <w:r>
         <w:lastRenderedPageBreak/>
         <w:t>Activity Diagram</w:t>
       </w:r>
-      <w:bookmarkEnd w:id="44"/>
-    </w:p>
-    <w:p>
-      <w:r>
-        <w:rPr>
-          <w:noProof/>
-          <w:lang w:val="en-GB" w:eastAsia="zh-CN"/>
-        </w:rPr>
-        <w:drawing>
-          <wp:inline distT="0" distB="0" distL="0" distR="0" wp14:anchorId="33018F85" wp14:editId="5DEBBC47">
-            <wp:extent cx="5346700" cy="3810000"/>
-            <wp:effectExtent l="0" t="0" r="12700" b="0"/>
-            <wp:docPr id="10" name="Picture 10" descr="../Diagrams/Activity%20Diagram/Desktop_App(User)/Image/Activity_Desktop_UnlockFile.png"/>
-            <wp:cNvGraphicFramePr>
-              <a:graphicFrameLocks xmlns:a="http://schemas.openxmlformats.org/drawingml/2006/main" noChangeAspect="1"/>
-            </wp:cNvGraphicFramePr>
-            <a:graphic xmlns:a="http://schemas.openxmlformats.org/drawingml/2006/main">
-              <a:graphicData uri="http://schemas.openxmlformats.org/drawingml/2006/picture">
-                <pic:pic xmlns:pic="http://schemas.openxmlformats.org/drawingml/2006/picture">
-                  <pic:nvPicPr>
-                    <pic:cNvPr id="0" name="Picture 7" descr="../Diagrams/Activity%20Diagram/Desktop_App(User)/Image/Activity_Desktop_UnlockFile.png"/>
-                    <pic:cNvPicPr>
-                      <a:picLocks noChangeAspect="1" noChangeArrowheads="1"/>
-                    </pic:cNvPicPr>
-                  </pic:nvPicPr>
-                  <pic:blipFill rotWithShape="1">
-                    <a:blip r:embed="rId22" cstate="print">
-                      <a:extLst>
-                        <a:ext uri="{28A0092B-C50C-407E-A947-70E740481C1C}">
-                          <a14:useLocalDpi xmlns:a14="http://schemas.microsoft.com/office/drawing/2010/main" val="0"/>
-                        </a:ext>
-                      </a:extLst>
-                    </a:blip>
-                    <a:srcRect l="1996" t="5167" r="4656" b="3647"/>
-                    <a:stretch/>
-                  </pic:blipFill>
-                  <pic:spPr bwMode="auto">
-                    <a:xfrm>
-                      <a:off x="0" y="0"/>
-                      <a:ext cx="5346700" cy="3810000"/>
-                    </a:xfrm>
-                    <a:prstGeom prst="rect">
-                      <a:avLst/>
-                    </a:prstGeom>
-                    <a:noFill/>
-                    <a:ln>
-                      <a:noFill/>
-                    </a:ln>
-                    <a:extLst>
-                      <a:ext uri="{53640926-AAD7-44D8-BBD7-CCE9431645EC}">
-                        <a14:shadowObscured xmlns:a14="http://schemas.microsoft.com/office/drawing/2010/main"/>
-                      </a:ext>
-                    </a:extLst>
-                  </pic:spPr>
-                </pic:pic>
-              </a:graphicData>
-            </a:graphic>
-          </wp:inline>
-        </w:drawing>
-      </w:r>
+      <w:bookmarkEnd w:id="43"/>
     </w:p>
     <w:p/>
     <w:p/>
@@ -11677,78 +11607,20 @@
     <w:p/>
     <w:p/>
     <w:p/>
+    <w:p/>
     <w:p>
       <w:pPr>
         <w:pStyle w:val="Heading3"/>
         <w:ind w:left="420" w:firstLine="720"/>
       </w:pPr>
-      <w:bookmarkStart w:id="45" w:name="_Toc508982142"/>
-      <w:r>
-        <w:lastRenderedPageBreak/>
+      <w:bookmarkStart w:id="44" w:name="_Toc508982142"/>
+      <w:r>
         <w:t>Sequence Diagram</w:t>
       </w:r>
-      <w:bookmarkEnd w:id="45"/>
+      <w:bookmarkEnd w:id="44"/>
     </w:p>
     <w:p/>
-    <w:p>
-      <w:r>
-        <w:rPr>
-          <w:noProof/>
-          <w:lang w:val="en-GB" w:eastAsia="zh-CN"/>
-        </w:rPr>
-        <w:drawing>
-          <wp:inline distT="0" distB="0" distL="0" distR="0" wp14:anchorId="37A2DD44" wp14:editId="7E0F3BA3">
-            <wp:extent cx="5397500" cy="4864100"/>
-            <wp:effectExtent l="0" t="0" r="12700" b="12700"/>
-            <wp:docPr id="20" name="Picture 20" descr="../Diagrams/Sequence%20Diagram/Desktop_App(User)/Image/Sequence_UnLockFile.png"/>
-            <wp:cNvGraphicFramePr>
-              <a:graphicFrameLocks xmlns:a="http://schemas.openxmlformats.org/drawingml/2006/main" noChangeAspect="1"/>
-            </wp:cNvGraphicFramePr>
-            <a:graphic xmlns:a="http://schemas.openxmlformats.org/drawingml/2006/main">
-              <a:graphicData uri="http://schemas.openxmlformats.org/drawingml/2006/picture">
-                <pic:pic xmlns:pic="http://schemas.openxmlformats.org/drawingml/2006/picture">
-                  <pic:nvPicPr>
-                    <pic:cNvPr id="0" name="Picture 17" descr="../Diagrams/Sequence%20Diagram/Desktop_App(User)/Image/Sequence_UnLockFile.png"/>
-                    <pic:cNvPicPr>
-                      <a:picLocks noChangeAspect="1" noChangeArrowheads="1"/>
-                    </pic:cNvPicPr>
-                  </pic:nvPicPr>
-                  <pic:blipFill rotWithShape="1">
-                    <a:blip r:embed="rId23">
-                      <a:extLst>
-                        <a:ext uri="{28A0092B-C50C-407E-A947-70E740481C1C}">
-                          <a14:useLocalDpi xmlns:a14="http://schemas.microsoft.com/office/drawing/2010/main" val="0"/>
-                        </a:ext>
-                      </a:extLst>
-                    </a:blip>
-                    <a:srcRect l="2661" t="4086" r="3104" b="13548"/>
-                    <a:stretch/>
-                  </pic:blipFill>
-                  <pic:spPr bwMode="auto">
-                    <a:xfrm>
-                      <a:off x="0" y="0"/>
-                      <a:ext cx="5397500" cy="4864100"/>
-                    </a:xfrm>
-                    <a:prstGeom prst="rect">
-                      <a:avLst/>
-                    </a:prstGeom>
-                    <a:noFill/>
-                    <a:ln>
-                      <a:noFill/>
-                    </a:ln>
-                    <a:extLst>
-                      <a:ext uri="{53640926-AAD7-44D8-BBD7-CCE9431645EC}">
-                        <a14:shadowObscured xmlns:a14="http://schemas.microsoft.com/office/drawing/2010/main"/>
-                      </a:ext>
-                    </a:extLst>
-                  </pic:spPr>
-                </pic:pic>
-              </a:graphicData>
-            </a:graphic>
-          </wp:inline>
-        </w:drawing>
-      </w:r>
-    </w:p>
+    <w:p/>
     <w:p>
       <w:pPr>
         <w:pStyle w:val="Heading2"/>
@@ -11757,22 +11629,22 @@
           <w:numId w:val="12"/>
         </w:numPr>
       </w:pPr>
-      <w:bookmarkStart w:id="46" w:name="_Toc508982143"/>
+      <w:bookmarkStart w:id="45" w:name="_Toc508982143"/>
       <w:r>
         <w:t>View File</w:t>
       </w:r>
-      <w:bookmarkEnd w:id="46"/>
+      <w:bookmarkEnd w:id="45"/>
     </w:p>
     <w:p>
       <w:pPr>
         <w:pStyle w:val="Heading3"/>
         <w:ind w:left="1140"/>
       </w:pPr>
-      <w:bookmarkStart w:id="47" w:name="_Toc508982144"/>
+      <w:bookmarkStart w:id="46" w:name="_Toc508982144"/>
       <w:r>
         <w:t>Use Case</w:t>
       </w:r>
-      <w:bookmarkEnd w:id="47"/>
+      <w:bookmarkEnd w:id="46"/>
     </w:p>
     <w:tbl>
       <w:tblPr>
@@ -11932,54 +11804,52 @@
           </w:p>
           <w:p>
             <w:r>
-              <w:t>Step 2: User selects a choice in the view file menu</w:t>
-            </w:r>
-          </w:p>
-          <w:p>
-            <w:r>
-              <w:t>Step 3: System will display a prompt to User to choose from viewbydate or viewbyname</w:t>
-            </w:r>
-          </w:p>
-          <w:p>
-            <w:r>
-              <w:t xml:space="preserve">Step 4(viewbydate): User enters a date from where he locked a file and system validates </w:t>
+              <w:t xml:space="preserve">Step 2: System will display a prompt to User to choose </w:t>
+            </w:r>
+            <w:proofErr w:type="spellStart"/>
+            <w:r>
+              <w:t>viewbyname</w:t>
+            </w:r>
+            <w:proofErr w:type="spellEnd"/>
+            <w:r>
+              <w:t xml:space="preserve"> option</w:t>
+            </w:r>
+          </w:p>
+          <w:p>
+            <w:r>
+              <w:t>Step 3(</w:t>
+            </w:r>
+            <w:proofErr w:type="spellStart"/>
+            <w:r>
+              <w:t>viewbyname</w:t>
+            </w:r>
+            <w:proofErr w:type="spellEnd"/>
+            <w:r>
+              <w:t xml:space="preserve">): User enters a date from where he locked a file and system validates </w:t>
             </w:r>
             <w:r>
               <w:rPr>
                 <w:b/>
                 <w:u w:val="single"/>
               </w:rPr>
-              <w:t>via U/C 1.7.1</w:t>
-            </w:r>
-          </w:p>
-          <w:p>
-            <w:r>
-              <w:t xml:space="preserve">Step 4(viewbyname): User enters a date from where he locked a file and system validates </w:t>
+              <w:t>via U/C 1.7.</w:t>
             </w:r>
             <w:r>
               <w:rPr>
                 <w:b/>
                 <w:u w:val="single"/>
               </w:rPr>
-              <w:t>via U/C 1.7.</w:t>
-            </w:r>
-            <w:r>
-              <w:rPr>
-                <w:b/>
-                <w:u w:val="single"/>
-              </w:rPr>
-              <w:t>2</w:t>
-            </w:r>
-          </w:p>
-          <w:p>
-            <w:r>
-              <w:t>Step 4(alternate): if the date/name the User entered does not contain any locked file, the system will display an error message and prompt the User to enter a valid date</w:t>
-            </w:r>
-          </w:p>
-          <w:p>
-            <w:r>
-              <w:lastRenderedPageBreak/>
-              <w:t>Step 5: When date/name is validated, system will retrieve the data and display the data to the User.</w:t>
+              <w:t>1 View File By File Name</w:t>
+            </w:r>
+          </w:p>
+          <w:p>
+            <w:r>
+              <w:t>Step 3(alternate): if the name the User entered does not contain any locked file, the system will display an error message and prompt the User to enter a valid name.</w:t>
+            </w:r>
+          </w:p>
+          <w:p>
+            <w:r>
+              <w:t>Step 4: When name is validated, system will retrieve the data and display the data of the file in its current status</w:t>
             </w:r>
           </w:p>
         </w:tc>
@@ -11991,142 +11861,25 @@
         <w:pStyle w:val="Heading3"/>
         <w:ind w:left="420" w:firstLine="720"/>
       </w:pPr>
-      <w:bookmarkStart w:id="48" w:name="_Toc508982145"/>
+      <w:bookmarkStart w:id="47" w:name="_Toc508982145"/>
       <w:r>
         <w:t>Activity Diagram</w:t>
       </w:r>
-      <w:bookmarkEnd w:id="48"/>
-    </w:p>
-    <w:p>
-      <w:r>
-        <w:rPr>
-          <w:noProof/>
-          <w:lang w:val="en-GB" w:eastAsia="zh-CN"/>
-        </w:rPr>
-        <w:drawing>
-          <wp:inline distT="0" distB="0" distL="0" distR="0" wp14:anchorId="296FD66D" wp14:editId="4281D0F7">
-            <wp:extent cx="5486400" cy="3416300"/>
-            <wp:effectExtent l="0" t="0" r="0" b="12700"/>
-            <wp:docPr id="11" name="Picture 11" descr="../Diagrams/Activity%20Diagram/Desktop_App(User)/Image/Activity_Desktop_ViewFile.png"/>
-            <wp:cNvGraphicFramePr>
-              <a:graphicFrameLocks xmlns:a="http://schemas.openxmlformats.org/drawingml/2006/main" noChangeAspect="1"/>
-            </wp:cNvGraphicFramePr>
-            <a:graphic xmlns:a="http://schemas.openxmlformats.org/drawingml/2006/main">
-              <a:graphicData uri="http://schemas.openxmlformats.org/drawingml/2006/picture">
-                <pic:pic xmlns:pic="http://schemas.openxmlformats.org/drawingml/2006/picture">
-                  <pic:nvPicPr>
-                    <pic:cNvPr id="0" name="Picture 8" descr="../Diagrams/Activity%20Diagram/Desktop_App(User)/Image/Activity_Desktop_ViewFile.png"/>
-                    <pic:cNvPicPr>
-                      <a:picLocks noChangeAspect="1" noChangeArrowheads="1"/>
-                    </pic:cNvPicPr>
-                  </pic:nvPicPr>
-                  <pic:blipFill rotWithShape="1">
-                    <a:blip r:embed="rId24">
-                      <a:extLst>
-                        <a:ext uri="{28A0092B-C50C-407E-A947-70E740481C1C}">
-                          <a14:useLocalDpi xmlns:a14="http://schemas.microsoft.com/office/drawing/2010/main" val="0"/>
-                        </a:ext>
-                      </a:extLst>
-                    </a:blip>
-                    <a:srcRect l="2218" t="6514" r="1996" b="5864"/>
-                    <a:stretch/>
-                  </pic:blipFill>
-                  <pic:spPr bwMode="auto">
-                    <a:xfrm>
-                      <a:off x="0" y="0"/>
-                      <a:ext cx="5486400" cy="3416300"/>
-                    </a:xfrm>
-                    <a:prstGeom prst="rect">
-                      <a:avLst/>
-                    </a:prstGeom>
-                    <a:noFill/>
-                    <a:ln>
-                      <a:noFill/>
-                    </a:ln>
-                    <a:extLst>
-                      <a:ext uri="{53640926-AAD7-44D8-BBD7-CCE9431645EC}">
-                        <a14:shadowObscured xmlns:a14="http://schemas.microsoft.com/office/drawing/2010/main"/>
-                      </a:ext>
-                    </a:extLst>
-                  </pic:spPr>
-                </pic:pic>
-              </a:graphicData>
-            </a:graphic>
-          </wp:inline>
-        </w:drawing>
-      </w:r>
-    </w:p>
+      <w:bookmarkEnd w:id="47"/>
+    </w:p>
+    <w:p/>
     <w:p>
       <w:pPr>
         <w:pStyle w:val="Heading3"/>
         <w:ind w:left="420" w:firstLine="720"/>
       </w:pPr>
-      <w:bookmarkStart w:id="49" w:name="_Toc508982146"/>
-      <w:r>
-        <w:lastRenderedPageBreak/>
+      <w:bookmarkStart w:id="48" w:name="_Toc508982146"/>
+      <w:r>
         <w:t>Sequence Diagram</w:t>
       </w:r>
-      <w:bookmarkEnd w:id="49"/>
-    </w:p>
-    <w:p>
-      <w:r>
-        <w:rPr>
-          <w:noProof/>
-          <w:lang w:val="en-GB" w:eastAsia="zh-CN"/>
-        </w:rPr>
-        <w:drawing>
-          <wp:inline distT="0" distB="0" distL="0" distR="0" wp14:anchorId="093A6482" wp14:editId="202E7B5D">
-            <wp:extent cx="5398302" cy="4726940"/>
-            <wp:effectExtent l="0" t="0" r="12065" b="0"/>
-            <wp:docPr id="18" name="Picture 18" descr="../Diagrams/Sequence%20Diagram/Desktop_App(User)/Image/Sequence_Desktop_viewFile.png"/>
-            <wp:cNvGraphicFramePr>
-              <a:graphicFrameLocks xmlns:a="http://schemas.openxmlformats.org/drawingml/2006/main" noChangeAspect="1"/>
-            </wp:cNvGraphicFramePr>
-            <a:graphic xmlns:a="http://schemas.openxmlformats.org/drawingml/2006/main">
-              <a:graphicData uri="http://schemas.openxmlformats.org/drawingml/2006/picture">
-                <pic:pic xmlns:pic="http://schemas.openxmlformats.org/drawingml/2006/picture">
-                  <pic:nvPicPr>
-                    <pic:cNvPr id="0" name="Picture 15" descr="../Diagrams/Sequence%20Diagram/Desktop_App(User)/Image/Sequence_Desktop_viewFile.png"/>
-                    <pic:cNvPicPr>
-                      <a:picLocks noChangeAspect="1" noChangeArrowheads="1"/>
-                    </pic:cNvPicPr>
-                  </pic:nvPicPr>
-                  <pic:blipFill rotWithShape="1">
-                    <a:blip r:embed="rId25">
-                      <a:extLst>
-                        <a:ext uri="{28A0092B-C50C-407E-A947-70E740481C1C}">
-                          <a14:useLocalDpi xmlns:a14="http://schemas.microsoft.com/office/drawing/2010/main" val="0"/>
-                        </a:ext>
-                      </a:extLst>
-                    </a:blip>
-                    <a:srcRect l="3548" t="10369" r="9092" b="10138"/>
-                    <a:stretch/>
-                  </pic:blipFill>
-                  <pic:spPr bwMode="auto">
-                    <a:xfrm>
-                      <a:off x="0" y="0"/>
-                      <a:ext cx="5401302" cy="4729567"/>
-                    </a:xfrm>
-                    <a:prstGeom prst="rect">
-                      <a:avLst/>
-                    </a:prstGeom>
-                    <a:noFill/>
-                    <a:ln>
-                      <a:noFill/>
-                    </a:ln>
-                    <a:extLst>
-                      <a:ext uri="{53640926-AAD7-44D8-BBD7-CCE9431645EC}">
-                        <a14:shadowObscured xmlns:a14="http://schemas.microsoft.com/office/drawing/2010/main"/>
-                      </a:ext>
-                    </a:extLst>
-                  </pic:spPr>
-                </pic:pic>
-              </a:graphicData>
-            </a:graphic>
-          </wp:inline>
-        </w:drawing>
-      </w:r>
-    </w:p>
+      <w:bookmarkEnd w:id="48"/>
+    </w:p>
+    <w:p/>
     <w:p>
       <w:pPr>
         <w:pStyle w:val="Heading2"/>
@@ -12135,22 +11888,22 @@
           <w:numId w:val="12"/>
         </w:numPr>
       </w:pPr>
-      <w:bookmarkStart w:id="50" w:name="_Toc508982147"/>
+      <w:bookmarkStart w:id="49" w:name="_Toc508982147"/>
       <w:r>
         <w:t>View History</w:t>
       </w:r>
-      <w:bookmarkEnd w:id="50"/>
+      <w:bookmarkEnd w:id="49"/>
     </w:p>
     <w:p>
       <w:pPr>
         <w:pStyle w:val="Heading3"/>
         <w:ind w:left="1140"/>
       </w:pPr>
-      <w:bookmarkStart w:id="51" w:name="_Toc508982148"/>
+      <w:bookmarkStart w:id="50" w:name="_Toc508982148"/>
       <w:r>
         <w:t>Use Case</w:t>
       </w:r>
-      <w:bookmarkEnd w:id="51"/>
+      <w:bookmarkEnd w:id="50"/>
     </w:p>
     <w:tbl>
       <w:tblPr>
@@ -12315,12 +12068,20 @@
           </w:p>
           <w:p>
             <w:r>
-              <w:t>Step 3: System will display a prompt to User to choose from viewfilehistory or viewloginhistory</w:t>
-            </w:r>
-          </w:p>
-          <w:p>
-            <w:r>
-              <w:t xml:space="preserve">Step 4(viewfilehistory): User enters a date from where he locked a file </w:t>
+              <w:t>Step 3: System will display a prompt to User to choose from View File History or View Login History</w:t>
+            </w:r>
+          </w:p>
+          <w:p>
+            <w:r>
+              <w:t>Step 4(</w:t>
+            </w:r>
+            <w:proofErr w:type="spellStart"/>
+            <w:r>
+              <w:t>viewfilehistory</w:t>
+            </w:r>
+            <w:proofErr w:type="spellEnd"/>
+            <w:r>
+              <w:t xml:space="preserve">): User enters a date </w:t>
             </w:r>
             <w:r>
               <w:rPr>
@@ -12341,12 +12102,20 @@
                 <w:b/>
                 <w:u w:val="single"/>
               </w:rPr>
-              <w:t>2</w:t>
-            </w:r>
-          </w:p>
-          <w:p>
-            <w:r>
-              <w:t xml:space="preserve">Step 4(viewloginhistory): User enters a date from where he logged in </w:t>
+              <w:t>2 View File History</w:t>
+            </w:r>
+          </w:p>
+          <w:p>
+            <w:r>
+              <w:t>Step 4(</w:t>
+            </w:r>
+            <w:proofErr w:type="spellStart"/>
+            <w:r>
+              <w:t>viewloginhistory</w:t>
+            </w:r>
+            <w:proofErr w:type="spellEnd"/>
+            <w:r>
+              <w:t xml:space="preserve">): User enters a date </w:t>
             </w:r>
             <w:r>
               <w:rPr>
@@ -12362,10 +12131,17 @@
               </w:rPr>
               <w:t>.1</w:t>
             </w:r>
-          </w:p>
-          <w:p>
-            <w:r>
-              <w:t>Step 5: System will retrieve the data and display the data to the User from the date User input.</w:t>
+            <w:r>
+              <w:rPr>
+                <w:b/>
+                <w:u w:val="single"/>
+              </w:rPr>
+              <w:t xml:space="preserve"> View Login History</w:t>
+            </w:r>
+          </w:p>
+          <w:p>
+            <w:r>
+              <w:t>Step 5: System will retrieve the data and display the data to the User from the date User input consisting of past actions done by user regardless of current file status.</w:t>
             </w:r>
           </w:p>
         </w:tc>
@@ -12377,169 +12153,44 @@
         <w:pStyle w:val="Heading3"/>
         <w:ind w:left="1140"/>
       </w:pPr>
-      <w:bookmarkStart w:id="52" w:name="_Toc508982149"/>
-      <w:r>
-        <w:lastRenderedPageBreak/>
+      <w:bookmarkStart w:id="51" w:name="_Toc508982149"/>
+      <w:r>
         <w:t>Activity Diagram</w:t>
       </w:r>
-      <w:bookmarkEnd w:id="52"/>
-    </w:p>
-    <w:p>
-      <w:r>
-        <w:rPr>
-          <w:noProof/>
-          <w:lang w:val="en-GB" w:eastAsia="zh-CN"/>
-        </w:rPr>
-        <w:drawing>
-          <wp:inline distT="0" distB="0" distL="0" distR="0" wp14:anchorId="323F51BD" wp14:editId="422F86EB">
-            <wp:extent cx="5410200" cy="4254500"/>
-            <wp:effectExtent l="0" t="0" r="0" b="12700"/>
-            <wp:docPr id="12" name="Picture 12" descr="../Diagrams/Activity%20Diagram/Desktop_App(User)/Image/Activity_Desktop_ViewHistory.png"/>
-            <wp:cNvGraphicFramePr>
-              <a:graphicFrameLocks xmlns:a="http://schemas.openxmlformats.org/drawingml/2006/main" noChangeAspect="1"/>
-            </wp:cNvGraphicFramePr>
-            <a:graphic xmlns:a="http://schemas.openxmlformats.org/drawingml/2006/main">
-              <a:graphicData uri="http://schemas.openxmlformats.org/drawingml/2006/picture">
-                <pic:pic xmlns:pic="http://schemas.openxmlformats.org/drawingml/2006/picture">
-                  <pic:nvPicPr>
-                    <pic:cNvPr id="0" name="Picture 9" descr="../Diagrams/Activity%20Diagram/Desktop_App(User)/Image/Activity_Desktop_ViewHistory.png"/>
-                    <pic:cNvPicPr>
-                      <a:picLocks noChangeAspect="1" noChangeArrowheads="1"/>
-                    </pic:cNvPicPr>
-                  </pic:nvPicPr>
-                  <pic:blipFill rotWithShape="1">
-                    <a:blip r:embed="rId26">
-                      <a:extLst>
-                        <a:ext uri="{28A0092B-C50C-407E-A947-70E740481C1C}">
-                          <a14:useLocalDpi xmlns:a14="http://schemas.microsoft.com/office/drawing/2010/main" val="0"/>
-                        </a:ext>
-                      </a:extLst>
-                    </a:blip>
-                    <a:srcRect l="2882" t="6544" r="2661" b="5759"/>
-                    <a:stretch/>
-                  </pic:blipFill>
-                  <pic:spPr bwMode="auto">
-                    <a:xfrm>
-                      <a:off x="0" y="0"/>
-                      <a:ext cx="5410200" cy="4254500"/>
-                    </a:xfrm>
-                    <a:prstGeom prst="rect">
-                      <a:avLst/>
-                    </a:prstGeom>
-                    <a:noFill/>
-                    <a:ln>
-                      <a:noFill/>
-                    </a:ln>
-                    <a:extLst>
-                      <a:ext uri="{53640926-AAD7-44D8-BBD7-CCE9431645EC}">
-                        <a14:shadowObscured xmlns:a14="http://schemas.microsoft.com/office/drawing/2010/main"/>
-                      </a:ext>
-                    </a:extLst>
-                  </pic:spPr>
-                </pic:pic>
-              </a:graphicData>
-            </a:graphic>
-          </wp:inline>
-        </w:drawing>
-      </w:r>
-    </w:p>
+      <w:bookmarkEnd w:id="51"/>
+    </w:p>
+    <w:p/>
     <w:p>
       <w:pPr>
         <w:pStyle w:val="Heading3"/>
         <w:ind w:left="420" w:firstLine="720"/>
       </w:pPr>
-      <w:bookmarkStart w:id="53" w:name="_Toc508982150"/>
-      <w:r>
-        <w:lastRenderedPageBreak/>
+      <w:bookmarkStart w:id="52" w:name="_Toc508982150"/>
+      <w:r>
         <w:t>Sequence Diagram</w:t>
       </w:r>
-      <w:bookmarkEnd w:id="53"/>
-    </w:p>
-    <w:p>
-      <w:r>
-        <w:rPr>
-          <w:noProof/>
-          <w:lang w:val="en-GB" w:eastAsia="zh-CN"/>
-        </w:rPr>
-        <w:drawing>
-          <wp:inline distT="0" distB="0" distL="0" distR="0" wp14:anchorId="3457B53F" wp14:editId="23D0FD7E">
-            <wp:extent cx="5449853" cy="4841240"/>
-            <wp:effectExtent l="0" t="0" r="11430" b="10160"/>
-            <wp:docPr id="19" name="Picture 19" descr="../Diagrams/Sequence%20Diagram/Desktop_App(User)/Image/Sequence_Desktop_viewHistory.png"/>
-            <wp:cNvGraphicFramePr>
-              <a:graphicFrameLocks xmlns:a="http://schemas.openxmlformats.org/drawingml/2006/main" noChangeAspect="1"/>
-            </wp:cNvGraphicFramePr>
-            <a:graphic xmlns:a="http://schemas.openxmlformats.org/drawingml/2006/main">
-              <a:graphicData uri="http://schemas.openxmlformats.org/drawingml/2006/picture">
-                <pic:pic xmlns:pic="http://schemas.openxmlformats.org/drawingml/2006/picture">
-                  <pic:nvPicPr>
-                    <pic:cNvPr id="0" name="Picture 16" descr="../Diagrams/Sequence%20Diagram/Desktop_App(User)/Image/Sequence_Desktop_viewHistory.png"/>
-                    <pic:cNvPicPr>
-                      <a:picLocks noChangeAspect="1" noChangeArrowheads="1"/>
-                    </pic:cNvPicPr>
-                  </pic:nvPicPr>
-                  <pic:blipFill rotWithShape="1">
-                    <a:blip r:embed="rId27" cstate="print">
-                      <a:extLst>
-                        <a:ext uri="{28A0092B-C50C-407E-A947-70E740481C1C}">
-                          <a14:useLocalDpi xmlns:a14="http://schemas.microsoft.com/office/drawing/2010/main" val="0"/>
-                        </a:ext>
-                      </a:extLst>
-                    </a:blip>
-                    <a:srcRect l="2667" t="4338" r="9778" b="6377"/>
-                    <a:stretch/>
-                  </pic:blipFill>
-                  <pic:spPr bwMode="auto">
-                    <a:xfrm>
-                      <a:off x="0" y="0"/>
-                      <a:ext cx="5451308" cy="4842533"/>
-                    </a:xfrm>
-                    <a:prstGeom prst="rect">
-                      <a:avLst/>
-                    </a:prstGeom>
-                    <a:noFill/>
-                    <a:ln>
-                      <a:noFill/>
-                    </a:ln>
-                    <a:extLst>
-                      <a:ext uri="{53640926-AAD7-44D8-BBD7-CCE9431645EC}">
-                        <a14:shadowObscured xmlns:a14="http://schemas.microsoft.com/office/drawing/2010/main"/>
-                      </a:ext>
-                    </a:extLst>
-                  </pic:spPr>
-                </pic:pic>
-              </a:graphicData>
-            </a:graphic>
-          </wp:inline>
-        </w:drawing>
-      </w:r>
+      <w:bookmarkEnd w:id="52"/>
     </w:p>
     <w:p>
       <w:pPr>
         <w:pStyle w:val="Heading2"/>
-        <w:ind w:left="720"/>
-      </w:pPr>
-      <w:bookmarkStart w:id="54" w:name="_Toc508982151"/>
-      <w:r>
-        <w:t>2.1 Delete User</w:t>
-      </w:r>
-      <w:bookmarkEnd w:id="54"/>
+        <w:numPr>
+          <w:ilvl w:val="1"/>
+          <w:numId w:val="12"/>
+        </w:numPr>
+      </w:pPr>
+      <w:r>
+        <w:t>Change Registered Mobile</w:t>
+      </w:r>
     </w:p>
     <w:p>
       <w:pPr>
         <w:pStyle w:val="Heading3"/>
-      </w:pPr>
-      <w:r>
-        <w:tab/>
-      </w:r>
-      <w:r>
-        <w:tab/>
-      </w:r>
-      <w:bookmarkStart w:id="55" w:name="_Toc508982152"/>
+        <w:ind w:left="420" w:firstLine="720"/>
+      </w:pPr>
       <w:r>
         <w:t>Use Case</w:t>
       </w:r>
-      <w:bookmarkEnd w:id="55"/>
     </w:p>
     <w:tbl>
       <w:tblPr>
@@ -12584,7 +12235,7 @@
           </w:tcPr>
           <w:p>
             <w:r>
-              <w:t>2.1</w:t>
+              <w:t>1.9</w:t>
             </w:r>
           </w:p>
         </w:tc>
@@ -12606,7 +12257,7 @@
           </w:tcPr>
           <w:p>
             <w:r>
-              <w:t>Delete User</w:t>
+              <w:t>Change Registered Mobile</w:t>
             </w:r>
           </w:p>
         </w:tc>
@@ -12628,7 +12279,7 @@
           </w:tcPr>
           <w:p>
             <w:r>
-              <w:t xml:space="preserve">To allow the administrator to delete users from database </w:t>
+              <w:t>To allow user to change their registered mobile</w:t>
             </w:r>
           </w:p>
         </w:tc>
@@ -12650,7 +12301,7 @@
           </w:tcPr>
           <w:p>
             <w:r>
-              <w:t>Administrator</w:t>
+              <w:t>User</w:t>
             </w:r>
           </w:p>
         </w:tc>
@@ -12672,7 +12323,7 @@
           </w:tcPr>
           <w:p>
             <w:r>
-              <w:t>The administrator wishes to delete off unused accounts</w:t>
+              <w:t>The user has a registered account and lost or misplaced phone</w:t>
             </w:r>
           </w:p>
         </w:tc>
@@ -12694,42 +12345,17 @@
           </w:tcPr>
           <w:p>
             <w:r>
-              <w:t xml:space="preserve">Step 1: Administrator selects delete user on Main Menu </w:t>
-            </w:r>
-          </w:p>
-          <w:p>
-            <w:r>
-              <w:t>Step 2: System prompts to enter username of the account that is to be deleted</w:t>
-            </w:r>
-          </w:p>
-          <w:p>
-            <w:r>
-              <w:t xml:space="preserve">Step 3: Administrator fills up form and system validate </w:t>
-            </w:r>
-          </w:p>
-          <w:p>
-            <w:r>
-              <w:t>Step 3(alternate): If username is invalid, an error message will be displayed, and Administrator is sent back to form for re-entry of right credentials</w:t>
-            </w:r>
-          </w:p>
-          <w:p>
-            <w:r>
-              <w:t>Step 4: System will prompt to confirm username</w:t>
-            </w:r>
-          </w:p>
-          <w:p>
-            <w:r>
-              <w:t>Step 5: Administrator re-enter username of the account to be deleted</w:t>
-            </w:r>
-          </w:p>
-          <w:p>
-            <w:r>
-              <w:t xml:space="preserve">Step 6: System validates </w:t>
-            </w:r>
-          </w:p>
-          <w:p>
-            <w:r>
-              <w:t>Step 7: System deletes username from database</w:t>
+              <w:t>Step 1: User selects Change Registered Mobile at Main Menu</w:t>
+            </w:r>
+          </w:p>
+          <w:p>
+            <w:r>
+              <w:t>Step 2: System prompts user to confirm the change of registered mobile</w:t>
+            </w:r>
+          </w:p>
+          <w:p>
+            <w:r>
+              <w:t>Step 3: Once confirmed, the IMEI of the user mobile will be reset, and user will need to log in with new mobile to register the unique identifier.</w:t>
             </w:r>
           </w:p>
         </w:tc>
@@ -12739,180 +12365,56 @@
     <w:p>
       <w:pPr>
         <w:pStyle w:val="Heading3"/>
+        <w:ind w:left="1140"/>
+      </w:pPr>
+      <w:r>
+        <w:t>Activity Diagram</w:t>
+      </w:r>
+    </w:p>
+    <w:p/>
+    <w:p>
+      <w:pPr>
+        <w:pStyle w:val="Heading3"/>
+        <w:ind w:left="420" w:firstLine="720"/>
       </w:pPr>
       <w:r>
         <w:lastRenderedPageBreak/>
-        <w:tab/>
-      </w:r>
-      <w:r>
-        <w:tab/>
-      </w:r>
-      <w:bookmarkStart w:id="56" w:name="_Toc508982153"/>
-      <w:r>
-        <w:t>Activity Diagram</w:t>
-      </w:r>
-      <w:bookmarkEnd w:id="56"/>
-    </w:p>
-    <w:p>
-      <w:r>
-        <w:rPr>
-          <w:noProof/>
-          <w:lang w:val="en-GB" w:eastAsia="zh-CN"/>
-        </w:rPr>
-        <w:drawing>
-          <wp:inline distT="0" distB="0" distL="0" distR="0" wp14:anchorId="239988D1" wp14:editId="54227CB0">
-            <wp:extent cx="5130800" cy="2235200"/>
-            <wp:effectExtent l="0" t="0" r="0" b="0"/>
-            <wp:docPr id="22" name="Picture 22" descr="../Diagrams/Activity%20Diagram/Desktop_App(Admin)/PNG%20Images/Activity_deleteUser_Admin.png"/>
-            <wp:cNvGraphicFramePr>
-              <a:graphicFrameLocks xmlns:a="http://schemas.openxmlformats.org/drawingml/2006/main" noChangeAspect="1"/>
-            </wp:cNvGraphicFramePr>
-            <a:graphic xmlns:a="http://schemas.openxmlformats.org/drawingml/2006/main">
-              <a:graphicData uri="http://schemas.openxmlformats.org/drawingml/2006/picture">
-                <pic:pic xmlns:pic="http://schemas.openxmlformats.org/drawingml/2006/picture">
-                  <pic:nvPicPr>
-                    <pic:cNvPr id="0" name="Picture 19" descr="../Diagrams/Activity%20Diagram/Desktop_App(Admin)/PNG%20Images/Activity_deleteUser_Admin.png"/>
-                    <pic:cNvPicPr>
-                      <a:picLocks noChangeAspect="1" noChangeArrowheads="1"/>
-                    </pic:cNvPicPr>
-                  </pic:nvPicPr>
-                  <pic:blipFill rotWithShape="1">
-                    <a:blip r:embed="rId28" cstate="print">
-                      <a:extLst>
-                        <a:ext uri="{28A0092B-C50C-407E-A947-70E740481C1C}">
-                          <a14:useLocalDpi xmlns:a14="http://schemas.microsoft.com/office/drawing/2010/main" val="0"/>
-                        </a:ext>
-                      </a:extLst>
-                    </a:blip>
-                    <a:srcRect l="3105" t="7353" r="7317" b="6373"/>
-                    <a:stretch/>
-                  </pic:blipFill>
-                  <pic:spPr bwMode="auto">
-                    <a:xfrm>
-                      <a:off x="0" y="0"/>
-                      <a:ext cx="5130800" cy="2235200"/>
-                    </a:xfrm>
-                    <a:prstGeom prst="rect">
-                      <a:avLst/>
-                    </a:prstGeom>
-                    <a:noFill/>
-                    <a:ln>
-                      <a:noFill/>
-                    </a:ln>
-                    <a:extLst>
-                      <a:ext uri="{53640926-AAD7-44D8-BBD7-CCE9431645EC}">
-                        <a14:shadowObscured xmlns:a14="http://schemas.microsoft.com/office/drawing/2010/main"/>
-                      </a:ext>
-                    </a:extLst>
-                  </pic:spPr>
-                </pic:pic>
-              </a:graphicData>
-            </a:graphic>
-          </wp:inline>
-        </w:drawing>
-      </w:r>
-    </w:p>
-    <w:p>
-      <w:pPr>
-        <w:pStyle w:val="Heading3"/>
-      </w:pPr>
-      <w:r>
-        <w:tab/>
-      </w:r>
-      <w:r>
-        <w:tab/>
-      </w:r>
-      <w:bookmarkStart w:id="57" w:name="_Toc508982154"/>
-      <w:r>
         <w:t>Sequence Diagram</w:t>
       </w:r>
-      <w:bookmarkEnd w:id="57"/>
-    </w:p>
-    <w:p>
-      <w:r>
-        <w:rPr>
-          <w:noProof/>
-          <w:lang w:val="en-GB" w:eastAsia="zh-CN"/>
-        </w:rPr>
-        <w:drawing>
-          <wp:inline distT="0" distB="0" distL="0" distR="0" wp14:anchorId="4A163FB5" wp14:editId="5296DF70">
-            <wp:extent cx="5731510" cy="3249641"/>
-            <wp:effectExtent l="0" t="0" r="2540" b="8255"/>
-            <wp:docPr id="17" name="Picture 17"/>
-            <wp:cNvGraphicFramePr>
-              <a:graphicFrameLocks xmlns:a="http://schemas.openxmlformats.org/drawingml/2006/main" noChangeAspect="1"/>
-            </wp:cNvGraphicFramePr>
-            <a:graphic xmlns:a="http://schemas.openxmlformats.org/drawingml/2006/main">
-              <a:graphicData uri="http://schemas.openxmlformats.org/drawingml/2006/picture">
-                <pic:pic xmlns:pic="http://schemas.openxmlformats.org/drawingml/2006/picture">
-                  <pic:nvPicPr>
-                    <pic:cNvPr id="0" name="Picture 1"/>
-                    <pic:cNvPicPr>
-                      <a:picLocks noChangeAspect="1" noChangeArrowheads="1"/>
-                    </pic:cNvPicPr>
-                  </pic:nvPicPr>
-                  <pic:blipFill>
-                    <a:blip r:embed="rId29" cstate="print">
-                      <a:extLst>
-                        <a:ext uri="{28A0092B-C50C-407E-A947-70E740481C1C}">
-                          <a14:useLocalDpi xmlns:a14="http://schemas.microsoft.com/office/drawing/2010/main" val="0"/>
-                        </a:ext>
-                      </a:extLst>
-                    </a:blip>
-                    <a:srcRect/>
-                    <a:stretch>
-                      <a:fillRect/>
-                    </a:stretch>
-                  </pic:blipFill>
-                  <pic:spPr bwMode="auto">
-                    <a:xfrm>
-                      <a:off x="0" y="0"/>
-                      <a:ext cx="5731510" cy="3249641"/>
-                    </a:xfrm>
-                    <a:prstGeom prst="rect">
-                      <a:avLst/>
-                    </a:prstGeom>
-                    <a:noFill/>
-                    <a:ln>
-                      <a:noFill/>
-                    </a:ln>
-                  </pic:spPr>
-                </pic:pic>
-              </a:graphicData>
-            </a:graphic>
-          </wp:inline>
-        </w:drawing>
-      </w:r>
     </w:p>
     <w:p/>
-    <w:p/>
-    <w:p/>
-    <w:p/>
-    <w:p/>
-    <w:p/>
+    <w:p>
+      <w:pPr>
+        <w:ind w:left="1140"/>
+      </w:pPr>
+    </w:p>
     <w:p/>
     <w:p>
       <w:pPr>
         <w:pStyle w:val="Heading2"/>
         <w:ind w:left="720"/>
       </w:pPr>
-      <w:bookmarkStart w:id="58" w:name="_Toc508982155"/>
-      <w:r>
-        <w:lastRenderedPageBreak/>
-        <w:t>2.2 Account Recovery</w:t>
-      </w:r>
-      <w:bookmarkEnd w:id="58"/>
+      <w:bookmarkStart w:id="53" w:name="_Toc508982151"/>
+      <w:r>
+        <w:t>2.1 Delete User</w:t>
+      </w:r>
+      <w:bookmarkEnd w:id="53"/>
     </w:p>
     <w:p>
       <w:pPr>
         <w:pStyle w:val="Heading3"/>
-        <w:ind w:left="720" w:firstLine="720"/>
-      </w:pPr>
-      <w:bookmarkStart w:id="59" w:name="_Toc508982156"/>
+      </w:pPr>
+      <w:r>
+        <w:tab/>
+      </w:r>
+      <w:r>
+        <w:tab/>
+      </w:r>
+      <w:bookmarkStart w:id="54" w:name="_Toc508982152"/>
       <w:r>
         <w:t>Use Case</w:t>
       </w:r>
-      <w:bookmarkEnd w:id="59"/>
+      <w:bookmarkEnd w:id="54"/>
     </w:p>
     <w:tbl>
       <w:tblPr>
@@ -12957,7 +12459,7 @@
           </w:tcPr>
           <w:p>
             <w:r>
-              <w:t>2.2</w:t>
+              <w:t>2.1</w:t>
             </w:r>
           </w:p>
         </w:tc>
@@ -12979,7 +12481,7 @@
           </w:tcPr>
           <w:p>
             <w:r>
-              <w:t>Account Recovery</w:t>
+              <w:t>Delete User</w:t>
             </w:r>
           </w:p>
         </w:tc>
@@ -13001,7 +12503,7 @@
           </w:tcPr>
           <w:p>
             <w:r>
-              <w:t xml:space="preserve">To allow Administrator to recover their lost or forgotten account </w:t>
+              <w:t xml:space="preserve">To allow the administrator to delete users from database </w:t>
             </w:r>
           </w:p>
         </w:tc>
@@ -13023,7 +12525,7 @@
           </w:tcPr>
           <w:p>
             <w:r>
-              <w:t>User</w:t>
+              <w:t>Administrator</w:t>
             </w:r>
           </w:p>
         </w:tc>
@@ -13045,7 +12547,7 @@
           </w:tcPr>
           <w:p>
             <w:r>
-              <w:t>The Administrator has registered account and forgotten password</w:t>
+              <w:t>The administrator wishes to delete off unused accounts</w:t>
             </w:r>
           </w:p>
         </w:tc>
@@ -13067,32 +12569,42 @@
           </w:tcPr>
           <w:p>
             <w:r>
-              <w:t>Step 1: Administrator selects account recovery on Log in screen</w:t>
-            </w:r>
-          </w:p>
-          <w:p>
-            <w:r>
-              <w:t>Step 2: System prints out a form to prompt for Administrator account email</w:t>
-            </w:r>
-          </w:p>
-          <w:p>
-            <w:r>
-              <w:t>Step 3: Administrator fills up the email and system do validation</w:t>
-            </w:r>
-          </w:p>
-          <w:p>
-            <w:r>
-              <w:t>Step 3(alternate): If email is invalid, an error message will be displayed, and Administrator is sent back to form for re-entry of right credentials</w:t>
-            </w:r>
-          </w:p>
-          <w:p>
-            <w:r>
-              <w:t>Step 4: System will generate new password</w:t>
-            </w:r>
-          </w:p>
-          <w:p>
-            <w:r>
-              <w:t>Step 5: Email with new generated password will be sent to Administrator email address.</w:t>
+              <w:t xml:space="preserve">Step 1: Administrator selects delete user on Main Menu </w:t>
+            </w:r>
+          </w:p>
+          <w:p>
+            <w:r>
+              <w:t>Step 2: System prompts to enter username of the account that is to be deleted</w:t>
+            </w:r>
+          </w:p>
+          <w:p>
+            <w:r>
+              <w:t xml:space="preserve">Step 3: Administrator fills up form and system validate </w:t>
+            </w:r>
+          </w:p>
+          <w:p>
+            <w:r>
+              <w:t>Step 3(alternate): If username is invalid, an error message will be displayed, and Administrator is sent back to form for re-entry of right credentials</w:t>
+            </w:r>
+          </w:p>
+          <w:p>
+            <w:r>
+              <w:t>Step 4: System will prompt to confirm username</w:t>
+            </w:r>
+          </w:p>
+          <w:p>
+            <w:r>
+              <w:t>Step 5: Administrator re-enter username of the account to be deleted</w:t>
+            </w:r>
+          </w:p>
+          <w:p>
+            <w:r>
+              <w:t xml:space="preserve">Step 6: System validates </w:t>
+            </w:r>
+          </w:p>
+          <w:p>
+            <w:r>
+              <w:t>Step 7: System deletes username from database</w:t>
             </w:r>
           </w:p>
         </w:tc>
@@ -13109,143 +12621,277 @@
       <w:r>
         <w:tab/>
       </w:r>
-      <w:bookmarkStart w:id="60" w:name="_Toc508982157"/>
+      <w:bookmarkStart w:id="55" w:name="_Toc508982153"/>
       <w:r>
         <w:t>Activity Diagram</w:t>
       </w:r>
+      <w:bookmarkEnd w:id="55"/>
+    </w:p>
+    <w:p/>
+    <w:p>
+      <w:pPr>
+        <w:pStyle w:val="Heading3"/>
+      </w:pPr>
+      <w:r>
+        <w:tab/>
+      </w:r>
+      <w:r>
+        <w:tab/>
+      </w:r>
+      <w:bookmarkStart w:id="56" w:name="_Toc508982154"/>
+      <w:r>
+        <w:t>Sequence Diagram</w:t>
+      </w:r>
+      <w:bookmarkEnd w:id="56"/>
+    </w:p>
+    <w:p/>
+    <w:p/>
+    <w:p/>
+    <w:p/>
+    <w:p/>
+    <w:p/>
+    <w:p/>
+    <w:p/>
+    <w:p>
+      <w:pPr>
+        <w:pStyle w:val="Heading2"/>
+        <w:ind w:left="720"/>
+      </w:pPr>
+      <w:bookmarkStart w:id="57" w:name="_Toc508982155"/>
+      <w:r>
+        <w:t>2.2 Account Recovery</w:t>
+      </w:r>
+      <w:bookmarkEnd w:id="57"/>
+    </w:p>
+    <w:p>
+      <w:pPr>
+        <w:pStyle w:val="Heading3"/>
+        <w:ind w:left="720" w:firstLine="720"/>
+      </w:pPr>
+      <w:bookmarkStart w:id="58" w:name="_Toc508982156"/>
+      <w:r>
+        <w:t>Use Case</w:t>
+      </w:r>
+      <w:bookmarkEnd w:id="58"/>
+    </w:p>
+    <w:tbl>
+      <w:tblPr>
+        <w:tblStyle w:val="TableGrid"/>
+        <w:tblW w:w="0" w:type="auto"/>
+        <w:tblLook w:val="04A0" w:firstRow="1" w:lastRow="0" w:firstColumn="1" w:lastColumn="0" w:noHBand="0" w:noVBand="1"/>
+      </w:tblPr>
+      <w:tblGrid>
+        <w:gridCol w:w="1363"/>
+        <w:gridCol w:w="7879"/>
+      </w:tblGrid>
+      <w:tr>
+        <w:tc>
+          <w:tcPr>
+            <w:tcW w:w="9016" w:type="dxa"/>
+            <w:gridSpan w:val="2"/>
+          </w:tcPr>
+          <w:p>
+            <w:pPr>
+              <w:jc w:val="center"/>
+            </w:pPr>
+            <w:r>
+              <w:t>Use Case Textual Description</w:t>
+            </w:r>
+          </w:p>
+        </w:tc>
+      </w:tr>
+      <w:tr>
+        <w:tc>
+          <w:tcPr>
+            <w:tcW w:w="1129" w:type="dxa"/>
+          </w:tcPr>
+          <w:p>
+            <w:r>
+              <w:t>UC-ID</w:t>
+            </w:r>
+          </w:p>
+        </w:tc>
+        <w:tc>
+          <w:tcPr>
+            <w:tcW w:w="7887" w:type="dxa"/>
+          </w:tcPr>
+          <w:p>
+            <w:r>
+              <w:t>2.2</w:t>
+            </w:r>
+          </w:p>
+        </w:tc>
+      </w:tr>
+      <w:tr>
+        <w:tc>
+          <w:tcPr>
+            <w:tcW w:w="1129" w:type="dxa"/>
+          </w:tcPr>
+          <w:p>
+            <w:r>
+              <w:lastRenderedPageBreak/>
+              <w:t>Name</w:t>
+            </w:r>
+          </w:p>
+        </w:tc>
+        <w:tc>
+          <w:tcPr>
+            <w:tcW w:w="7887" w:type="dxa"/>
+          </w:tcPr>
+          <w:p>
+            <w:r>
+              <w:t>Account Recovery</w:t>
+            </w:r>
+          </w:p>
+        </w:tc>
+      </w:tr>
+      <w:tr>
+        <w:tc>
+          <w:tcPr>
+            <w:tcW w:w="1129" w:type="dxa"/>
+          </w:tcPr>
+          <w:p>
+            <w:r>
+              <w:t>Description</w:t>
+            </w:r>
+          </w:p>
+        </w:tc>
+        <w:tc>
+          <w:tcPr>
+            <w:tcW w:w="7887" w:type="dxa"/>
+          </w:tcPr>
+          <w:p>
+            <w:r>
+              <w:t xml:space="preserve">To allow Administrator to recover their lost or forgotten account </w:t>
+            </w:r>
+          </w:p>
+        </w:tc>
+      </w:tr>
+      <w:tr>
+        <w:tc>
+          <w:tcPr>
+            <w:tcW w:w="1129" w:type="dxa"/>
+          </w:tcPr>
+          <w:p>
+            <w:r>
+              <w:t>Actor(s)</w:t>
+            </w:r>
+          </w:p>
+        </w:tc>
+        <w:tc>
+          <w:tcPr>
+            <w:tcW w:w="7887" w:type="dxa"/>
+          </w:tcPr>
+          <w:p>
+            <w:r>
+              <w:t>User</w:t>
+            </w:r>
+          </w:p>
+        </w:tc>
+      </w:tr>
+      <w:tr>
+        <w:tc>
+          <w:tcPr>
+            <w:tcW w:w="1129" w:type="dxa"/>
+          </w:tcPr>
+          <w:p>
+            <w:r>
+              <w:t>Precondition</w:t>
+            </w:r>
+          </w:p>
+        </w:tc>
+        <w:tc>
+          <w:tcPr>
+            <w:tcW w:w="7887" w:type="dxa"/>
+          </w:tcPr>
+          <w:p>
+            <w:r>
+              <w:t>The Administrator has registered account and forgotten password</w:t>
+            </w:r>
+          </w:p>
+        </w:tc>
+      </w:tr>
+      <w:tr>
+        <w:tc>
+          <w:tcPr>
+            <w:tcW w:w="1129" w:type="dxa"/>
+          </w:tcPr>
+          <w:p>
+            <w:r>
+              <w:t>Main Scenario</w:t>
+            </w:r>
+          </w:p>
+        </w:tc>
+        <w:tc>
+          <w:tcPr>
+            <w:tcW w:w="7887" w:type="dxa"/>
+          </w:tcPr>
+          <w:p>
+            <w:r>
+              <w:t>Step 1: Administrator selects account recovery on Log in screen</w:t>
+            </w:r>
+          </w:p>
+          <w:p>
+            <w:r>
+              <w:t>Step 2: System prints out a form to prompt for Administrator account email</w:t>
+            </w:r>
+          </w:p>
+          <w:p>
+            <w:r>
+              <w:t>Step 3: Administrator fills up the email and system do validation</w:t>
+            </w:r>
+          </w:p>
+          <w:p>
+            <w:r>
+              <w:t>Step 3(alternate): If email is invalid, an error message will be displayed, and Administrator is sent back to form for re-entry of right credentials</w:t>
+            </w:r>
+          </w:p>
+          <w:p>
+            <w:r>
+              <w:t>Step 4: System will generate new password</w:t>
+            </w:r>
+          </w:p>
+          <w:p>
+            <w:r>
+              <w:t>Step 5: Email with new generated password will be sent to Administrator email address.</w:t>
+            </w:r>
+          </w:p>
+        </w:tc>
+      </w:tr>
+    </w:tbl>
+    <w:p/>
+    <w:p>
+      <w:pPr>
+        <w:pStyle w:val="Heading3"/>
+      </w:pPr>
+      <w:r>
+        <w:tab/>
+      </w:r>
+      <w:r>
+        <w:tab/>
+      </w:r>
+      <w:bookmarkStart w:id="59" w:name="_Toc508982157"/>
+      <w:r>
+        <w:t>Activity Diagram</w:t>
+      </w:r>
+      <w:bookmarkEnd w:id="59"/>
+    </w:p>
+    <w:p/>
+    <w:p>
+      <w:pPr>
+        <w:pStyle w:val="Heading3"/>
+      </w:pPr>
+      <w:r>
+        <w:tab/>
+      </w:r>
+      <w:r>
+        <w:tab/>
+      </w:r>
+      <w:bookmarkStart w:id="60" w:name="_Toc508982158"/>
+      <w:r>
+        <w:t>Sequence Diagram</w:t>
+      </w:r>
       <w:bookmarkEnd w:id="60"/>
-    </w:p>
-    <w:p>
-      <w:r>
-        <w:rPr>
-          <w:noProof/>
-          <w:lang w:val="en-GB" w:eastAsia="zh-CN"/>
-        </w:rPr>
-        <w:drawing>
-          <wp:inline distT="0" distB="0" distL="0" distR="0" wp14:anchorId="0106BFFB" wp14:editId="7AFFB00F">
-            <wp:extent cx="5499100" cy="2971800"/>
-            <wp:effectExtent l="0" t="0" r="12700" b="0"/>
-            <wp:docPr id="23" name="Picture 23" descr="../Diagrams/Activity%20Diagram/Desktop_App(Admin)/PNG%20Images/Activity_AccountRecovery_Admin.png"/>
-            <wp:cNvGraphicFramePr>
-              <a:graphicFrameLocks xmlns:a="http://schemas.openxmlformats.org/drawingml/2006/main" noChangeAspect="1"/>
-            </wp:cNvGraphicFramePr>
-            <a:graphic xmlns:a="http://schemas.openxmlformats.org/drawingml/2006/main">
-              <a:graphicData uri="http://schemas.openxmlformats.org/drawingml/2006/picture">
-                <pic:pic xmlns:pic="http://schemas.openxmlformats.org/drawingml/2006/picture">
-                  <pic:nvPicPr>
-                    <pic:cNvPr id="0" name="Picture 20" descr="../Diagrams/Activity%20Diagram/Desktop_App(Admin)/PNG%20Images/Activity_AccountRecovery_Admin.png"/>
-                    <pic:cNvPicPr>
-                      <a:picLocks noChangeAspect="1" noChangeArrowheads="1"/>
-                    </pic:cNvPicPr>
-                  </pic:nvPicPr>
-                  <pic:blipFill rotWithShape="1">
-                    <a:blip r:embed="rId30" cstate="print">
-                      <a:extLst>
-                        <a:ext uri="{28A0092B-C50C-407E-A947-70E740481C1C}">
-                          <a14:useLocalDpi xmlns:a14="http://schemas.microsoft.com/office/drawing/2010/main" val="0"/>
-                        </a:ext>
-                      </a:extLst>
-                    </a:blip>
-                    <a:srcRect l="2217" t="5901" r="1774" b="21428"/>
-                    <a:stretch/>
-                  </pic:blipFill>
-                  <pic:spPr bwMode="auto">
-                    <a:xfrm>
-                      <a:off x="0" y="0"/>
-                      <a:ext cx="5499100" cy="2971800"/>
-                    </a:xfrm>
-                    <a:prstGeom prst="rect">
-                      <a:avLst/>
-                    </a:prstGeom>
-                    <a:noFill/>
-                    <a:ln>
-                      <a:noFill/>
-                    </a:ln>
-                    <a:extLst>
-                      <a:ext uri="{53640926-AAD7-44D8-BBD7-CCE9431645EC}">
-                        <a14:shadowObscured xmlns:a14="http://schemas.microsoft.com/office/drawing/2010/main"/>
-                      </a:ext>
-                    </a:extLst>
-                  </pic:spPr>
-                </pic:pic>
-              </a:graphicData>
-            </a:graphic>
-          </wp:inline>
-        </w:drawing>
-      </w:r>
-    </w:p>
-    <w:p>
-      <w:pPr>
-        <w:pStyle w:val="Heading3"/>
-      </w:pPr>
-      <w:r>
-        <w:lastRenderedPageBreak/>
-        <w:tab/>
-      </w:r>
-      <w:r>
-        <w:tab/>
-      </w:r>
-      <w:bookmarkStart w:id="61" w:name="_Toc508982158"/>
-      <w:r>
-        <w:t>Sequence Diagram</w:t>
-      </w:r>
-      <w:bookmarkEnd w:id="61"/>
-    </w:p>
-    <w:p>
-      <w:r>
-        <w:rPr>
-          <w:noProof/>
-          <w:lang w:val="en-GB" w:eastAsia="zh-CN"/>
-        </w:rPr>
-        <w:drawing>
-          <wp:inline distT="0" distB="0" distL="0" distR="0" wp14:anchorId="3E123247" wp14:editId="5B1F925A">
-            <wp:extent cx="5731510" cy="3663282"/>
-            <wp:effectExtent l="0" t="0" r="2540" b="0"/>
-            <wp:docPr id="25" name="Picture 25"/>
-            <wp:cNvGraphicFramePr>
-              <a:graphicFrameLocks xmlns:a="http://schemas.openxmlformats.org/drawingml/2006/main" noChangeAspect="1"/>
-            </wp:cNvGraphicFramePr>
-            <a:graphic xmlns:a="http://schemas.openxmlformats.org/drawingml/2006/main">
-              <a:graphicData uri="http://schemas.openxmlformats.org/drawingml/2006/picture">
-                <pic:pic xmlns:pic="http://schemas.openxmlformats.org/drawingml/2006/picture">
-                  <pic:nvPicPr>
-                    <pic:cNvPr id="0" name="Picture 3"/>
-                    <pic:cNvPicPr>
-                      <a:picLocks noChangeAspect="1" noChangeArrowheads="1"/>
-                    </pic:cNvPicPr>
-                  </pic:nvPicPr>
-                  <pic:blipFill>
-                    <a:blip r:embed="rId31" cstate="print">
-                      <a:extLst>
-                        <a:ext uri="{28A0092B-C50C-407E-A947-70E740481C1C}">
-                          <a14:useLocalDpi xmlns:a14="http://schemas.microsoft.com/office/drawing/2010/main" val="0"/>
-                        </a:ext>
-                      </a:extLst>
-                    </a:blip>
-                    <a:srcRect/>
-                    <a:stretch>
-                      <a:fillRect/>
-                    </a:stretch>
-                  </pic:blipFill>
-                  <pic:spPr bwMode="auto">
-                    <a:xfrm>
-                      <a:off x="0" y="0"/>
-                      <a:ext cx="5731510" cy="3663282"/>
-                    </a:xfrm>
-                    <a:prstGeom prst="rect">
-                      <a:avLst/>
-                    </a:prstGeom>
-                    <a:noFill/>
-                    <a:ln>
-                      <a:noFill/>
-                    </a:ln>
-                  </pic:spPr>
-                </pic:pic>
-              </a:graphicData>
-            </a:graphic>
-          </wp:inline>
-        </w:drawing>
-      </w:r>
     </w:p>
     <w:p/>
     <w:p/>
@@ -13261,33 +12907,33 @@
     <w:p/>
     <w:p/>
     <w:p/>
+    <w:p/>
     <w:p>
       <w:pPr>
         <w:pStyle w:val="Heading2"/>
         <w:ind w:left="720"/>
       </w:pPr>
-      <w:bookmarkStart w:id="62" w:name="_Toc508982159"/>
-      <w:r>
-        <w:lastRenderedPageBreak/>
+      <w:bookmarkStart w:id="61" w:name="_Toc508982159"/>
+      <w:r>
         <w:t>3.1 Login</w:t>
       </w:r>
+      <w:bookmarkEnd w:id="61"/>
+    </w:p>
+    <w:p>
+      <w:pPr>
+        <w:pStyle w:val="Heading3"/>
+      </w:pPr>
+      <w:r>
+        <w:tab/>
+      </w:r>
+      <w:r>
+        <w:tab/>
+      </w:r>
+      <w:bookmarkStart w:id="62" w:name="_Toc508982160"/>
+      <w:r>
+        <w:t>Use Case</w:t>
+      </w:r>
       <w:bookmarkEnd w:id="62"/>
-    </w:p>
-    <w:p>
-      <w:pPr>
-        <w:pStyle w:val="Heading3"/>
-      </w:pPr>
-      <w:r>
-        <w:tab/>
-      </w:r>
-      <w:r>
-        <w:tab/>
-      </w:r>
-      <w:bookmarkStart w:id="63" w:name="_Toc508982160"/>
-      <w:r>
-        <w:t>Use Case</w:t>
-      </w:r>
-      <w:bookmarkEnd w:id="63"/>
     </w:p>
     <w:tbl>
       <w:tblPr>
@@ -13344,6 +12990,7 @@
           </w:tcPr>
           <w:p>
             <w:r>
+              <w:lastRenderedPageBreak/>
               <w:t>Name</w:t>
             </w:r>
           </w:p>
@@ -13452,227 +13099,40 @@
           </w:p>
           <w:p>
             <w:r>
-              <w:t>Step 2(alternate): If log in credentials is wrong, an error message will display, and User will be prompt to enter credentials again</w:t>
-            </w:r>
-          </w:p>
-          <w:p>
-            <w:r>
-              <w:t>Step 2(alternate): If log in credentials is wrong for 3 times, system will be lock from User for 3 minutes</w:t>
+              <w:t>Step 2(alternate): If invalid log in credentials, an error message will display, and User will be prompt to enter credentials again</w:t>
+            </w:r>
+          </w:p>
+          <w:p>
+            <w:r>
+              <w:t xml:space="preserve">Step 2(alternate): If log in credentials is wrong for 3 times, system will be lock from User for 3 minutes </w:t>
+            </w:r>
+            <w:r>
+              <w:rPr>
+                <w:b/>
+                <w:u w:val="single"/>
+              </w:rPr>
+              <w:t xml:space="preserve">via U/C </w:t>
+            </w:r>
+            <w:r>
+              <w:rPr>
+                <w:b/>
+                <w:u w:val="single"/>
+              </w:rPr>
+              <w:t>3.1.1 System Lockout</w:t>
+            </w:r>
+            <w:r>
+              <w:t xml:space="preserve"> </w:t>
             </w:r>
           </w:p>
           <w:p>
             <w:r>
               <w:t>Step 3: System will display Main Menu</w:t>
-            </w:r>
-          </w:p>
-          <w:p>
-            <w:r>
-              <w:t>Step 4: User will enter choice from Main Menu</w:t>
             </w:r>
           </w:p>
         </w:tc>
       </w:tr>
     </w:tbl>
     <w:p/>
-    <w:p>
-      <w:pPr>
-        <w:pStyle w:val="Heading3"/>
-      </w:pPr>
-      <w:r>
-        <w:tab/>
-      </w:r>
-      <w:r>
-        <w:tab/>
-      </w:r>
-      <w:bookmarkStart w:id="64" w:name="_Toc508982161"/>
-      <w:r>
-        <w:t>Activity Diagram</w:t>
-      </w:r>
-      <w:bookmarkEnd w:id="64"/>
-    </w:p>
-    <w:p>
-      <w:r>
-        <w:rPr>
-          <w:noProof/>
-          <w:lang w:val="en-GB" w:eastAsia="zh-CN"/>
-        </w:rPr>
-        <w:drawing>
-          <wp:inline distT="0" distB="0" distL="0" distR="0" wp14:anchorId="653E6840" wp14:editId="26324C1F">
-            <wp:extent cx="5727700" cy="4432300"/>
-            <wp:effectExtent l="0" t="0" r="12700" b="12700"/>
-            <wp:docPr id="30" name="Picture 30" descr="../Diagrams/Activity%20Diagram/Mobile_App(User)/PNG%20Image/Activity_Mobile_Login.png"/>
-            <wp:cNvGraphicFramePr>
-              <a:graphicFrameLocks xmlns:a="http://schemas.openxmlformats.org/drawingml/2006/main" noChangeAspect="1"/>
-            </wp:cNvGraphicFramePr>
-            <a:graphic xmlns:a="http://schemas.openxmlformats.org/drawingml/2006/main">
-              <a:graphicData uri="http://schemas.openxmlformats.org/drawingml/2006/picture">
-                <pic:pic xmlns:pic="http://schemas.openxmlformats.org/drawingml/2006/picture">
-                  <pic:nvPicPr>
-                    <pic:cNvPr id="0" name="Picture 27" descr="../Diagrams/Activity%20Diagram/Mobile_App(User)/PNG%20Image/Activity_Mobile_Login.png"/>
-                    <pic:cNvPicPr>
-                      <a:picLocks noChangeAspect="1" noChangeArrowheads="1"/>
-                    </pic:cNvPicPr>
-                  </pic:nvPicPr>
-                  <pic:blipFill>
-                    <a:blip r:embed="rId32">
-                      <a:extLst>
-                        <a:ext uri="{28A0092B-C50C-407E-A947-70E740481C1C}">
-                          <a14:useLocalDpi xmlns:a14="http://schemas.microsoft.com/office/drawing/2010/main" val="0"/>
-                        </a:ext>
-                      </a:extLst>
-                    </a:blip>
-                    <a:srcRect/>
-                    <a:stretch>
-                      <a:fillRect/>
-                    </a:stretch>
-                  </pic:blipFill>
-                  <pic:spPr bwMode="auto">
-                    <a:xfrm>
-                      <a:off x="0" y="0"/>
-                      <a:ext cx="5727700" cy="4432300"/>
-                    </a:xfrm>
-                    <a:prstGeom prst="rect">
-                      <a:avLst/>
-                    </a:prstGeom>
-                    <a:noFill/>
-                    <a:ln>
-                      <a:noFill/>
-                    </a:ln>
-                  </pic:spPr>
-                </pic:pic>
-              </a:graphicData>
-            </a:graphic>
-          </wp:inline>
-        </w:drawing>
-      </w:r>
-    </w:p>
-    <w:p/>
-    <w:p/>
-    <w:p>
-      <w:pPr>
-        <w:pStyle w:val="Heading3"/>
-      </w:pPr>
-      <w:r>
-        <w:lastRenderedPageBreak/>
-        <w:tab/>
-      </w:r>
-      <w:r>
-        <w:tab/>
-      </w:r>
-      <w:bookmarkStart w:id="65" w:name="_Toc508982162"/>
-      <w:r>
-        <w:t>Sequence Diagram</w:t>
-      </w:r>
-      <w:bookmarkEnd w:id="65"/>
-    </w:p>
-    <w:p/>
-    <w:p>
-      <w:r>
-        <w:rPr>
-          <w:noProof/>
-          <w:lang w:val="en-GB" w:eastAsia="zh-CN"/>
-        </w:rPr>
-        <w:drawing>
-          <wp:inline distT="0" distB="0" distL="0" distR="0" wp14:anchorId="729F182D" wp14:editId="5C6F6B29">
-            <wp:extent cx="5731510" cy="3741918"/>
-            <wp:effectExtent l="0" t="0" r="2540" b="0"/>
-            <wp:docPr id="27" name="Picture 27"/>
-            <wp:cNvGraphicFramePr>
-              <a:graphicFrameLocks xmlns:a="http://schemas.openxmlformats.org/drawingml/2006/main" noChangeAspect="1"/>
-            </wp:cNvGraphicFramePr>
-            <a:graphic xmlns:a="http://schemas.openxmlformats.org/drawingml/2006/main">
-              <a:graphicData uri="http://schemas.openxmlformats.org/drawingml/2006/picture">
-                <pic:pic xmlns:pic="http://schemas.openxmlformats.org/drawingml/2006/picture">
-                  <pic:nvPicPr>
-                    <pic:cNvPr id="0" name="Picture 5"/>
-                    <pic:cNvPicPr>
-                      <a:picLocks noChangeAspect="1" noChangeArrowheads="1"/>
-                    </pic:cNvPicPr>
-                  </pic:nvPicPr>
-                  <pic:blipFill>
-                    <a:blip r:embed="rId33" cstate="print">
-                      <a:extLst>
-                        <a:ext uri="{28A0092B-C50C-407E-A947-70E740481C1C}">
-                          <a14:useLocalDpi xmlns:a14="http://schemas.microsoft.com/office/drawing/2010/main" val="0"/>
-                        </a:ext>
-                      </a:extLst>
-                    </a:blip>
-                    <a:srcRect/>
-                    <a:stretch>
-                      <a:fillRect/>
-                    </a:stretch>
-                  </pic:blipFill>
-                  <pic:spPr bwMode="auto">
-                    <a:xfrm>
-                      <a:off x="0" y="0"/>
-                      <a:ext cx="5731510" cy="3741918"/>
-                    </a:xfrm>
-                    <a:prstGeom prst="rect">
-                      <a:avLst/>
-                    </a:prstGeom>
-                    <a:noFill/>
-                    <a:ln>
-                      <a:noFill/>
-                    </a:ln>
-                  </pic:spPr>
-                </pic:pic>
-              </a:graphicData>
-            </a:graphic>
-          </wp:inline>
-        </w:drawing>
-      </w:r>
-    </w:p>
-    <w:p/>
-    <w:p/>
-    <w:p/>
-    <w:p/>
-    <w:p/>
-    <w:p/>
-    <w:p/>
-    <w:p/>
-    <w:p/>
-    <w:p/>
-    <w:p/>
-    <w:p/>
-    <w:p/>
-    <w:p/>
-    <w:p>
-      <w:pPr>
-        <w:pStyle w:val="Heading2"/>
-        <w:ind w:left="720"/>
-      </w:pPr>
-      <w:bookmarkStart w:id="66" w:name="_Toc508982163"/>
-      <w:r>
-        <w:lastRenderedPageBreak/>
-        <w:t>3.2 Lock/ Unlock</w:t>
-      </w:r>
-      <w:bookmarkEnd w:id="66"/>
-    </w:p>
-    <w:p>
-      <w:pPr>
-        <w:pStyle w:val="Heading3"/>
-        <w:tabs>
-          <w:tab w:val="left" w:pos="720"/>
-          <w:tab w:val="left" w:pos="1440"/>
-          <w:tab w:val="left" w:pos="2160"/>
-          <w:tab w:val="center" w:pos="4513"/>
-        </w:tabs>
-      </w:pPr>
-      <w:r>
-        <w:tab/>
-      </w:r>
-      <w:r>
-        <w:tab/>
-      </w:r>
-      <w:bookmarkStart w:id="67" w:name="_Toc508982164"/>
-      <w:r>
-        <w:t>Use Case</w:t>
-      </w:r>
-      <w:bookmarkEnd w:id="67"/>
-      <w:r>
-        <w:tab/>
-      </w:r>
-    </w:p>
     <w:tbl>
       <w:tblPr>
         <w:tblStyle w:val="TableGrid"/>
@@ -13716,7 +13176,7 @@
           </w:tcPr>
           <w:p>
             <w:r>
-              <w:t>3.2</w:t>
+              <w:t>3.1.1</w:t>
             </w:r>
           </w:p>
         </w:tc>
@@ -13738,7 +13198,7 @@
           </w:tcPr>
           <w:p>
             <w:r>
-              <w:t>Lock/Unlock</w:t>
+              <w:t>System Lockout</w:t>
             </w:r>
           </w:p>
         </w:tc>
@@ -13760,7 +13220,7 @@
           </w:tcPr>
           <w:p>
             <w:r>
-              <w:t>To allow user to lock and unlock their folders or files using system cryptography feature</w:t>
+              <w:t>Lock User out after several failed log in attempts</w:t>
             </w:r>
           </w:p>
         </w:tc>
@@ -13804,7 +13264,7 @@
           </w:tcPr>
           <w:p>
             <w:r>
-              <w:t>User has a folder or file that they want to lock or unlock</w:t>
+              <w:t>The user has 3 failed log in attempts</w:t>
             </w:r>
           </w:p>
         </w:tc>
@@ -13826,220 +13286,18 @@
           </w:tcPr>
           <w:p>
             <w:r>
-              <w:t>Step 1: User selects LockUnlock file option in the Main Menu.</w:t>
-            </w:r>
-          </w:p>
-          <w:p>
-            <w:r>
-              <w:t>Step 2: System activates camera of the mobile phone</w:t>
-            </w:r>
-          </w:p>
-          <w:p>
-            <w:r>
-              <w:t>Step 3: User captures the QRCODE displayed on the webpage of the app</w:t>
-            </w:r>
-          </w:p>
-          <w:p>
-            <w:r>
-              <w:t>Step 4: System will decode the QRCODE</w:t>
-            </w:r>
-          </w:p>
-          <w:p>
-            <w:r>
-              <w:t>Step 5: System displays the hidden OTP in the QRCODE for the user to enter into the system to lock/unlock their files`</w:t>
+              <w:t>Step 1: System will lock the user out of the system for 3 minutes</w:t>
+            </w:r>
+          </w:p>
+          <w:p>
+            <w:r>
+              <w:t>Step 2: System will resume after 3 minutes.</w:t>
             </w:r>
           </w:p>
         </w:tc>
       </w:tr>
     </w:tbl>
     <w:p/>
-    <w:p>
-      <w:pPr>
-        <w:pStyle w:val="Heading3"/>
-      </w:pPr>
-      <w:r>
-        <w:tab/>
-      </w:r>
-      <w:r>
-        <w:tab/>
-      </w:r>
-      <w:bookmarkStart w:id="68" w:name="_Toc508982165"/>
-      <w:r>
-        <w:t>Activity Diagram</w:t>
-      </w:r>
-      <w:bookmarkEnd w:id="68"/>
-    </w:p>
-    <w:p>
-      <w:r>
-        <w:rPr>
-          <w:noProof/>
-          <w:lang w:val="en-GB" w:eastAsia="zh-CN"/>
-        </w:rPr>
-        <w:drawing>
-          <wp:inline distT="0" distB="0" distL="0" distR="0" wp14:anchorId="396EE4A1" wp14:editId="6E45BB11">
-            <wp:extent cx="5727700" cy="4673600"/>
-            <wp:effectExtent l="0" t="0" r="12700" b="0"/>
-            <wp:docPr id="29" name="Picture 29" descr="../Diagrams/Activity%20Diagram/Mobile_App(User)/PNG%20Image/Activity_Mobile_LockUnlockFile.png"/>
-            <wp:cNvGraphicFramePr>
-              <a:graphicFrameLocks xmlns:a="http://schemas.openxmlformats.org/drawingml/2006/main" noChangeAspect="1"/>
-            </wp:cNvGraphicFramePr>
-            <a:graphic xmlns:a="http://schemas.openxmlformats.org/drawingml/2006/main">
-              <a:graphicData uri="http://schemas.openxmlformats.org/drawingml/2006/picture">
-                <pic:pic xmlns:pic="http://schemas.openxmlformats.org/drawingml/2006/picture">
-                  <pic:nvPicPr>
-                    <pic:cNvPr id="0" name="Picture 26" descr="../Diagrams/Activity%20Diagram/Mobile_App(User)/PNG%20Image/Activity_Mobile_LockUnlockFile.png"/>
-                    <pic:cNvPicPr>
-                      <a:picLocks noChangeAspect="1" noChangeArrowheads="1"/>
-                    </pic:cNvPicPr>
-                  </pic:nvPicPr>
-                  <pic:blipFill>
-                    <a:blip r:embed="rId34">
-                      <a:extLst>
-                        <a:ext uri="{28A0092B-C50C-407E-A947-70E740481C1C}">
-                          <a14:useLocalDpi xmlns:a14="http://schemas.microsoft.com/office/drawing/2010/main" val="0"/>
-                        </a:ext>
-                      </a:extLst>
-                    </a:blip>
-                    <a:srcRect/>
-                    <a:stretch>
-                      <a:fillRect/>
-                    </a:stretch>
-                  </pic:blipFill>
-                  <pic:spPr bwMode="auto">
-                    <a:xfrm>
-                      <a:off x="0" y="0"/>
-                      <a:ext cx="5727700" cy="4673600"/>
-                    </a:xfrm>
-                    <a:prstGeom prst="rect">
-                      <a:avLst/>
-                    </a:prstGeom>
-                    <a:noFill/>
-                    <a:ln>
-                      <a:noFill/>
-                    </a:ln>
-                  </pic:spPr>
-                </pic:pic>
-              </a:graphicData>
-            </a:graphic>
-          </wp:inline>
-        </w:drawing>
-      </w:r>
-    </w:p>
-    <w:p>
-      <w:pPr>
-        <w:pStyle w:val="Heading3"/>
-      </w:pPr>
-      <w:r>
-        <w:lastRenderedPageBreak/>
-        <w:tab/>
-      </w:r>
-      <w:r>
-        <w:tab/>
-      </w:r>
-      <w:bookmarkStart w:id="69" w:name="_Toc508982166"/>
-      <w:r>
-        <w:t>Sequence Diagram</w:t>
-      </w:r>
-      <w:bookmarkEnd w:id="69"/>
-    </w:p>
-    <w:p>
-      <w:r>
-        <w:rPr>
-          <w:noProof/>
-          <w:lang w:val="en-GB" w:eastAsia="zh-CN"/>
-        </w:rPr>
-        <w:drawing>
-          <wp:inline distT="0" distB="0" distL="0" distR="0" wp14:anchorId="04267F6E" wp14:editId="53F34300">
-            <wp:extent cx="5731510" cy="3703853"/>
-            <wp:effectExtent l="0" t="0" r="2540" b="0"/>
-            <wp:docPr id="31" name="Picture 31"/>
-            <wp:cNvGraphicFramePr>
-              <a:graphicFrameLocks xmlns:a="http://schemas.openxmlformats.org/drawingml/2006/main" noChangeAspect="1"/>
-            </wp:cNvGraphicFramePr>
-            <a:graphic xmlns:a="http://schemas.openxmlformats.org/drawingml/2006/main">
-              <a:graphicData uri="http://schemas.openxmlformats.org/drawingml/2006/picture">
-                <pic:pic xmlns:pic="http://schemas.openxmlformats.org/drawingml/2006/picture">
-                  <pic:nvPicPr>
-                    <pic:cNvPr id="0" name="Picture 7"/>
-                    <pic:cNvPicPr>
-                      <a:picLocks noChangeAspect="1" noChangeArrowheads="1"/>
-                    </pic:cNvPicPr>
-                  </pic:nvPicPr>
-                  <pic:blipFill>
-                    <a:blip r:embed="rId35">
-                      <a:extLst>
-                        <a:ext uri="{28A0092B-C50C-407E-A947-70E740481C1C}">
-                          <a14:useLocalDpi xmlns:a14="http://schemas.microsoft.com/office/drawing/2010/main" val="0"/>
-                        </a:ext>
-                      </a:extLst>
-                    </a:blip>
-                    <a:srcRect/>
-                    <a:stretch>
-                      <a:fillRect/>
-                    </a:stretch>
-                  </pic:blipFill>
-                  <pic:spPr bwMode="auto">
-                    <a:xfrm>
-                      <a:off x="0" y="0"/>
-                      <a:ext cx="5731510" cy="3703853"/>
-                    </a:xfrm>
-                    <a:prstGeom prst="rect">
-                      <a:avLst/>
-                    </a:prstGeom>
-                    <a:noFill/>
-                    <a:ln>
-                      <a:noFill/>
-                    </a:ln>
-                  </pic:spPr>
-                </pic:pic>
-              </a:graphicData>
-            </a:graphic>
-          </wp:inline>
-        </w:drawing>
-      </w:r>
-    </w:p>
-    <w:p/>
-    <w:p/>
-    <w:p/>
-    <w:p/>
-    <w:p/>
-    <w:p/>
-    <w:p/>
-    <w:p/>
-    <w:p/>
-    <w:p/>
-    <w:p/>
-    <w:p/>
-    <w:p/>
-    <w:p/>
-    <w:p>
-      <w:pPr>
-        <w:pStyle w:val="Heading2"/>
-        <w:ind w:left="720"/>
-      </w:pPr>
-      <w:bookmarkStart w:id="70" w:name="_Toc508982167"/>
-      <w:r>
-        <w:lastRenderedPageBreak/>
-        <w:t>3.3 Change Password</w:t>
-      </w:r>
-      <w:bookmarkEnd w:id="70"/>
-    </w:p>
-    <w:p>
-      <w:pPr>
-        <w:pStyle w:val="Heading3"/>
-      </w:pPr>
-      <w:r>
-        <w:tab/>
-      </w:r>
-      <w:r>
-        <w:tab/>
-      </w:r>
-      <w:bookmarkStart w:id="71" w:name="_Toc508982168"/>
-      <w:r>
-        <w:t>Use Case</w:t>
-      </w:r>
-      <w:bookmarkEnd w:id="71"/>
-    </w:p>
     <w:tbl>
       <w:tblPr>
         <w:tblStyle w:val="TableGrid"/>
@@ -14048,7 +13306,7 @@
       </w:tblPr>
       <w:tblGrid>
         <w:gridCol w:w="1363"/>
-        <w:gridCol w:w="7879"/>
+        <w:gridCol w:w="7653"/>
       </w:tblGrid>
       <w:tr>
         <w:tc>
@@ -14069,7 +13327,7 @@
       <w:tr>
         <w:tc>
           <w:tcPr>
-            <w:tcW w:w="1129" w:type="dxa"/>
+            <w:tcW w:w="1363" w:type="dxa"/>
           </w:tcPr>
           <w:p>
             <w:r>
@@ -14079,11 +13337,11 @@
         </w:tc>
         <w:tc>
           <w:tcPr>
-            <w:tcW w:w="7887" w:type="dxa"/>
-          </w:tcPr>
-          <w:p>
-            <w:r>
-              <w:t>3.3</w:t>
+            <w:tcW w:w="7653" w:type="dxa"/>
+          </w:tcPr>
+          <w:p>
+            <w:r>
+              <w:t>3.1.2</w:t>
             </w:r>
           </w:p>
         </w:tc>
@@ -14091,7 +13349,7 @@
       <w:tr>
         <w:tc>
           <w:tcPr>
-            <w:tcW w:w="1129" w:type="dxa"/>
+            <w:tcW w:w="1363" w:type="dxa"/>
           </w:tcPr>
           <w:p>
             <w:r>
@@ -14101,11 +13359,11 @@
         </w:tc>
         <w:tc>
           <w:tcPr>
-            <w:tcW w:w="7887" w:type="dxa"/>
-          </w:tcPr>
-          <w:p>
-            <w:r>
-              <w:t>Change Password</w:t>
+            <w:tcW w:w="7653" w:type="dxa"/>
+          </w:tcPr>
+          <w:p>
+            <w:r>
+              <w:t>Update IMEI</w:t>
             </w:r>
           </w:p>
         </w:tc>
@@ -14113,7 +13371,7 @@
       <w:tr>
         <w:tc>
           <w:tcPr>
-            <w:tcW w:w="1129" w:type="dxa"/>
+            <w:tcW w:w="1363" w:type="dxa"/>
           </w:tcPr>
           <w:p>
             <w:r>
@@ -14123,11 +13381,11 @@
         </w:tc>
         <w:tc>
           <w:tcPr>
-            <w:tcW w:w="7887" w:type="dxa"/>
-          </w:tcPr>
-          <w:p>
-            <w:r>
-              <w:t>To allow User to change their password</w:t>
+            <w:tcW w:w="7653" w:type="dxa"/>
+          </w:tcPr>
+          <w:p>
+            <w:r>
+              <w:t>Updates to IMEI of user mobile to database record for unique identifier</w:t>
             </w:r>
           </w:p>
         </w:tc>
@@ -14135,7 +13393,7 @@
       <w:tr>
         <w:tc>
           <w:tcPr>
-            <w:tcW w:w="1129" w:type="dxa"/>
+            <w:tcW w:w="1363" w:type="dxa"/>
           </w:tcPr>
           <w:p>
             <w:r>
@@ -14145,7 +13403,7 @@
         </w:tc>
         <w:tc>
           <w:tcPr>
-            <w:tcW w:w="7887" w:type="dxa"/>
+            <w:tcW w:w="7653" w:type="dxa"/>
           </w:tcPr>
           <w:p>
             <w:r>
@@ -14157,7 +13415,7 @@
       <w:tr>
         <w:tc>
           <w:tcPr>
-            <w:tcW w:w="1129" w:type="dxa"/>
+            <w:tcW w:w="1363" w:type="dxa"/>
           </w:tcPr>
           <w:p>
             <w:r>
@@ -14167,11 +13425,11 @@
         </w:tc>
         <w:tc>
           <w:tcPr>
-            <w:tcW w:w="7887" w:type="dxa"/>
-          </w:tcPr>
-          <w:p>
-            <w:r>
-              <w:t xml:space="preserve">User wants to change existing password to a new one </w:t>
+            <w:tcW w:w="7653" w:type="dxa"/>
+          </w:tcPr>
+          <w:p>
+            <w:r>
+              <w:t>The user has created an account on computer and first time log in on mobile</w:t>
             </w:r>
           </w:p>
         </w:tc>
@@ -14179,7 +13437,7 @@
       <w:tr>
         <w:tc>
           <w:tcPr>
-            <w:tcW w:w="1129" w:type="dxa"/>
+            <w:tcW w:w="1363" w:type="dxa"/>
           </w:tcPr>
           <w:p>
             <w:r>
@@ -14189,36 +13447,62 @@
         </w:tc>
         <w:tc>
           <w:tcPr>
-            <w:tcW w:w="7887" w:type="dxa"/>
-          </w:tcPr>
-          <w:p>
-            <w:r>
-              <w:t>Step 1: User enters username and password at Log in screen</w:t>
-            </w:r>
-          </w:p>
-          <w:p>
-            <w:r>
-              <w:t>Step 2: User selects change password at the main menu</w:t>
-            </w:r>
-          </w:p>
-          <w:p>
-            <w:r>
-              <w:t>Step 3: System displays a form for user to fill up the new password they desire</w:t>
-            </w:r>
-          </w:p>
-          <w:p>
-            <w:r>
-              <w:t>Step 4: User enters the new desired password and system do validation</w:t>
-            </w:r>
-          </w:p>
-          <w:p>
-            <w:r>
-              <w:t>Step 5: System will update the SQL Database with the new password</w:t>
+            <w:tcW w:w="7653" w:type="dxa"/>
+          </w:tcPr>
+          <w:p>
+            <w:r>
+              <w:t>Step 1: After user has logged in, the system will prompt user for choice to register mobile with the account.</w:t>
+            </w:r>
+          </w:p>
+          <w:p>
+            <w:r>
+              <w:t>Step 2(alternate): User selects yes and system will automatically capture the IMEI number of the mobile.</w:t>
+            </w:r>
+          </w:p>
+          <w:p>
+            <w:r>
+              <w:t xml:space="preserve">Step 2(alternate) User selects no and the system will return to login page. </w:t>
             </w:r>
           </w:p>
         </w:tc>
       </w:tr>
     </w:tbl>
+    <w:p/>
+    <w:p>
+      <w:pPr>
+        <w:pStyle w:val="Heading3"/>
+      </w:pPr>
+      <w:r>
+        <w:tab/>
+      </w:r>
+      <w:r>
+        <w:tab/>
+      </w:r>
+      <w:bookmarkStart w:id="63" w:name="_Toc508982161"/>
+      <w:r>
+        <w:t>Activity Diagram</w:t>
+      </w:r>
+      <w:bookmarkEnd w:id="63"/>
+    </w:p>
+    <w:p/>
+    <w:p/>
+    <w:p/>
+    <w:p>
+      <w:pPr>
+        <w:pStyle w:val="Heading3"/>
+      </w:pPr>
+      <w:r>
+        <w:tab/>
+      </w:r>
+      <w:r>
+        <w:tab/>
+      </w:r>
+      <w:bookmarkStart w:id="64" w:name="_Toc508982162"/>
+      <w:r>
+        <w:t>Sequence Diagram</w:t>
+      </w:r>
+      <w:bookmarkEnd w:id="64"/>
+    </w:p>
     <w:p/>
     <w:p/>
     <w:p/>
@@ -14235,83 +13519,758 @@
     <w:p/>
     <w:p/>
     <w:p/>
+    <w:p>
+      <w:pPr>
+        <w:pStyle w:val="Heading2"/>
+        <w:ind w:left="720"/>
+      </w:pPr>
+      <w:bookmarkStart w:id="65" w:name="_Toc508982163"/>
+      <w:r>
+        <w:t xml:space="preserve">3.2 </w:t>
+      </w:r>
+      <w:bookmarkEnd w:id="65"/>
+      <w:r>
+        <w:t>Register Account</w:t>
+      </w:r>
+    </w:p>
+    <w:p>
+      <w:pPr>
+        <w:pStyle w:val="Heading3"/>
+        <w:tabs>
+          <w:tab w:val="left" w:pos="720"/>
+          <w:tab w:val="left" w:pos="1440"/>
+          <w:tab w:val="left" w:pos="2160"/>
+          <w:tab w:val="center" w:pos="4513"/>
+        </w:tabs>
+      </w:pPr>
+      <w:r>
+        <w:tab/>
+      </w:r>
+      <w:r>
+        <w:tab/>
+      </w:r>
+      <w:bookmarkStart w:id="66" w:name="_Toc508982164"/>
+      <w:r>
+        <w:t>Use Case</w:t>
+      </w:r>
+      <w:bookmarkEnd w:id="66"/>
+      <w:r>
+        <w:tab/>
+      </w:r>
+    </w:p>
+    <w:tbl>
+      <w:tblPr>
+        <w:tblStyle w:val="TableGrid"/>
+        <w:tblW w:w="0" w:type="auto"/>
+        <w:tblLook w:val="04A0" w:firstRow="1" w:lastRow="0" w:firstColumn="1" w:lastColumn="0" w:noHBand="0" w:noVBand="1"/>
+      </w:tblPr>
+      <w:tblGrid>
+        <w:gridCol w:w="1363"/>
+        <w:gridCol w:w="7653"/>
+      </w:tblGrid>
+      <w:tr>
+        <w:tc>
+          <w:tcPr>
+            <w:tcW w:w="9016" w:type="dxa"/>
+            <w:gridSpan w:val="2"/>
+          </w:tcPr>
+          <w:p>
+            <w:pPr>
+              <w:jc w:val="center"/>
+            </w:pPr>
+            <w:r>
+              <w:t>Use Case Textual Description</w:t>
+            </w:r>
+          </w:p>
+        </w:tc>
+      </w:tr>
+      <w:tr>
+        <w:tc>
+          <w:tcPr>
+            <w:tcW w:w="1363" w:type="dxa"/>
+          </w:tcPr>
+          <w:p>
+            <w:r>
+              <w:t>UC-ID</w:t>
+            </w:r>
+          </w:p>
+        </w:tc>
+        <w:tc>
+          <w:tcPr>
+            <w:tcW w:w="7653" w:type="dxa"/>
+          </w:tcPr>
+          <w:p>
+            <w:r>
+              <w:t>3.2</w:t>
+            </w:r>
+          </w:p>
+        </w:tc>
+      </w:tr>
+      <w:tr>
+        <w:tc>
+          <w:tcPr>
+            <w:tcW w:w="1363" w:type="dxa"/>
+          </w:tcPr>
+          <w:p>
+            <w:r>
+              <w:t>Name</w:t>
+            </w:r>
+          </w:p>
+        </w:tc>
+        <w:tc>
+          <w:tcPr>
+            <w:tcW w:w="7653" w:type="dxa"/>
+          </w:tcPr>
+          <w:p>
+            <w:r>
+              <w:t>Register Account</w:t>
+            </w:r>
+          </w:p>
+        </w:tc>
+      </w:tr>
+      <w:tr>
+        <w:tc>
+          <w:tcPr>
+            <w:tcW w:w="1363" w:type="dxa"/>
+          </w:tcPr>
+          <w:p>
+            <w:r>
+              <w:t>Description</w:t>
+            </w:r>
+          </w:p>
+        </w:tc>
+        <w:tc>
+          <w:tcPr>
+            <w:tcW w:w="7653" w:type="dxa"/>
+          </w:tcPr>
+          <w:p>
+            <w:r>
+              <w:t>To allow user to register new account after he download the application for the first time</w:t>
+            </w:r>
+          </w:p>
+        </w:tc>
+      </w:tr>
+      <w:tr>
+        <w:tc>
+          <w:tcPr>
+            <w:tcW w:w="1363" w:type="dxa"/>
+          </w:tcPr>
+          <w:p>
+            <w:r>
+              <w:t>Actor(s)</w:t>
+            </w:r>
+          </w:p>
+        </w:tc>
+        <w:tc>
+          <w:tcPr>
+            <w:tcW w:w="7653" w:type="dxa"/>
+          </w:tcPr>
+          <w:p>
+            <w:r>
+              <w:t>User</w:t>
+            </w:r>
+          </w:p>
+        </w:tc>
+      </w:tr>
+      <w:tr>
+        <w:tc>
+          <w:tcPr>
+            <w:tcW w:w="1363" w:type="dxa"/>
+          </w:tcPr>
+          <w:p>
+            <w:r>
+              <w:t>Precondition</w:t>
+            </w:r>
+          </w:p>
+        </w:tc>
+        <w:tc>
+          <w:tcPr>
+            <w:tcW w:w="7653" w:type="dxa"/>
+          </w:tcPr>
+          <w:p>
+            <w:r>
+              <w:t>A user has installed the application and wish to create a new account</w:t>
+            </w:r>
+          </w:p>
+        </w:tc>
+      </w:tr>
+      <w:tr>
+        <w:tc>
+          <w:tcPr>
+            <w:tcW w:w="1363" w:type="dxa"/>
+          </w:tcPr>
+          <w:p>
+            <w:r>
+              <w:t>Main Scenario</w:t>
+            </w:r>
+          </w:p>
+        </w:tc>
+        <w:tc>
+          <w:tcPr>
+            <w:tcW w:w="7653" w:type="dxa"/>
+          </w:tcPr>
+          <w:p>
+            <w:r>
+              <w:t>Step 1: System display a User Interface with fields to ask for user email address and desired password</w:t>
+            </w:r>
+          </w:p>
+          <w:p>
+            <w:r>
+              <w:t>Step 2: User submits form and system does validation</w:t>
+            </w:r>
+          </w:p>
+          <w:p>
+            <w:r>
+              <w:t>Step 2(alternate): If data is invalid, an error message will be displayed, and user is sent back to form for re-entry of right credentials</w:t>
+            </w:r>
+          </w:p>
+          <w:p>
+            <w:r>
+              <w:t xml:space="preserve">Step 3: User password will be hashed </w:t>
+            </w:r>
+          </w:p>
+          <w:p>
+            <w:r>
+              <w:t xml:space="preserve">Step 4: System captures IMEI </w:t>
+            </w:r>
+            <w:r>
+              <w:rPr>
+                <w:b/>
+                <w:u w:val="single"/>
+              </w:rPr>
+              <w:t xml:space="preserve">via U/C </w:t>
+            </w:r>
+            <w:r>
+              <w:rPr>
+                <w:b/>
+                <w:u w:val="single"/>
+              </w:rPr>
+              <w:t>3.2.1 Register IMEI</w:t>
+            </w:r>
+          </w:p>
+          <w:p>
+            <w:r>
+              <w:t>Step 5: System updates the SQL Database</w:t>
+            </w:r>
+          </w:p>
+          <w:p>
+            <w:r>
+              <w:t>Step 6: User is redirected to log in screen</w:t>
+            </w:r>
+          </w:p>
+        </w:tc>
+      </w:tr>
+    </w:tbl>
+    <w:p/>
+    <w:tbl>
+      <w:tblPr>
+        <w:tblStyle w:val="TableGrid"/>
+        <w:tblW w:w="9016" w:type="dxa"/>
+        <w:tblLook w:val="04A0" w:firstRow="1" w:lastRow="0" w:firstColumn="1" w:lastColumn="0" w:noHBand="0" w:noVBand="1"/>
+      </w:tblPr>
+      <w:tblGrid>
+        <w:gridCol w:w="1412"/>
+        <w:gridCol w:w="7604"/>
+      </w:tblGrid>
+      <w:tr>
+        <w:trPr>
+          <w:trHeight w:val="285"/>
+        </w:trPr>
+        <w:tc>
+          <w:tcPr>
+            <w:tcW w:w="9016" w:type="dxa"/>
+            <w:gridSpan w:val="2"/>
+          </w:tcPr>
+          <w:p>
+            <w:pPr>
+              <w:jc w:val="center"/>
+            </w:pPr>
+            <w:r>
+              <w:t>Use Case Textual Description</w:t>
+            </w:r>
+          </w:p>
+        </w:tc>
+      </w:tr>
+      <w:tr>
+        <w:trPr>
+          <w:trHeight w:val="269"/>
+        </w:trPr>
+        <w:tc>
+          <w:tcPr>
+            <w:tcW w:w="1412" w:type="dxa"/>
+          </w:tcPr>
+          <w:p>
+            <w:r>
+              <w:t>UC-ID</w:t>
+            </w:r>
+          </w:p>
+        </w:tc>
+        <w:tc>
+          <w:tcPr>
+            <w:tcW w:w="7604" w:type="dxa"/>
+          </w:tcPr>
+          <w:p>
+            <w:r>
+              <w:t>3.2.1</w:t>
+            </w:r>
+          </w:p>
+        </w:tc>
+      </w:tr>
+      <w:tr>
+        <w:trPr>
+          <w:trHeight w:val="285"/>
+        </w:trPr>
+        <w:tc>
+          <w:tcPr>
+            <w:tcW w:w="1412" w:type="dxa"/>
+          </w:tcPr>
+          <w:p>
+            <w:r>
+              <w:t>Name</w:t>
+            </w:r>
+          </w:p>
+        </w:tc>
+        <w:tc>
+          <w:tcPr>
+            <w:tcW w:w="7604" w:type="dxa"/>
+          </w:tcPr>
+          <w:p>
+            <w:r>
+              <w:t>Register Unique Identifier</w:t>
+            </w:r>
+          </w:p>
+        </w:tc>
+      </w:tr>
+      <w:tr>
+        <w:trPr>
+          <w:trHeight w:val="269"/>
+        </w:trPr>
+        <w:tc>
+          <w:tcPr>
+            <w:tcW w:w="1412" w:type="dxa"/>
+          </w:tcPr>
+          <w:p>
+            <w:r>
+              <w:t>Description</w:t>
+            </w:r>
+          </w:p>
+        </w:tc>
+        <w:tc>
+          <w:tcPr>
+            <w:tcW w:w="7604" w:type="dxa"/>
+          </w:tcPr>
+          <w:p>
+            <w:r>
+              <w:t xml:space="preserve">To allow system to register a unique identifier of user for log in </w:t>
+            </w:r>
+          </w:p>
+        </w:tc>
+      </w:tr>
+      <w:tr>
+        <w:trPr>
+          <w:trHeight w:val="285"/>
+        </w:trPr>
+        <w:tc>
+          <w:tcPr>
+            <w:tcW w:w="1412" w:type="dxa"/>
+          </w:tcPr>
+          <w:p>
+            <w:r>
+              <w:t>Actor(s)</w:t>
+            </w:r>
+          </w:p>
+        </w:tc>
+        <w:tc>
+          <w:tcPr>
+            <w:tcW w:w="7604" w:type="dxa"/>
+          </w:tcPr>
+          <w:p>
+            <w:r>
+              <w:t>User</w:t>
+            </w:r>
+          </w:p>
+        </w:tc>
+      </w:tr>
+      <w:tr>
+        <w:trPr>
+          <w:trHeight w:val="269"/>
+        </w:trPr>
+        <w:tc>
+          <w:tcPr>
+            <w:tcW w:w="1412" w:type="dxa"/>
+          </w:tcPr>
+          <w:p>
+            <w:r>
+              <w:t>Precondition</w:t>
+            </w:r>
+          </w:p>
+        </w:tc>
+        <w:tc>
+          <w:tcPr>
+            <w:tcW w:w="7604" w:type="dxa"/>
+          </w:tcPr>
+          <w:p>
+            <w:r>
+              <w:t xml:space="preserve">The user has registered an account and system will need to capture user’s unique identifier (IMEI number) </w:t>
+            </w:r>
+          </w:p>
+        </w:tc>
+      </w:tr>
+      <w:tr>
+        <w:trPr>
+          <w:trHeight w:val="285"/>
+        </w:trPr>
+        <w:tc>
+          <w:tcPr>
+            <w:tcW w:w="1412" w:type="dxa"/>
+          </w:tcPr>
+          <w:p>
+            <w:r>
+              <w:lastRenderedPageBreak/>
+              <w:t>Main Scenario</w:t>
+            </w:r>
+          </w:p>
+        </w:tc>
+        <w:tc>
+          <w:tcPr>
+            <w:tcW w:w="7604" w:type="dxa"/>
+          </w:tcPr>
+          <w:p>
+            <w:r>
+              <w:t>Step 1: After user has created account, system will automatically capture the IMEI number of user mobile</w:t>
+            </w:r>
+          </w:p>
+        </w:tc>
+      </w:tr>
+    </w:tbl>
+    <w:p/>
+    <w:p>
+      <w:pPr>
+        <w:pStyle w:val="Heading3"/>
+      </w:pPr>
+      <w:r>
+        <w:tab/>
+      </w:r>
+      <w:r>
+        <w:tab/>
+      </w:r>
+      <w:bookmarkStart w:id="67" w:name="_Toc508982165"/>
+      <w:r>
+        <w:t>Activity Diagram</w:t>
+      </w:r>
+      <w:bookmarkEnd w:id="67"/>
+    </w:p>
+    <w:p/>
+    <w:p>
+      <w:pPr>
+        <w:pStyle w:val="Heading3"/>
+      </w:pPr>
+      <w:r>
+        <w:tab/>
+      </w:r>
+      <w:r>
+        <w:tab/>
+      </w:r>
+      <w:bookmarkStart w:id="68" w:name="_Toc508982166"/>
+      <w:r>
+        <w:t>Sequence Diagram</w:t>
+      </w:r>
+      <w:bookmarkEnd w:id="68"/>
+    </w:p>
     <w:p/>
     <w:p/>
     <w:p/>
     <w:p/>
+    <w:p/>
+    <w:p/>
+    <w:p/>
+    <w:p/>
+    <w:p/>
+    <w:p/>
+    <w:p/>
+    <w:p/>
+    <w:p/>
+    <w:p/>
+    <w:p/>
+    <w:p>
+      <w:pPr>
+        <w:pStyle w:val="Heading2"/>
+        <w:ind w:left="720"/>
+      </w:pPr>
+      <w:bookmarkStart w:id="69" w:name="_Toc508982167"/>
+      <w:r>
+        <w:t xml:space="preserve">3.3 </w:t>
+      </w:r>
+      <w:bookmarkEnd w:id="69"/>
+      <w:r>
+        <w:t>OTP Generation</w:t>
+      </w:r>
+    </w:p>
     <w:p>
       <w:pPr>
         <w:pStyle w:val="Heading3"/>
       </w:pPr>
       <w:r>
-        <w:lastRenderedPageBreak/>
         <w:tab/>
       </w:r>
       <w:r>
         <w:tab/>
       </w:r>
-      <w:bookmarkStart w:id="72" w:name="_Toc508982169"/>
+      <w:bookmarkStart w:id="70" w:name="_Toc508982168"/>
+      <w:r>
+        <w:t>Use Case</w:t>
+      </w:r>
+      <w:bookmarkEnd w:id="70"/>
+    </w:p>
+    <w:tbl>
+      <w:tblPr>
+        <w:tblStyle w:val="TableGrid"/>
+        <w:tblW w:w="9016" w:type="dxa"/>
+        <w:tblLook w:val="04A0" w:firstRow="1" w:lastRow="0" w:firstColumn="1" w:lastColumn="0" w:noHBand="0" w:noVBand="1"/>
+      </w:tblPr>
+      <w:tblGrid>
+        <w:gridCol w:w="1412"/>
+        <w:gridCol w:w="7604"/>
+      </w:tblGrid>
+      <w:tr>
+        <w:trPr>
+          <w:trHeight w:val="285"/>
+        </w:trPr>
+        <w:tc>
+          <w:tcPr>
+            <w:tcW w:w="9016" w:type="dxa"/>
+            <w:gridSpan w:val="2"/>
+          </w:tcPr>
+          <w:p>
+            <w:pPr>
+              <w:jc w:val="center"/>
+            </w:pPr>
+            <w:r>
+              <w:t>Use Case Textual Description</w:t>
+            </w:r>
+          </w:p>
+        </w:tc>
+      </w:tr>
+      <w:tr>
+        <w:trPr>
+          <w:trHeight w:val="311"/>
+        </w:trPr>
+        <w:tc>
+          <w:tcPr>
+            <w:tcW w:w="1412" w:type="dxa"/>
+          </w:tcPr>
+          <w:p>
+            <w:r>
+              <w:t>UC-ID</w:t>
+            </w:r>
+          </w:p>
+        </w:tc>
+        <w:tc>
+          <w:tcPr>
+            <w:tcW w:w="7604" w:type="dxa"/>
+          </w:tcPr>
+          <w:p>
+            <w:r>
+              <w:t>3.3</w:t>
+            </w:r>
+          </w:p>
+        </w:tc>
+      </w:tr>
+      <w:tr>
+        <w:trPr>
+          <w:trHeight w:val="285"/>
+        </w:trPr>
+        <w:tc>
+          <w:tcPr>
+            <w:tcW w:w="1412" w:type="dxa"/>
+          </w:tcPr>
+          <w:p>
+            <w:r>
+              <w:t>Name</w:t>
+            </w:r>
+          </w:p>
+        </w:tc>
+        <w:tc>
+          <w:tcPr>
+            <w:tcW w:w="7604" w:type="dxa"/>
+          </w:tcPr>
+          <w:p>
+            <w:r>
+              <w:t>OTP Generation</w:t>
+            </w:r>
+          </w:p>
+        </w:tc>
+      </w:tr>
+      <w:tr>
+        <w:trPr>
+          <w:trHeight w:val="269"/>
+        </w:trPr>
+        <w:tc>
+          <w:tcPr>
+            <w:tcW w:w="1412" w:type="dxa"/>
+          </w:tcPr>
+          <w:p>
+            <w:r>
+              <w:t>Description</w:t>
+            </w:r>
+          </w:p>
+        </w:tc>
+        <w:tc>
+          <w:tcPr>
+            <w:tcW w:w="7604" w:type="dxa"/>
+          </w:tcPr>
+          <w:p>
+            <w:r>
+              <w:t xml:space="preserve">Generate OTP from </w:t>
+            </w:r>
+            <w:proofErr w:type="spellStart"/>
+            <w:r>
+              <w:t>QRCode</w:t>
+            </w:r>
+            <w:proofErr w:type="spellEnd"/>
+            <w:r>
+              <w:t xml:space="preserve"> upon scanning </w:t>
+            </w:r>
+          </w:p>
+        </w:tc>
+      </w:tr>
+      <w:tr>
+        <w:trPr>
+          <w:trHeight w:val="285"/>
+        </w:trPr>
+        <w:tc>
+          <w:tcPr>
+            <w:tcW w:w="1412" w:type="dxa"/>
+          </w:tcPr>
+          <w:p>
+            <w:r>
+              <w:t>Actor(s)</w:t>
+            </w:r>
+          </w:p>
+        </w:tc>
+        <w:tc>
+          <w:tcPr>
+            <w:tcW w:w="7604" w:type="dxa"/>
+          </w:tcPr>
+          <w:p>
+            <w:r>
+              <w:t>User</w:t>
+            </w:r>
+          </w:p>
+        </w:tc>
+      </w:tr>
+      <w:tr>
+        <w:trPr>
+          <w:trHeight w:val="269"/>
+        </w:trPr>
+        <w:tc>
+          <w:tcPr>
+            <w:tcW w:w="1412" w:type="dxa"/>
+          </w:tcPr>
+          <w:p>
+            <w:r>
+              <w:t>Precondition</w:t>
+            </w:r>
+          </w:p>
+        </w:tc>
+        <w:tc>
+          <w:tcPr>
+            <w:tcW w:w="7604" w:type="dxa"/>
+          </w:tcPr>
+          <w:p>
+            <w:r>
+              <w:t xml:space="preserve">The user wants to lock or unlock a file and has to key in the OTP on computer </w:t>
+            </w:r>
+          </w:p>
+        </w:tc>
+      </w:tr>
+      <w:tr>
+        <w:trPr>
+          <w:trHeight w:val="285"/>
+        </w:trPr>
+        <w:tc>
+          <w:tcPr>
+            <w:tcW w:w="1412" w:type="dxa"/>
+          </w:tcPr>
+          <w:p>
+            <w:r>
+              <w:t>Main Scenario</w:t>
+            </w:r>
+          </w:p>
+        </w:tc>
+        <w:tc>
+          <w:tcPr>
+            <w:tcW w:w="7604" w:type="dxa"/>
+          </w:tcPr>
+          <w:p>
+            <w:r>
+              <w:t xml:space="preserve">Step 1: When the user chooses to lock or unlock a file on his computer, a </w:t>
+            </w:r>
+            <w:proofErr w:type="spellStart"/>
+            <w:r>
+              <w:t>QRCode</w:t>
+            </w:r>
+            <w:proofErr w:type="spellEnd"/>
+            <w:r>
+              <w:t xml:space="preserve"> will be generated</w:t>
+            </w:r>
+          </w:p>
+          <w:p>
+            <w:r>
+              <w:t xml:space="preserve">Step 2: User will then use his mobile application function to generate the OTP from the </w:t>
+            </w:r>
+            <w:proofErr w:type="spellStart"/>
+            <w:r>
+              <w:t>QRCode</w:t>
+            </w:r>
+            <w:proofErr w:type="spellEnd"/>
+            <w:r>
+              <w:t xml:space="preserve"> generated </w:t>
+            </w:r>
+            <w:r>
+              <w:rPr>
+                <w:b/>
+                <w:u w:val="single"/>
+              </w:rPr>
+              <w:t xml:space="preserve">via U/C </w:t>
+            </w:r>
+            <w:r>
+              <w:rPr>
+                <w:b/>
+                <w:u w:val="single"/>
+              </w:rPr>
+              <w:t>3.3.1</w:t>
+            </w:r>
+            <w:r>
+              <w:rPr>
+                <w:b/>
+                <w:u w:val="single"/>
+              </w:rPr>
+              <w:t xml:space="preserve"> Scan QR Code</w:t>
+            </w:r>
+          </w:p>
+        </w:tc>
+      </w:tr>
+    </w:tbl>
+    <w:p/>
+    <w:p/>
+    <w:p>
+      <w:pPr>
+        <w:pStyle w:val="Heading3"/>
+      </w:pPr>
+      <w:r>
+        <w:tab/>
+      </w:r>
+      <w:r>
+        <w:tab/>
+      </w:r>
+      <w:bookmarkStart w:id="71" w:name="_Toc508982169"/>
       <w:r>
         <w:t>Activity Diagram</w:t>
       </w:r>
-      <w:bookmarkEnd w:id="72"/>
-    </w:p>
-    <w:p>
-      <w:r>
-        <w:rPr>
-          <w:noProof/>
-          <w:lang w:val="en-GB" w:eastAsia="zh-CN"/>
-        </w:rPr>
-        <w:drawing>
-          <wp:inline distT="0" distB="0" distL="0" distR="0" wp14:anchorId="365E3F00" wp14:editId="58A3C155">
-            <wp:extent cx="5727700" cy="4572000"/>
-            <wp:effectExtent l="0" t="0" r="12700" b="0"/>
-            <wp:docPr id="28" name="Picture 28" descr="../Diagrams/Activity%20Diagram/Mobile_App(User)/PNG%20Image/Activity_Mobile_ChangePassword.png"/>
-            <wp:cNvGraphicFramePr>
-              <a:graphicFrameLocks xmlns:a="http://schemas.openxmlformats.org/drawingml/2006/main" noChangeAspect="1"/>
-            </wp:cNvGraphicFramePr>
-            <a:graphic xmlns:a="http://schemas.openxmlformats.org/drawingml/2006/main">
-              <a:graphicData uri="http://schemas.openxmlformats.org/drawingml/2006/picture">
-                <pic:pic xmlns:pic="http://schemas.openxmlformats.org/drawingml/2006/picture">
-                  <pic:nvPicPr>
-                    <pic:cNvPr id="0" name="Picture 25" descr="../Diagrams/Activity%20Diagram/Mobile_App(User)/PNG%20Image/Activity_Mobile_ChangePassword.png"/>
-                    <pic:cNvPicPr>
-                      <a:picLocks noChangeAspect="1" noChangeArrowheads="1"/>
-                    </pic:cNvPicPr>
-                  </pic:nvPicPr>
-                  <pic:blipFill>
-                    <a:blip r:embed="rId36">
-                      <a:extLst>
-                        <a:ext uri="{28A0092B-C50C-407E-A947-70E740481C1C}">
-                          <a14:useLocalDpi xmlns:a14="http://schemas.microsoft.com/office/drawing/2010/main" val="0"/>
-                        </a:ext>
-                      </a:extLst>
-                    </a:blip>
-                    <a:srcRect/>
-                    <a:stretch>
-                      <a:fillRect/>
-                    </a:stretch>
-                  </pic:blipFill>
-                  <pic:spPr bwMode="auto">
-                    <a:xfrm>
-                      <a:off x="0" y="0"/>
-                      <a:ext cx="5727700" cy="4572000"/>
-                    </a:xfrm>
-                    <a:prstGeom prst="rect">
-                      <a:avLst/>
-                    </a:prstGeom>
-                    <a:noFill/>
-                    <a:ln>
-                      <a:noFill/>
-                    </a:ln>
-                  </pic:spPr>
-                </pic:pic>
-              </a:graphicData>
-            </a:graphic>
-          </wp:inline>
-        </w:drawing>
-      </w:r>
-    </w:p>
+      <w:bookmarkEnd w:id="71"/>
+    </w:p>
+    <w:p/>
     <w:p>
       <w:pPr>
         <w:pStyle w:val="Heading3"/>
@@ -14329,73 +14288,706 @@
       <w:r>
         <w:tab/>
       </w:r>
-      <w:bookmarkStart w:id="73" w:name="_Toc508982170"/>
+      <w:bookmarkStart w:id="72" w:name="_Toc508982170"/>
       <w:r>
         <w:t>Sequence Diagram</w:t>
       </w:r>
+      <w:bookmarkEnd w:id="72"/>
+      <w:r>
+        <w:tab/>
+      </w:r>
+    </w:p>
+    <w:p/>
+    <w:p>
+      <w:pPr>
+        <w:pStyle w:val="Heading2"/>
+        <w:ind w:left="720"/>
+      </w:pPr>
+      <w:r>
+        <w:t>3.</w:t>
+      </w:r>
+      <w:r>
+        <w:t>4 Change Password</w:t>
+      </w:r>
+    </w:p>
+    <w:p>
+      <w:pPr>
+        <w:pStyle w:val="Heading3"/>
+      </w:pPr>
+      <w:r>
+        <w:tab/>
+      </w:r>
+      <w:r>
+        <w:tab/>
+        <w:t>Use Case</w:t>
+      </w:r>
+    </w:p>
+    <w:tbl>
+      <w:tblPr>
+        <w:tblStyle w:val="TableGrid"/>
+        <w:tblW w:w="0" w:type="auto"/>
+        <w:tblLook w:val="04A0" w:firstRow="1" w:lastRow="0" w:firstColumn="1" w:lastColumn="0" w:noHBand="0" w:noVBand="1"/>
+      </w:tblPr>
+      <w:tblGrid>
+        <w:gridCol w:w="1363"/>
+        <w:gridCol w:w="7879"/>
+      </w:tblGrid>
+      <w:tr>
+        <w:tc>
+          <w:tcPr>
+            <w:tcW w:w="9016" w:type="dxa"/>
+            <w:gridSpan w:val="2"/>
+          </w:tcPr>
+          <w:p>
+            <w:pPr>
+              <w:jc w:val="center"/>
+            </w:pPr>
+            <w:r>
+              <w:t>Use Case Textual Description</w:t>
+            </w:r>
+          </w:p>
+        </w:tc>
+      </w:tr>
+      <w:tr>
+        <w:tc>
+          <w:tcPr>
+            <w:tcW w:w="1129" w:type="dxa"/>
+          </w:tcPr>
+          <w:p>
+            <w:r>
+              <w:t>UC-ID</w:t>
+            </w:r>
+          </w:p>
+        </w:tc>
+        <w:tc>
+          <w:tcPr>
+            <w:tcW w:w="7887" w:type="dxa"/>
+          </w:tcPr>
+          <w:p>
+            <w:r>
+              <w:t>3.4</w:t>
+            </w:r>
+          </w:p>
+        </w:tc>
+      </w:tr>
+      <w:tr>
+        <w:tc>
+          <w:tcPr>
+            <w:tcW w:w="1129" w:type="dxa"/>
+          </w:tcPr>
+          <w:p>
+            <w:r>
+              <w:t>Name</w:t>
+            </w:r>
+          </w:p>
+        </w:tc>
+        <w:tc>
+          <w:tcPr>
+            <w:tcW w:w="7887" w:type="dxa"/>
+          </w:tcPr>
+          <w:p>
+            <w:r>
+              <w:t>Change Password</w:t>
+            </w:r>
+          </w:p>
+        </w:tc>
+      </w:tr>
+      <w:tr>
+        <w:tc>
+          <w:tcPr>
+            <w:tcW w:w="1129" w:type="dxa"/>
+          </w:tcPr>
+          <w:p>
+            <w:r>
+              <w:t>Description</w:t>
+            </w:r>
+          </w:p>
+        </w:tc>
+        <w:tc>
+          <w:tcPr>
+            <w:tcW w:w="7887" w:type="dxa"/>
+          </w:tcPr>
+          <w:p>
+            <w:r>
+              <w:t>To allow User to change their password</w:t>
+            </w:r>
+          </w:p>
+        </w:tc>
+      </w:tr>
+      <w:tr>
+        <w:tc>
+          <w:tcPr>
+            <w:tcW w:w="1129" w:type="dxa"/>
+          </w:tcPr>
+          <w:p>
+            <w:r>
+              <w:t>Actor(s)</w:t>
+            </w:r>
+          </w:p>
+        </w:tc>
+        <w:tc>
+          <w:tcPr>
+            <w:tcW w:w="7887" w:type="dxa"/>
+          </w:tcPr>
+          <w:p>
+            <w:r>
+              <w:t>User</w:t>
+            </w:r>
+          </w:p>
+        </w:tc>
+      </w:tr>
+      <w:tr>
+        <w:tc>
+          <w:tcPr>
+            <w:tcW w:w="1129" w:type="dxa"/>
+          </w:tcPr>
+          <w:p>
+            <w:r>
+              <w:t>Precondition</w:t>
+            </w:r>
+          </w:p>
+        </w:tc>
+        <w:tc>
+          <w:tcPr>
+            <w:tcW w:w="7887" w:type="dxa"/>
+          </w:tcPr>
+          <w:p>
+            <w:r>
+              <w:t xml:space="preserve">User wants to change existing password to a new one </w:t>
+            </w:r>
+          </w:p>
+        </w:tc>
+      </w:tr>
+      <w:tr>
+        <w:tc>
+          <w:tcPr>
+            <w:tcW w:w="1129" w:type="dxa"/>
+          </w:tcPr>
+          <w:p>
+            <w:r>
+              <w:t>Main Scenario</w:t>
+            </w:r>
+          </w:p>
+        </w:tc>
+        <w:tc>
+          <w:tcPr>
+            <w:tcW w:w="7887" w:type="dxa"/>
+          </w:tcPr>
+          <w:p>
+            <w:r>
+              <w:t>Step 1: User enters username and password at Log in screen</w:t>
+            </w:r>
+          </w:p>
+          <w:p>
+            <w:r>
+              <w:t>Step 2: User selects change password at the main menu</w:t>
+            </w:r>
+          </w:p>
+          <w:p>
+            <w:r>
+              <w:t>Step 3: System displays a form for user to fill up the new password they desire</w:t>
+            </w:r>
+          </w:p>
+          <w:p>
+            <w:r>
+              <w:t>Step 4: User enters the new desired password and system do validation</w:t>
+            </w:r>
+          </w:p>
+          <w:p>
+            <w:r>
+              <w:t>Step 5: System will update the SQL Database with the new password</w:t>
+            </w:r>
+          </w:p>
+        </w:tc>
+      </w:tr>
+    </w:tbl>
+    <w:p/>
+    <w:p>
+      <w:pPr>
+        <w:pStyle w:val="Heading3"/>
+      </w:pPr>
+      <w:r>
+        <w:tab/>
+      </w:r>
+      <w:r>
+        <w:tab/>
+        <w:t>Activity Diagram</w:t>
+      </w:r>
+    </w:p>
+    <w:p/>
+    <w:p>
+      <w:pPr>
+        <w:pStyle w:val="Heading3"/>
+      </w:pPr>
+      <w:r>
+        <w:tab/>
+      </w:r>
+      <w:r>
+        <w:tab/>
+        <w:t>Sequence Diagram</w:t>
+      </w:r>
+    </w:p>
+    <w:p/>
+    <w:p>
+      <w:pPr>
+        <w:pStyle w:val="Heading2"/>
+        <w:ind w:left="720"/>
+      </w:pPr>
+      <w:r>
+        <w:t>3.</w:t>
+      </w:r>
+      <w:r>
+        <w:t>5 Account Recovery</w:t>
+      </w:r>
+    </w:p>
+    <w:p>
+      <w:pPr>
+        <w:pStyle w:val="Heading3"/>
+      </w:pPr>
+      <w:r>
+        <w:tab/>
+      </w:r>
+      <w:r>
+        <w:tab/>
+        <w:t>Use Case</w:t>
+      </w:r>
+    </w:p>
+    <w:tbl>
+      <w:tblPr>
+        <w:tblStyle w:val="TableGrid"/>
+        <w:tblW w:w="0" w:type="auto"/>
+        <w:tblLook w:val="04A0" w:firstRow="1" w:lastRow="0" w:firstColumn="1" w:lastColumn="0" w:noHBand="0" w:noVBand="1"/>
+      </w:tblPr>
+      <w:tblGrid>
+        <w:gridCol w:w="1363"/>
+        <w:gridCol w:w="7653"/>
+      </w:tblGrid>
+      <w:tr>
+        <w:tc>
+          <w:tcPr>
+            <w:tcW w:w="9016" w:type="dxa"/>
+            <w:gridSpan w:val="2"/>
+          </w:tcPr>
+          <w:p>
+            <w:pPr>
+              <w:jc w:val="center"/>
+            </w:pPr>
+            <w:r>
+              <w:t>Use Case Textual Description</w:t>
+            </w:r>
+          </w:p>
+        </w:tc>
+      </w:tr>
+      <w:tr>
+        <w:tc>
+          <w:tcPr>
+            <w:tcW w:w="1363" w:type="dxa"/>
+          </w:tcPr>
+          <w:p>
+            <w:r>
+              <w:t>UC-ID</w:t>
+            </w:r>
+          </w:p>
+        </w:tc>
+        <w:tc>
+          <w:tcPr>
+            <w:tcW w:w="7653" w:type="dxa"/>
+          </w:tcPr>
+          <w:p>
+            <w:r>
+              <w:t>3.5</w:t>
+            </w:r>
+          </w:p>
+        </w:tc>
+      </w:tr>
+      <w:tr>
+        <w:tc>
+          <w:tcPr>
+            <w:tcW w:w="1363" w:type="dxa"/>
+          </w:tcPr>
+          <w:p>
+            <w:r>
+              <w:t>Name</w:t>
+            </w:r>
+          </w:p>
+        </w:tc>
+        <w:tc>
+          <w:tcPr>
+            <w:tcW w:w="7653" w:type="dxa"/>
+          </w:tcPr>
+          <w:p>
+            <w:r>
+              <w:t>Account Recovery</w:t>
+            </w:r>
+          </w:p>
+        </w:tc>
+      </w:tr>
+      <w:tr>
+        <w:tc>
+          <w:tcPr>
+            <w:tcW w:w="1363" w:type="dxa"/>
+          </w:tcPr>
+          <w:p>
+            <w:r>
+              <w:t>Description</w:t>
+            </w:r>
+          </w:p>
+        </w:tc>
+        <w:tc>
+          <w:tcPr>
+            <w:tcW w:w="7653" w:type="dxa"/>
+          </w:tcPr>
+          <w:p>
+            <w:r>
+              <w:t xml:space="preserve">To allow user to recover their lost or forgotten account </w:t>
+            </w:r>
+          </w:p>
+        </w:tc>
+      </w:tr>
+      <w:tr>
+        <w:tc>
+          <w:tcPr>
+            <w:tcW w:w="1363" w:type="dxa"/>
+          </w:tcPr>
+          <w:p>
+            <w:r>
+              <w:t>Actor(s)</w:t>
+            </w:r>
+          </w:p>
+        </w:tc>
+        <w:tc>
+          <w:tcPr>
+            <w:tcW w:w="7653" w:type="dxa"/>
+          </w:tcPr>
+          <w:p>
+            <w:r>
+              <w:t>User</w:t>
+            </w:r>
+          </w:p>
+        </w:tc>
+      </w:tr>
+      <w:tr>
+        <w:tc>
+          <w:tcPr>
+            <w:tcW w:w="1363" w:type="dxa"/>
+          </w:tcPr>
+          <w:p>
+            <w:r>
+              <w:t>Precondition</w:t>
+            </w:r>
+          </w:p>
+        </w:tc>
+        <w:tc>
+          <w:tcPr>
+            <w:tcW w:w="7653" w:type="dxa"/>
+          </w:tcPr>
+          <w:p>
+            <w:r>
+              <w:t>The user has a registered account and forgotten password</w:t>
+            </w:r>
+          </w:p>
+        </w:tc>
+      </w:tr>
+      <w:tr>
+        <w:tc>
+          <w:tcPr>
+            <w:tcW w:w="1363" w:type="dxa"/>
+          </w:tcPr>
+          <w:p>
+            <w:r>
+              <w:t>Main Scenario</w:t>
+            </w:r>
+          </w:p>
+        </w:tc>
+        <w:tc>
+          <w:tcPr>
+            <w:tcW w:w="7653" w:type="dxa"/>
+          </w:tcPr>
+          <w:p>
+            <w:r>
+              <w:t>Step 1: User selects account recovery on Log in screen</w:t>
+            </w:r>
+          </w:p>
+          <w:p>
+            <w:r>
+              <w:t>Step 2: System prints out a form to prompt for User account email</w:t>
+            </w:r>
+          </w:p>
+          <w:p>
+            <w:r>
+              <w:t>Step 3: User fills up the email and system do validation</w:t>
+            </w:r>
+          </w:p>
+          <w:p>
+            <w:r>
+              <w:t>Step 3(alternate): If email is invalid, an error message will be displayed, and user is sent back to form for re-entry of right credentials</w:t>
+            </w:r>
+          </w:p>
+          <w:p>
+            <w:r>
+              <w:t>Step 4: System will generate new password</w:t>
+            </w:r>
+          </w:p>
+          <w:p>
+            <w:r>
+              <w:t>Step 5: System will send an email with new generated password to the register email address</w:t>
+            </w:r>
+          </w:p>
+        </w:tc>
+      </w:tr>
+    </w:tbl>
+    <w:p/>
+    <w:p/>
+    <w:p>
+      <w:pPr>
+        <w:pStyle w:val="Heading3"/>
+      </w:pPr>
+      <w:r>
+        <w:lastRenderedPageBreak/>
+        <w:tab/>
+      </w:r>
+      <w:r>
+        <w:tab/>
+        <w:t>Activity Diagram</w:t>
+      </w:r>
+    </w:p>
+    <w:p/>
+    <w:p>
+      <w:pPr>
+        <w:pStyle w:val="Heading3"/>
+      </w:pPr>
+      <w:r>
+        <w:tab/>
+      </w:r>
+      <w:r>
+        <w:tab/>
+        <w:t>Sequence Diagram</w:t>
+      </w:r>
+    </w:p>
+    <w:p/>
+    <w:p>
+      <w:pPr>
+        <w:pStyle w:val="Heading2"/>
+        <w:ind w:left="720"/>
+      </w:pPr>
+      <w:r>
+        <w:t>3.</w:t>
+      </w:r>
+      <w:r>
+        <w:t>6 Change Registered Computer</w:t>
+      </w:r>
+    </w:p>
+    <w:p>
+      <w:pPr>
+        <w:pStyle w:val="Heading3"/>
+      </w:pPr>
+      <w:r>
+        <w:tab/>
+      </w:r>
+      <w:r>
+        <w:tab/>
+        <w:t>Use Case</w:t>
+      </w:r>
+    </w:p>
+    <w:tbl>
+      <w:tblPr>
+        <w:tblStyle w:val="TableGrid"/>
+        <w:tblW w:w="0" w:type="auto"/>
+        <w:tblLook w:val="04A0" w:firstRow="1" w:lastRow="0" w:firstColumn="1" w:lastColumn="0" w:noHBand="0" w:noVBand="1"/>
+      </w:tblPr>
+      <w:tblGrid>
+        <w:gridCol w:w="1363"/>
+        <w:gridCol w:w="7879"/>
+      </w:tblGrid>
+      <w:tr>
+        <w:tc>
+          <w:tcPr>
+            <w:tcW w:w="9016" w:type="dxa"/>
+            <w:gridSpan w:val="2"/>
+          </w:tcPr>
+          <w:p>
+            <w:pPr>
+              <w:jc w:val="center"/>
+            </w:pPr>
+            <w:r>
+              <w:t>Use Case Textual Description</w:t>
+            </w:r>
+          </w:p>
+        </w:tc>
+      </w:tr>
+      <w:tr>
+        <w:tc>
+          <w:tcPr>
+            <w:tcW w:w="1129" w:type="dxa"/>
+          </w:tcPr>
+          <w:p>
+            <w:r>
+              <w:t>UC-ID</w:t>
+            </w:r>
+          </w:p>
+        </w:tc>
+        <w:tc>
+          <w:tcPr>
+            <w:tcW w:w="7887" w:type="dxa"/>
+          </w:tcPr>
+          <w:p>
+            <w:r>
+              <w:t>3.6</w:t>
+            </w:r>
+          </w:p>
+        </w:tc>
+      </w:tr>
+      <w:tr>
+        <w:tc>
+          <w:tcPr>
+            <w:tcW w:w="1129" w:type="dxa"/>
+          </w:tcPr>
+          <w:p>
+            <w:r>
+              <w:t>Name</w:t>
+            </w:r>
+          </w:p>
+        </w:tc>
+        <w:tc>
+          <w:tcPr>
+            <w:tcW w:w="7887" w:type="dxa"/>
+          </w:tcPr>
+          <w:p>
+            <w:r>
+              <w:t>Change Registered Computer</w:t>
+            </w:r>
+          </w:p>
+        </w:tc>
+      </w:tr>
+      <w:tr>
+        <w:tc>
+          <w:tcPr>
+            <w:tcW w:w="1129" w:type="dxa"/>
+          </w:tcPr>
+          <w:p>
+            <w:r>
+              <w:t>Description</w:t>
+            </w:r>
+          </w:p>
+        </w:tc>
+        <w:tc>
+          <w:tcPr>
+            <w:tcW w:w="7887" w:type="dxa"/>
+          </w:tcPr>
+          <w:p>
+            <w:r>
+              <w:t>To allow user to change their registered computer</w:t>
+            </w:r>
+          </w:p>
+        </w:tc>
+      </w:tr>
+      <w:tr>
+        <w:tc>
+          <w:tcPr>
+            <w:tcW w:w="1129" w:type="dxa"/>
+          </w:tcPr>
+          <w:p>
+            <w:r>
+              <w:t>Actor(s)</w:t>
+            </w:r>
+          </w:p>
+        </w:tc>
+        <w:tc>
+          <w:tcPr>
+            <w:tcW w:w="7887" w:type="dxa"/>
+          </w:tcPr>
+          <w:p>
+            <w:r>
+              <w:t>User</w:t>
+            </w:r>
+          </w:p>
+        </w:tc>
+      </w:tr>
+      <w:tr>
+        <w:tc>
+          <w:tcPr>
+            <w:tcW w:w="1129" w:type="dxa"/>
+          </w:tcPr>
+          <w:p>
+            <w:r>
+              <w:t>Precondition</w:t>
+            </w:r>
+          </w:p>
+        </w:tc>
+        <w:tc>
+          <w:tcPr>
+            <w:tcW w:w="7887" w:type="dxa"/>
+          </w:tcPr>
+          <w:p>
+            <w:r>
+              <w:t>The user has a registered account and lost or misplaced computer</w:t>
+            </w:r>
+          </w:p>
+        </w:tc>
+      </w:tr>
+      <w:tr>
+        <w:tc>
+          <w:tcPr>
+            <w:tcW w:w="1129" w:type="dxa"/>
+          </w:tcPr>
+          <w:p>
+            <w:r>
+              <w:t>Main Scenario</w:t>
+            </w:r>
+          </w:p>
+        </w:tc>
+        <w:tc>
+          <w:tcPr>
+            <w:tcW w:w="7887" w:type="dxa"/>
+          </w:tcPr>
+          <w:p>
+            <w:r>
+              <w:t>Step 1: User selects Change Registered Mobile at Main Menu</w:t>
+            </w:r>
+          </w:p>
+          <w:p>
+            <w:r>
+              <w:t>Step 2: System prompts user to confirm the change of registered mobile</w:t>
+            </w:r>
+          </w:p>
+          <w:p>
+            <w:r>
+              <w:t>Step 3: Once confirmed, the MAC Address of the user computer will be reset, and user will need to log in with new mobile to register the unique identifier.</w:t>
+            </w:r>
+          </w:p>
+        </w:tc>
+      </w:tr>
+    </w:tbl>
+    <w:p>
+      <w:bookmarkStart w:id="73" w:name="_GoBack"/>
       <w:bookmarkEnd w:id="73"/>
+    </w:p>
+    <w:p>
+      <w:pPr>
+        <w:pStyle w:val="Heading3"/>
+      </w:pPr>
       <w:r>
         <w:tab/>
       </w:r>
+      <w:r>
+        <w:tab/>
+        <w:t>Activity Diagram</w:t>
+      </w:r>
     </w:p>
     <w:p/>
     <w:p>
-      <w:r>
-        <w:rPr>
-          <w:noProof/>
-          <w:lang w:val="en-GB" w:eastAsia="zh-CN"/>
-        </w:rPr>
-        <w:lastRenderedPageBreak/>
-        <w:drawing>
-          <wp:inline distT="0" distB="0" distL="0" distR="0" wp14:anchorId="1D3CCE05" wp14:editId="40B85E1F">
-            <wp:extent cx="5731510" cy="4312565"/>
-            <wp:effectExtent l="0" t="0" r="2540" b="0"/>
-            <wp:docPr id="32" name="Picture 32"/>
-            <wp:cNvGraphicFramePr>
-              <a:graphicFrameLocks xmlns:a="http://schemas.openxmlformats.org/drawingml/2006/main" noChangeAspect="1"/>
-            </wp:cNvGraphicFramePr>
-            <a:graphic xmlns:a="http://schemas.openxmlformats.org/drawingml/2006/main">
-              <a:graphicData uri="http://schemas.openxmlformats.org/drawingml/2006/picture">
-                <pic:pic xmlns:pic="http://schemas.openxmlformats.org/drawingml/2006/picture">
-                  <pic:nvPicPr>
-                    <pic:cNvPr id="0" name="Picture 9"/>
-                    <pic:cNvPicPr>
-                      <a:picLocks noChangeAspect="1" noChangeArrowheads="1"/>
-                    </pic:cNvPicPr>
-                  </pic:nvPicPr>
-                  <pic:blipFill>
-                    <a:blip r:embed="rId37">
-                      <a:extLst>
-                        <a:ext uri="{28A0092B-C50C-407E-A947-70E740481C1C}">
-                          <a14:useLocalDpi xmlns:a14="http://schemas.microsoft.com/office/drawing/2010/main" val="0"/>
-                        </a:ext>
-                      </a:extLst>
-                    </a:blip>
-                    <a:srcRect/>
-                    <a:stretch>
-                      <a:fillRect/>
-                    </a:stretch>
-                  </pic:blipFill>
-                  <pic:spPr bwMode="auto">
-                    <a:xfrm>
-                      <a:off x="0" y="0"/>
-                      <a:ext cx="5731510" cy="4312565"/>
-                    </a:xfrm>
-                    <a:prstGeom prst="rect">
-                      <a:avLst/>
-                    </a:prstGeom>
-                    <a:noFill/>
-                    <a:ln>
-                      <a:noFill/>
-                    </a:ln>
-                  </pic:spPr>
-                </pic:pic>
-              </a:graphicData>
-            </a:graphic>
-          </wp:inline>
-        </w:drawing>
-      </w:r>
-    </w:p>
+      <w:pPr>
+        <w:pStyle w:val="Heading3"/>
+      </w:pPr>
+      <w:r>
+        <w:tab/>
+      </w:r>
+      <w:r>
+        <w:tab/>
+        <w:t>Sequence Diagram</w:t>
+      </w:r>
+    </w:p>
+    <w:p/>
     <w:p/>
     <w:p/>
     <w:p>
@@ -14635,7 +15227,7 @@
     </w:p>
     <w:p/>
     <w:sectPr>
-      <w:footerReference w:type="default" r:id="rId38"/>
+      <w:footerReference w:type="default" r:id="rId12"/>
       <w:pgSz w:w="11906" w:h="16838"/>
       <w:pgMar w:top="1440" w:right="1440" w:bottom="1440" w:left="1440" w:header="708" w:footer="708" w:gutter="0"/>
       <w:pgNumType w:start="1"/>
@@ -14705,7 +15297,7 @@
           <w:rPr>
             <w:noProof/>
           </w:rPr>
-          <w:t>19</w:t>
+          <w:t>23</w:t>
         </w:r>
         <w:r>
           <w:rPr>
@@ -17753,7 +18345,7 @@
 </file>
 
 <file path=customXml/itemProps1.xml><?xml version="1.0" encoding="utf-8"?>
-<ds:datastoreItem xmlns:ds="http://schemas.openxmlformats.org/officeDocument/2006/customXml" ds:itemID="{F6DDF90B-20F2-1544-9221-29BDFC5DF160}">
+<ds:datastoreItem xmlns:ds="http://schemas.openxmlformats.org/officeDocument/2006/customXml" ds:itemID="{0D851773-3DDE-D74E-8879-A3C46775A35C}">
   <ds:schemaRefs>
     <ds:schemaRef ds:uri="http://schemas.openxmlformats.org/officeDocument/2006/bibliography"/>
   </ds:schemaRefs>
